--- a/Como desplegar tu proyecto python web a servidor gratuito.docx
+++ b/Como desplegar tu proyecto python web a servidor gratuito.docx
@@ -64,21 +64,7 @@
                 <w:rStyle w:val="Hipervnculo"/>
                 <w:noProof/>
               </w:rPr>
-              <w:t>Instal</w:t>
-            </w:r>
-            <w:r>
-              <w:rPr>
-                <w:rStyle w:val="Hipervnculo"/>
-                <w:noProof/>
-              </w:rPr>
-              <w:t>a</w:t>
-            </w:r>
-            <w:r>
-              <w:rPr>
-                <w:rStyle w:val="Hipervnculo"/>
-                <w:noProof/>
-              </w:rPr>
-              <w:t>ción de WSL 2</w:t>
+              <w:t>Instalación de WSL 2</w:t>
             </w:r>
             <w:r>
               <w:rPr>
@@ -568,21 +554,7 @@
                 <w:rStyle w:val="Hipervnculo"/>
                 <w:noProof/>
               </w:rPr>
-              <w:t>Creando n</w:t>
-            </w:r>
-            <w:r>
-              <w:rPr>
-                <w:rStyle w:val="Hipervnculo"/>
-                <w:noProof/>
-              </w:rPr>
-              <w:t>u</w:t>
-            </w:r>
-            <w:r>
-              <w:rPr>
-                <w:rStyle w:val="Hipervnculo"/>
-                <w:noProof/>
-              </w:rPr>
-              <w:t>estra imagen a partir de el Python-alpine</w:t>
+              <w:t>Creando nuestra imagen a partir de el Python-alpine</w:t>
             </w:r>
             <w:r>
               <w:rPr>
@@ -676,92 +648,30 @@
       </w:pPr>
       <w:bookmarkStart w:id="1" w:name="_Toc184275500"/>
       <w:r>
-        <w:t xml:space="preserve">Creando una aplicación con </w:t>
-      </w:r>
-      <w:proofErr w:type="spellStart"/>
-      <w:r>
-        <w:t>flask</w:t>
+        <w:t>Creando una aplicación con flask</w:t>
       </w:r>
       <w:bookmarkEnd w:id="1"/>
-      <w:proofErr w:type="spellEnd"/>
     </w:p>
     <w:p/>
     <w:p>
       <w:r>
-        <w:t xml:space="preserve">Escribimos en el </w:t>
-      </w:r>
-      <w:proofErr w:type="spellStart"/>
-      <w:r>
-        <w:t>cmd</w:t>
-      </w:r>
-      <w:proofErr w:type="spellEnd"/>
-      <w:r>
-        <w:t xml:space="preserve"> o terminal</w:t>
-      </w:r>
-    </w:p>
-    <w:p>
-      <w:proofErr w:type="spellStart"/>
-      <w:r>
-        <w:t>python</w:t>
-      </w:r>
-      <w:proofErr w:type="spellEnd"/>
-      <w:r>
-        <w:t xml:space="preserve"> -m </w:t>
-      </w:r>
-      <w:proofErr w:type="spellStart"/>
-      <w:r>
-        <w:t>venv</w:t>
-      </w:r>
-      <w:proofErr w:type="spellEnd"/>
-      <w:r>
-        <w:t xml:space="preserve"> .</w:t>
-      </w:r>
-      <w:proofErr w:type="spellStart"/>
-      <w:r>
-        <w:t>venv</w:t>
-      </w:r>
-      <w:proofErr w:type="spellEnd"/>
-    </w:p>
-    <w:p>
-      <w:r>
-        <w:t>.</w:t>
-      </w:r>
-      <w:proofErr w:type="spellStart"/>
-      <w:r>
-        <w:t>venv</w:t>
-      </w:r>
-      <w:proofErr w:type="spellEnd"/>
-      <w:r>
-        <w:t>\Scripts\</w:t>
-      </w:r>
-      <w:proofErr w:type="spellStart"/>
-      <w:r>
-        <w:t>activate</w:t>
-      </w:r>
-      <w:proofErr w:type="spellEnd"/>
-    </w:p>
-    <w:p>
-      <w:proofErr w:type="spellStart"/>
-      <w:r>
-        <w:t>pip</w:t>
-      </w:r>
-      <w:proofErr w:type="spellEnd"/>
-      <w:r>
-        <w:t xml:space="preserve"> </w:t>
-      </w:r>
-      <w:proofErr w:type="spellStart"/>
-      <w:r>
-        <w:t>install</w:t>
-      </w:r>
-      <w:proofErr w:type="spellEnd"/>
-      <w:r>
-        <w:t xml:space="preserve"> </w:t>
-      </w:r>
-      <w:proofErr w:type="spellStart"/>
-      <w:r>
-        <w:t>flask</w:t>
-      </w:r>
-      <w:proofErr w:type="spellEnd"/>
+        <w:t>Escribimos en el cmd o terminal</w:t>
+      </w:r>
+    </w:p>
+    <w:p>
+      <w:r>
+        <w:t>python -m venv .venv</w:t>
+      </w:r>
+    </w:p>
+    <w:p>
+      <w:r>
+        <w:t>.venv\Scripts\activate</w:t>
+      </w:r>
+    </w:p>
+    <w:p>
+      <w:r>
+        <w:t>pip install flask</w:t>
+      </w:r>
     </w:p>
     <w:p/>
     <w:p>
@@ -810,23 +720,7 @@
     <w:p/>
     <w:p>
       <w:r>
-        <w:t xml:space="preserve">Creamos una carpeta llamada </w:t>
-      </w:r>
-      <w:proofErr w:type="spellStart"/>
-      <w:r>
-        <w:t>src</w:t>
-      </w:r>
-      <w:proofErr w:type="spellEnd"/>
-      <w:r>
-        <w:t xml:space="preserve"> y dentro nuestro main.py, la carpeta </w:t>
-      </w:r>
-      <w:proofErr w:type="spellStart"/>
-      <w:r>
-        <w:t>templates</w:t>
-      </w:r>
-      <w:proofErr w:type="spellEnd"/>
-      <w:r>
-        <w:t xml:space="preserve"> con el archivo plantilla.html y index.html, vamos a pasarle a la vista unos usuarios:</w:t>
+        <w:t>Creamos una carpeta llamada src y dentro nuestro main.py, la carpeta templates con el archivo plantilla.html y index.html, vamos a pasarle a la vista unos usuarios:</w:t>
       </w:r>
     </w:p>
     <w:p/>
@@ -848,7 +742,6 @@
           <w:lang w:eastAsia="es-ES"/>
         </w:rPr>
       </w:pPr>
-      <w:proofErr w:type="spellStart"/>
       <w:r>
         <w:rPr>
           <w:rFonts w:ascii="Consolas" w:eastAsia="Times New Roman" w:hAnsi="Consolas" w:cs="Times New Roman"/>
@@ -859,40 +752,16 @@
         </w:rPr>
         <w:t>from</w:t>
       </w:r>
-      <w:proofErr w:type="spellEnd"/>
-      <w:r>
-        <w:rPr>
-          <w:rFonts w:ascii="Consolas" w:eastAsia="Times New Roman" w:hAnsi="Consolas" w:cs="Times New Roman"/>
-          <w:color w:val="CCCCCC"/>
-          <w:sz w:val="21"/>
-          <w:szCs w:val="21"/>
-          <w:lang w:eastAsia="es-ES"/>
-        </w:rPr>
-        <w:t xml:space="preserve"> </w:t>
-      </w:r>
-      <w:proofErr w:type="spellStart"/>
-      <w:r>
-        <w:rPr>
-          <w:rFonts w:ascii="Consolas" w:eastAsia="Times New Roman" w:hAnsi="Consolas" w:cs="Times New Roman"/>
-          <w:color w:val="CCCCCC"/>
-          <w:sz w:val="21"/>
-          <w:szCs w:val="21"/>
-          <w:lang w:eastAsia="es-ES"/>
-        </w:rPr>
-        <w:t>flask</w:t>
-      </w:r>
-      <w:proofErr w:type="spellEnd"/>
-      <w:r>
-        <w:rPr>
-          <w:rFonts w:ascii="Consolas" w:eastAsia="Times New Roman" w:hAnsi="Consolas" w:cs="Times New Roman"/>
-          <w:color w:val="CCCCCC"/>
-          <w:sz w:val="21"/>
-          <w:szCs w:val="21"/>
-          <w:lang w:eastAsia="es-ES"/>
-        </w:rPr>
-        <w:t xml:space="preserve"> </w:t>
-      </w:r>
-      <w:proofErr w:type="spellStart"/>
+      <w:r>
+        <w:rPr>
+          <w:rFonts w:ascii="Consolas" w:eastAsia="Times New Roman" w:hAnsi="Consolas" w:cs="Times New Roman"/>
+          <w:color w:val="CCCCCC"/>
+          <w:sz w:val="21"/>
+          <w:szCs w:val="21"/>
+          <w:lang w:eastAsia="es-ES"/>
+        </w:rPr>
+        <w:t xml:space="preserve"> flask </w:t>
+      </w:r>
       <w:r>
         <w:rPr>
           <w:rFonts w:ascii="Consolas" w:eastAsia="Times New Roman" w:hAnsi="Consolas" w:cs="Times New Roman"/>
@@ -903,51 +772,16 @@
         </w:rPr>
         <w:t>import</w:t>
       </w:r>
-      <w:proofErr w:type="spellEnd"/>
-      <w:r>
-        <w:rPr>
-          <w:rFonts w:ascii="Consolas" w:eastAsia="Times New Roman" w:hAnsi="Consolas" w:cs="Times New Roman"/>
-          <w:color w:val="CCCCCC"/>
-          <w:sz w:val="21"/>
-          <w:szCs w:val="21"/>
-          <w:lang w:eastAsia="es-ES"/>
-        </w:rPr>
-        <w:t xml:space="preserve"> </w:t>
-      </w:r>
-      <w:proofErr w:type="spellStart"/>
-      <w:r>
-        <w:rPr>
-          <w:rFonts w:ascii="Consolas" w:eastAsia="Times New Roman" w:hAnsi="Consolas" w:cs="Times New Roman"/>
-          <w:color w:val="CCCCCC"/>
-          <w:sz w:val="21"/>
-          <w:szCs w:val="21"/>
-          <w:lang w:eastAsia="es-ES"/>
-        </w:rPr>
-        <w:t>Flask</w:t>
-      </w:r>
-      <w:proofErr w:type="spellEnd"/>
-      <w:r>
-        <w:rPr>
-          <w:rFonts w:ascii="Consolas" w:eastAsia="Times New Roman" w:hAnsi="Consolas" w:cs="Times New Roman"/>
-          <w:color w:val="CCCCCC"/>
-          <w:sz w:val="21"/>
-          <w:szCs w:val="21"/>
-          <w:lang w:eastAsia="es-ES"/>
-        </w:rPr>
-        <w:t xml:space="preserve">, </w:t>
-      </w:r>
-      <w:proofErr w:type="spellStart"/>
-      <w:r>
-        <w:rPr>
-          <w:rFonts w:ascii="Consolas" w:eastAsia="Times New Roman" w:hAnsi="Consolas" w:cs="Times New Roman"/>
-          <w:color w:val="CCCCCC"/>
-          <w:sz w:val="21"/>
-          <w:szCs w:val="21"/>
-          <w:lang w:eastAsia="es-ES"/>
-        </w:rPr>
-        <w:t>render_template</w:t>
-      </w:r>
-      <w:proofErr w:type="spellEnd"/>
+      <w:r>
+        <w:rPr>
+          <w:rFonts w:ascii="Consolas" w:eastAsia="Times New Roman" w:hAnsi="Consolas" w:cs="Times New Roman"/>
+          <w:color w:val="CCCCCC"/>
+          <w:sz w:val="21"/>
+          <w:szCs w:val="21"/>
+          <w:lang w:eastAsia="es-ES"/>
+        </w:rPr>
+        <w:t xml:space="preserve"> Flask, render_template</w:t>
+      </w:r>
     </w:p>
     <w:p>
       <w:pPr>
@@ -1002,29 +836,7 @@
           <w:szCs w:val="21"/>
           <w:lang w:eastAsia="es-ES"/>
         </w:rPr>
-        <w:t xml:space="preserve"> </w:t>
-      </w:r>
-      <w:proofErr w:type="spellStart"/>
-      <w:r>
-        <w:rPr>
-          <w:rFonts w:ascii="Consolas" w:eastAsia="Times New Roman" w:hAnsi="Consolas" w:cs="Times New Roman"/>
-          <w:color w:val="CCCCCC"/>
-          <w:sz w:val="21"/>
-          <w:szCs w:val="21"/>
-          <w:lang w:eastAsia="es-ES"/>
-        </w:rPr>
-        <w:t>Flask</w:t>
-      </w:r>
-      <w:proofErr w:type="spellEnd"/>
-      <w:r>
-        <w:rPr>
-          <w:rFonts w:ascii="Consolas" w:eastAsia="Times New Roman" w:hAnsi="Consolas" w:cs="Times New Roman"/>
-          <w:color w:val="CCCCCC"/>
-          <w:sz w:val="21"/>
-          <w:szCs w:val="21"/>
-          <w:lang w:eastAsia="es-ES"/>
-        </w:rPr>
-        <w:t>(</w:t>
+        <w:t xml:space="preserve"> Flask(</w:t>
       </w:r>
       <w:r>
         <w:rPr>
@@ -1034,29 +846,7 @@
           <w:szCs w:val="21"/>
           <w:lang w:eastAsia="es-ES"/>
         </w:rPr>
-        <w:t>__</w:t>
-      </w:r>
-      <w:proofErr w:type="spellStart"/>
-      <w:r>
-        <w:rPr>
-          <w:rFonts w:ascii="Consolas" w:eastAsia="Times New Roman" w:hAnsi="Consolas" w:cs="Times New Roman"/>
-          <w:color w:val="9CDCFE"/>
-          <w:sz w:val="21"/>
-          <w:szCs w:val="21"/>
-          <w:lang w:eastAsia="es-ES"/>
-        </w:rPr>
-        <w:t>name</w:t>
-      </w:r>
-      <w:proofErr w:type="spellEnd"/>
-      <w:r>
-        <w:rPr>
-          <w:rFonts w:ascii="Consolas" w:eastAsia="Times New Roman" w:hAnsi="Consolas" w:cs="Times New Roman"/>
-          <w:color w:val="9CDCFE"/>
-          <w:sz w:val="21"/>
-          <w:szCs w:val="21"/>
-          <w:lang w:eastAsia="es-ES"/>
-        </w:rPr>
-        <w:t>__</w:t>
+        <w:t>__name__</w:t>
       </w:r>
       <w:r>
         <w:rPr>
@@ -1102,20 +892,8 @@
           <w:szCs w:val="21"/>
           <w:lang w:eastAsia="es-ES"/>
         </w:rPr>
-        <w:t xml:space="preserve"># </w:t>
-      </w:r>
-      <w:proofErr w:type="spellStart"/>
-      <w:r>
-        <w:rPr>
-          <w:rFonts w:ascii="Consolas" w:eastAsia="Times New Roman" w:hAnsi="Consolas" w:cs="Times New Roman"/>
-          <w:color w:val="6A9955"/>
-          <w:sz w:val="21"/>
-          <w:szCs w:val="21"/>
-          <w:lang w:eastAsia="es-ES"/>
-        </w:rPr>
-        <w:t>Routes</w:t>
-      </w:r>
-      <w:proofErr w:type="spellEnd"/>
+        <w:t># Routes</w:t>
+      </w:r>
     </w:p>
     <w:p>
       <w:pPr>
@@ -1235,7 +1013,6 @@
           <w:lang w:eastAsia="es-ES"/>
         </w:rPr>
       </w:pPr>
-      <w:proofErr w:type="spellStart"/>
       <w:r>
         <w:rPr>
           <w:rFonts w:ascii="Consolas" w:eastAsia="Times New Roman" w:hAnsi="Consolas" w:cs="Times New Roman"/>
@@ -1246,7 +1023,6 @@
         </w:rPr>
         <w:t>def</w:t>
       </w:r>
-      <w:proofErr w:type="spellEnd"/>
       <w:r>
         <w:rPr>
           <w:rFonts w:ascii="Consolas" w:eastAsia="Times New Roman" w:hAnsi="Consolas" w:cs="Times New Roman"/>
@@ -1257,7 +1033,6 @@
         </w:rPr>
         <w:t xml:space="preserve"> </w:t>
       </w:r>
-      <w:proofErr w:type="spellStart"/>
       <w:r>
         <w:rPr>
           <w:rFonts w:ascii="Consolas" w:eastAsia="Times New Roman" w:hAnsi="Consolas" w:cs="Times New Roman"/>
@@ -1268,7 +1043,6 @@
         </w:rPr>
         <w:t>index</w:t>
       </w:r>
-      <w:proofErr w:type="spellEnd"/>
       <w:r>
         <w:rPr>
           <w:rFonts w:ascii="Consolas" w:eastAsia="Times New Roman" w:hAnsi="Consolas" w:cs="Times New Roman"/>
@@ -1370,9 +1144,18 @@
           <w:szCs w:val="21"/>
           <w:lang w:eastAsia="es-ES"/>
         </w:rPr>
-        <w:t>"</w:t>
-      </w:r>
-      <w:proofErr w:type="spellStart"/>
+        <w:t>"Pablo"</w:t>
+      </w:r>
+      <w:r>
+        <w:rPr>
+          <w:rFonts w:ascii="Consolas" w:eastAsia="Times New Roman" w:hAnsi="Consolas" w:cs="Times New Roman"/>
+          <w:color w:val="CCCCCC"/>
+          <w:sz w:val="21"/>
+          <w:szCs w:val="21"/>
+          <w:lang w:eastAsia="es-ES"/>
+        </w:rPr>
+        <w:t>,</w:t>
+      </w:r>
       <w:r>
         <w:rPr>
           <w:rFonts w:ascii="Consolas" w:eastAsia="Times New Roman" w:hAnsi="Consolas" w:cs="Times New Roman"/>
@@ -1381,38 +1164,7 @@
           <w:szCs w:val="21"/>
           <w:lang w:eastAsia="es-ES"/>
         </w:rPr>
-        <w:t>Pablo"</w:t>
-      </w:r>
-      <w:r>
-        <w:rPr>
-          <w:rFonts w:ascii="Consolas" w:eastAsia="Times New Roman" w:hAnsi="Consolas" w:cs="Times New Roman"/>
-          <w:color w:val="CCCCCC"/>
-          <w:sz w:val="21"/>
-          <w:szCs w:val="21"/>
-          <w:lang w:eastAsia="es-ES"/>
-        </w:rPr>
-        <w:t>,</w:t>
-      </w:r>
-      <w:r>
-        <w:rPr>
-          <w:rFonts w:ascii="Consolas" w:eastAsia="Times New Roman" w:hAnsi="Consolas" w:cs="Times New Roman"/>
-          <w:color w:val="CE9178"/>
-          <w:sz w:val="21"/>
-          <w:szCs w:val="21"/>
-          <w:lang w:eastAsia="es-ES"/>
-        </w:rPr>
-        <w:t>"Teo</w:t>
-      </w:r>
-      <w:proofErr w:type="spellEnd"/>
-      <w:r>
-        <w:rPr>
-          <w:rFonts w:ascii="Consolas" w:eastAsia="Times New Roman" w:hAnsi="Consolas" w:cs="Times New Roman"/>
-          <w:color w:val="CE9178"/>
-          <w:sz w:val="21"/>
-          <w:szCs w:val="21"/>
-          <w:lang w:eastAsia="es-ES"/>
-        </w:rPr>
-        <w:t>"</w:t>
+        <w:t>"Teo"</w:t>
       </w:r>
       <w:r>
         <w:rPr>
@@ -1447,7 +1199,6 @@
         </w:rPr>
         <w:t xml:space="preserve">    </w:t>
       </w:r>
-      <w:proofErr w:type="spellStart"/>
       <w:r>
         <w:rPr>
           <w:rFonts w:ascii="Consolas" w:eastAsia="Times New Roman" w:hAnsi="Consolas" w:cs="Times New Roman"/>
@@ -1458,38 +1209,15 @@
         </w:rPr>
         <w:t>return</w:t>
       </w:r>
-      <w:proofErr w:type="spellEnd"/>
-      <w:r>
-        <w:rPr>
-          <w:rFonts w:ascii="Consolas" w:eastAsia="Times New Roman" w:hAnsi="Consolas" w:cs="Times New Roman"/>
-          <w:color w:val="CCCCCC"/>
-          <w:sz w:val="21"/>
-          <w:szCs w:val="21"/>
-          <w:lang w:eastAsia="es-ES"/>
-        </w:rPr>
-        <w:t xml:space="preserve"> </w:t>
-      </w:r>
-      <w:proofErr w:type="spellStart"/>
-      <w:r>
-        <w:rPr>
-          <w:rFonts w:ascii="Consolas" w:eastAsia="Times New Roman" w:hAnsi="Consolas" w:cs="Times New Roman"/>
-          <w:color w:val="CCCCCC"/>
-          <w:sz w:val="21"/>
-          <w:szCs w:val="21"/>
-          <w:lang w:eastAsia="es-ES"/>
-        </w:rPr>
-        <w:t>render_template</w:t>
-      </w:r>
-      <w:proofErr w:type="spellEnd"/>
-      <w:r>
-        <w:rPr>
-          <w:rFonts w:ascii="Consolas" w:eastAsia="Times New Roman" w:hAnsi="Consolas" w:cs="Times New Roman"/>
-          <w:color w:val="CCCCCC"/>
-          <w:sz w:val="21"/>
-          <w:szCs w:val="21"/>
-          <w:lang w:eastAsia="es-ES"/>
-        </w:rPr>
-        <w:t>(</w:t>
+      <w:r>
+        <w:rPr>
+          <w:rFonts w:ascii="Consolas" w:eastAsia="Times New Roman" w:hAnsi="Consolas" w:cs="Times New Roman"/>
+          <w:color w:val="CCCCCC"/>
+          <w:sz w:val="21"/>
+          <w:szCs w:val="21"/>
+          <w:lang w:eastAsia="es-ES"/>
+        </w:rPr>
+        <w:t xml:space="preserve"> render_template(</w:t>
       </w:r>
       <w:r>
         <w:rPr>
@@ -1575,51 +1303,7 @@
           <w:szCs w:val="21"/>
           <w:lang w:eastAsia="es-ES"/>
         </w:rPr>
-        <w:t xml:space="preserve"># </w:t>
-      </w:r>
-      <w:proofErr w:type="spellStart"/>
-      <w:r>
-        <w:rPr>
-          <w:rFonts w:ascii="Consolas" w:eastAsia="Times New Roman" w:hAnsi="Consolas" w:cs="Times New Roman"/>
-          <w:color w:val="6A9955"/>
-          <w:sz w:val="21"/>
-          <w:szCs w:val="21"/>
-          <w:lang w:eastAsia="es-ES"/>
-        </w:rPr>
-        <w:t>Start</w:t>
-      </w:r>
-      <w:proofErr w:type="spellEnd"/>
-      <w:r>
-        <w:rPr>
-          <w:rFonts w:ascii="Consolas" w:eastAsia="Times New Roman" w:hAnsi="Consolas" w:cs="Times New Roman"/>
-          <w:color w:val="6A9955"/>
-          <w:sz w:val="21"/>
-          <w:szCs w:val="21"/>
-          <w:lang w:eastAsia="es-ES"/>
-        </w:rPr>
-        <w:t xml:space="preserve"> </w:t>
-      </w:r>
-      <w:proofErr w:type="spellStart"/>
-      <w:r>
-        <w:rPr>
-          <w:rFonts w:ascii="Consolas" w:eastAsia="Times New Roman" w:hAnsi="Consolas" w:cs="Times New Roman"/>
-          <w:color w:val="6A9955"/>
-          <w:sz w:val="21"/>
-          <w:szCs w:val="21"/>
-          <w:lang w:eastAsia="es-ES"/>
-        </w:rPr>
-        <w:t>the</w:t>
-      </w:r>
-      <w:proofErr w:type="spellEnd"/>
-      <w:r>
-        <w:rPr>
-          <w:rFonts w:ascii="Consolas" w:eastAsia="Times New Roman" w:hAnsi="Consolas" w:cs="Times New Roman"/>
-          <w:color w:val="6A9955"/>
-          <w:sz w:val="21"/>
-          <w:szCs w:val="21"/>
-          <w:lang w:eastAsia="es-ES"/>
-        </w:rPr>
-        <w:t xml:space="preserve"> Server</w:t>
+        <w:t># Start the Server</w:t>
       </w:r>
     </w:p>
     <w:p>
@@ -1634,7 +1318,6 @@
           <w:lang w:eastAsia="es-ES"/>
         </w:rPr>
       </w:pPr>
-      <w:proofErr w:type="spellStart"/>
       <w:r>
         <w:rPr>
           <w:rFonts w:ascii="Consolas" w:eastAsia="Times New Roman" w:hAnsi="Consolas" w:cs="Times New Roman"/>
@@ -1645,7 +1328,6 @@
         </w:rPr>
         <w:t>if</w:t>
       </w:r>
-      <w:proofErr w:type="spellEnd"/>
       <w:r>
         <w:rPr>
           <w:rFonts w:ascii="Consolas" w:eastAsia="Times New Roman" w:hAnsi="Consolas" w:cs="Times New Roman"/>
@@ -1664,29 +1346,7 @@
           <w:szCs w:val="21"/>
           <w:lang w:eastAsia="es-ES"/>
         </w:rPr>
-        <w:t>__</w:t>
-      </w:r>
-      <w:proofErr w:type="spellStart"/>
-      <w:r>
-        <w:rPr>
-          <w:rFonts w:ascii="Consolas" w:eastAsia="Times New Roman" w:hAnsi="Consolas" w:cs="Times New Roman"/>
-          <w:color w:val="9CDCFE"/>
-          <w:sz w:val="21"/>
-          <w:szCs w:val="21"/>
-          <w:lang w:eastAsia="es-ES"/>
-        </w:rPr>
-        <w:t>name</w:t>
-      </w:r>
-      <w:proofErr w:type="spellEnd"/>
-      <w:r>
-        <w:rPr>
-          <w:rFonts w:ascii="Consolas" w:eastAsia="Times New Roman" w:hAnsi="Consolas" w:cs="Times New Roman"/>
-          <w:color w:val="9CDCFE"/>
-          <w:sz w:val="21"/>
-          <w:szCs w:val="21"/>
-          <w:lang w:eastAsia="es-ES"/>
-        </w:rPr>
-        <w:t>__</w:t>
+        <w:t>__name__</w:t>
       </w:r>
       <w:r>
         <w:rPr>
@@ -1726,29 +1386,7 @@
           <w:szCs w:val="21"/>
           <w:lang w:eastAsia="es-ES"/>
         </w:rPr>
-        <w:t>"__</w:t>
-      </w:r>
-      <w:proofErr w:type="spellStart"/>
-      <w:r>
-        <w:rPr>
-          <w:rFonts w:ascii="Consolas" w:eastAsia="Times New Roman" w:hAnsi="Consolas" w:cs="Times New Roman"/>
-          <w:color w:val="CE9178"/>
-          <w:sz w:val="21"/>
-          <w:szCs w:val="21"/>
-          <w:lang w:eastAsia="es-ES"/>
-        </w:rPr>
-        <w:t>main</w:t>
-      </w:r>
-      <w:proofErr w:type="spellEnd"/>
-      <w:r>
-        <w:rPr>
-          <w:rFonts w:ascii="Consolas" w:eastAsia="Times New Roman" w:hAnsi="Consolas" w:cs="Times New Roman"/>
-          <w:color w:val="CE9178"/>
-          <w:sz w:val="21"/>
-          <w:szCs w:val="21"/>
-          <w:lang w:eastAsia="es-ES"/>
-        </w:rPr>
-        <w:t>__"</w:t>
+        <w:t>"__main__"</w:t>
       </w:r>
       <w:r>
         <w:rPr>
@@ -1781,29 +1419,7 @@
           <w:szCs w:val="21"/>
           <w:lang w:eastAsia="es-ES"/>
         </w:rPr>
-        <w:t xml:space="preserve">    </w:t>
-      </w:r>
-      <w:proofErr w:type="spellStart"/>
-      <w:r>
-        <w:rPr>
-          <w:rFonts w:ascii="Consolas" w:eastAsia="Times New Roman" w:hAnsi="Consolas" w:cs="Times New Roman"/>
-          <w:color w:val="CCCCCC"/>
-          <w:sz w:val="21"/>
-          <w:szCs w:val="21"/>
-          <w:lang w:eastAsia="es-ES"/>
-        </w:rPr>
-        <w:t>app.run</w:t>
-      </w:r>
-      <w:proofErr w:type="spellEnd"/>
-      <w:r>
-        <w:rPr>
-          <w:rFonts w:ascii="Consolas" w:eastAsia="Times New Roman" w:hAnsi="Consolas" w:cs="Times New Roman"/>
-          <w:color w:val="CCCCCC"/>
-          <w:sz w:val="21"/>
-          <w:szCs w:val="21"/>
-          <w:lang w:eastAsia="es-ES"/>
-        </w:rPr>
-        <w:t>(</w:t>
+        <w:t>    app.run(</w:t>
       </w:r>
       <w:r>
         <w:rPr>
@@ -1845,7 +1461,6 @@
         </w:rPr>
         <w:t xml:space="preserve">, </w:t>
       </w:r>
-      <w:proofErr w:type="spellStart"/>
       <w:r>
         <w:rPr>
           <w:rFonts w:ascii="Consolas" w:eastAsia="Times New Roman" w:hAnsi="Consolas" w:cs="Times New Roman"/>
@@ -1856,7 +1471,6 @@
         </w:rPr>
         <w:t>port</w:t>
       </w:r>
-      <w:proofErr w:type="spellEnd"/>
       <w:r>
         <w:rPr>
           <w:rFonts w:ascii="Consolas" w:eastAsia="Times New Roman" w:hAnsi="Consolas" w:cs="Times New Roman"/>
@@ -1887,7 +1501,6 @@
         </w:rPr>
         <w:t xml:space="preserve">, </w:t>
       </w:r>
-      <w:proofErr w:type="spellStart"/>
       <w:r>
         <w:rPr>
           <w:rFonts w:ascii="Consolas" w:eastAsia="Times New Roman" w:hAnsi="Consolas" w:cs="Times New Roman"/>
@@ -1898,7 +1511,6 @@
         </w:rPr>
         <w:t>debug</w:t>
       </w:r>
-      <w:proofErr w:type="spellEnd"/>
       <w:r>
         <w:rPr>
           <w:rFonts w:ascii="Consolas" w:eastAsia="Times New Roman" w:hAnsi="Consolas" w:cs="Times New Roman"/>
@@ -1933,15 +1545,7 @@
     <w:p/>
     <w:p>
       <w:r>
-        <w:t xml:space="preserve">archivo </w:t>
-      </w:r>
-      <w:proofErr w:type="spellStart"/>
-      <w:r>
-        <w:t>templates</w:t>
-      </w:r>
-      <w:proofErr w:type="spellEnd"/>
-      <w:r>
-        <w:t>\plantilla.html</w:t>
+        <w:t>archivo templates\plantilla.html</w:t>
       </w:r>
     </w:p>
     <w:p>
@@ -1986,7 +1590,6 @@
         </w:rPr>
         <w:t xml:space="preserve"> </w:t>
       </w:r>
-      <w:proofErr w:type="spellStart"/>
       <w:r>
         <w:rPr>
           <w:rFonts w:ascii="Consolas" w:eastAsia="Times New Roman" w:hAnsi="Consolas" w:cs="Times New Roman"/>
@@ -1997,7 +1600,6 @@
         </w:rPr>
         <w:t>html</w:t>
       </w:r>
-      <w:proofErr w:type="spellEnd"/>
       <w:r>
         <w:rPr>
           <w:rFonts w:ascii="Consolas" w:eastAsia="Times New Roman" w:hAnsi="Consolas" w:cs="Times New Roman"/>
@@ -2031,7 +1633,6 @@
         </w:rPr>
         <w:t>&lt;</w:t>
       </w:r>
-      <w:proofErr w:type="spellStart"/>
       <w:r>
         <w:rPr>
           <w:rFonts w:ascii="Consolas" w:eastAsia="Times New Roman" w:hAnsi="Consolas" w:cs="Times New Roman"/>
@@ -2042,7 +1643,6 @@
         </w:rPr>
         <w:t>html</w:t>
       </w:r>
-      <w:proofErr w:type="spellEnd"/>
       <w:r>
         <w:rPr>
           <w:rFonts w:ascii="Consolas" w:eastAsia="Times New Roman" w:hAnsi="Consolas" w:cs="Times New Roman"/>
@@ -2053,7 +1653,6 @@
         </w:rPr>
         <w:t xml:space="preserve"> </w:t>
       </w:r>
-      <w:proofErr w:type="spellStart"/>
       <w:r>
         <w:rPr>
           <w:rFonts w:ascii="Consolas" w:eastAsia="Times New Roman" w:hAnsi="Consolas" w:cs="Times New Roman"/>
@@ -2064,7 +1663,6 @@
         </w:rPr>
         <w:t>lang</w:t>
       </w:r>
-      <w:proofErr w:type="spellEnd"/>
       <w:r>
         <w:rPr>
           <w:rFonts w:ascii="Consolas" w:eastAsia="Times New Roman" w:hAnsi="Consolas" w:cs="Times New Roman"/>
@@ -2191,7 +1789,6 @@
         </w:rPr>
         <w:t xml:space="preserve"> </w:t>
       </w:r>
-      <w:proofErr w:type="spellStart"/>
       <w:r>
         <w:rPr>
           <w:rFonts w:ascii="Consolas" w:eastAsia="Times New Roman" w:hAnsi="Consolas" w:cs="Times New Roman"/>
@@ -2202,7 +1799,6 @@
         </w:rPr>
         <w:t>charset</w:t>
       </w:r>
-      <w:proofErr w:type="spellEnd"/>
       <w:r>
         <w:rPr>
           <w:rFonts w:ascii="Consolas" w:eastAsia="Times New Roman" w:hAnsi="Consolas" w:cs="Times New Roman"/>
@@ -2286,7 +1882,6 @@
         </w:rPr>
         <w:t xml:space="preserve"> </w:t>
       </w:r>
-      <w:proofErr w:type="spellStart"/>
       <w:r>
         <w:rPr>
           <w:rFonts w:ascii="Consolas" w:eastAsia="Times New Roman" w:hAnsi="Consolas" w:cs="Times New Roman"/>
@@ -2297,7 +1892,6 @@
         </w:rPr>
         <w:t>name</w:t>
       </w:r>
-      <w:proofErr w:type="spellEnd"/>
       <w:r>
         <w:rPr>
           <w:rFonts w:ascii="Consolas" w:eastAsia="Times New Roman" w:hAnsi="Consolas" w:cs="Times New Roman"/>
@@ -2316,9 +1910,38 @@
           <w:szCs w:val="21"/>
           <w:lang w:eastAsia="es-ES"/>
         </w:rPr>
-        <w:t>"</w:t>
-      </w:r>
-      <w:proofErr w:type="spellStart"/>
+        <w:t>"viewport"</w:t>
+      </w:r>
+      <w:r>
+        <w:rPr>
+          <w:rFonts w:ascii="Consolas" w:eastAsia="Times New Roman" w:hAnsi="Consolas" w:cs="Times New Roman"/>
+          <w:color w:val="CCCCCC"/>
+          <w:sz w:val="21"/>
+          <w:szCs w:val="21"/>
+          <w:lang w:eastAsia="es-ES"/>
+        </w:rPr>
+        <w:t xml:space="preserve"> </w:t>
+      </w:r>
+      <w:r>
+        <w:rPr>
+          <w:rFonts w:ascii="Consolas" w:eastAsia="Times New Roman" w:hAnsi="Consolas" w:cs="Times New Roman"/>
+          <w:color w:val="9CDCFE"/>
+          <w:sz w:val="21"/>
+          <w:szCs w:val="21"/>
+          <w:lang w:eastAsia="es-ES"/>
+        </w:rPr>
+        <w:t>content</w:t>
+      </w:r>
+      <w:r>
+        <w:rPr>
+          <w:rFonts w:ascii="Consolas" w:eastAsia="Times New Roman" w:hAnsi="Consolas" w:cs="Times New Roman"/>
+          <w:color w:val="CCCCCC"/>
+          <w:sz w:val="21"/>
+          <w:szCs w:val="21"/>
+          <w:lang w:eastAsia="es-ES"/>
+        </w:rPr>
+        <w:t>=</w:t>
+      </w:r>
       <w:r>
         <w:rPr>
           <w:rFonts w:ascii="Consolas" w:eastAsia="Times New Roman" w:hAnsi="Consolas" w:cs="Times New Roman"/>
@@ -2327,126 +1950,7 @@
           <w:szCs w:val="21"/>
           <w:lang w:eastAsia="es-ES"/>
         </w:rPr>
-        <w:t>viewport</w:t>
-      </w:r>
-      <w:proofErr w:type="spellEnd"/>
-      <w:r>
-        <w:rPr>
-          <w:rFonts w:ascii="Consolas" w:eastAsia="Times New Roman" w:hAnsi="Consolas" w:cs="Times New Roman"/>
-          <w:color w:val="CE9178"/>
-          <w:sz w:val="21"/>
-          <w:szCs w:val="21"/>
-          <w:lang w:eastAsia="es-ES"/>
-        </w:rPr>
-        <w:t>"</w:t>
-      </w:r>
-      <w:r>
-        <w:rPr>
-          <w:rFonts w:ascii="Consolas" w:eastAsia="Times New Roman" w:hAnsi="Consolas" w:cs="Times New Roman"/>
-          <w:color w:val="CCCCCC"/>
-          <w:sz w:val="21"/>
-          <w:szCs w:val="21"/>
-          <w:lang w:eastAsia="es-ES"/>
-        </w:rPr>
-        <w:t xml:space="preserve"> </w:t>
-      </w:r>
-      <w:proofErr w:type="spellStart"/>
-      <w:r>
-        <w:rPr>
-          <w:rFonts w:ascii="Consolas" w:eastAsia="Times New Roman" w:hAnsi="Consolas" w:cs="Times New Roman"/>
-          <w:color w:val="9CDCFE"/>
-          <w:sz w:val="21"/>
-          <w:szCs w:val="21"/>
-          <w:lang w:eastAsia="es-ES"/>
-        </w:rPr>
-        <w:t>content</w:t>
-      </w:r>
-      <w:proofErr w:type="spellEnd"/>
-      <w:r>
-        <w:rPr>
-          <w:rFonts w:ascii="Consolas" w:eastAsia="Times New Roman" w:hAnsi="Consolas" w:cs="Times New Roman"/>
-          <w:color w:val="CCCCCC"/>
-          <w:sz w:val="21"/>
-          <w:szCs w:val="21"/>
-          <w:lang w:eastAsia="es-ES"/>
-        </w:rPr>
-        <w:t>=</w:t>
-      </w:r>
-      <w:r>
-        <w:rPr>
-          <w:rFonts w:ascii="Consolas" w:eastAsia="Times New Roman" w:hAnsi="Consolas" w:cs="Times New Roman"/>
-          <w:color w:val="CE9178"/>
-          <w:sz w:val="21"/>
-          <w:szCs w:val="21"/>
-          <w:lang w:eastAsia="es-ES"/>
-        </w:rPr>
-        <w:t>"</w:t>
-      </w:r>
-      <w:proofErr w:type="spellStart"/>
-      <w:r>
-        <w:rPr>
-          <w:rFonts w:ascii="Consolas" w:eastAsia="Times New Roman" w:hAnsi="Consolas" w:cs="Times New Roman"/>
-          <w:color w:val="CE9178"/>
-          <w:sz w:val="21"/>
-          <w:szCs w:val="21"/>
-          <w:lang w:eastAsia="es-ES"/>
-        </w:rPr>
-        <w:t>width</w:t>
-      </w:r>
-      <w:proofErr w:type="spellEnd"/>
-      <w:r>
-        <w:rPr>
-          <w:rFonts w:ascii="Consolas" w:eastAsia="Times New Roman" w:hAnsi="Consolas" w:cs="Times New Roman"/>
-          <w:color w:val="CE9178"/>
-          <w:sz w:val="21"/>
-          <w:szCs w:val="21"/>
-          <w:lang w:eastAsia="es-ES"/>
-        </w:rPr>
-        <w:t>=</w:t>
-      </w:r>
-      <w:proofErr w:type="spellStart"/>
-      <w:r>
-        <w:rPr>
-          <w:rFonts w:ascii="Consolas" w:eastAsia="Times New Roman" w:hAnsi="Consolas" w:cs="Times New Roman"/>
-          <w:color w:val="CE9178"/>
-          <w:sz w:val="21"/>
-          <w:szCs w:val="21"/>
-          <w:lang w:eastAsia="es-ES"/>
-        </w:rPr>
-        <w:t>device-width</w:t>
-      </w:r>
-      <w:proofErr w:type="spellEnd"/>
-      <w:r>
-        <w:rPr>
-          <w:rFonts w:ascii="Consolas" w:eastAsia="Times New Roman" w:hAnsi="Consolas" w:cs="Times New Roman"/>
-          <w:color w:val="CE9178"/>
-          <w:sz w:val="21"/>
-          <w:szCs w:val="21"/>
-          <w:lang w:eastAsia="es-ES"/>
-        </w:rPr>
-        <w:t xml:space="preserve">, </w:t>
-      </w:r>
-      <w:proofErr w:type="spellStart"/>
-      <w:r>
-        <w:rPr>
-          <w:rFonts w:ascii="Consolas" w:eastAsia="Times New Roman" w:hAnsi="Consolas" w:cs="Times New Roman"/>
-          <w:color w:val="CE9178"/>
-          <w:sz w:val="21"/>
-          <w:szCs w:val="21"/>
-          <w:lang w:eastAsia="es-ES"/>
-        </w:rPr>
-        <w:t>initial-scale</w:t>
-      </w:r>
-      <w:proofErr w:type="spellEnd"/>
-      <w:r>
-        <w:rPr>
-          <w:rFonts w:ascii="Consolas" w:eastAsia="Times New Roman" w:hAnsi="Consolas" w:cs="Times New Roman"/>
-          <w:color w:val="CE9178"/>
-          <w:sz w:val="21"/>
-          <w:szCs w:val="21"/>
-          <w:lang w:eastAsia="es-ES"/>
-        </w:rPr>
-        <w:t>=1.0"</w:t>
+        <w:t>"width=device-width, initial-scale=1.0"</w:t>
       </w:r>
       <w:r>
         <w:rPr>
@@ -2492,7 +1996,6 @@
         </w:rPr>
         <w:t>&lt;</w:t>
       </w:r>
-      <w:proofErr w:type="spellStart"/>
       <w:r>
         <w:rPr>
           <w:rFonts w:ascii="Consolas" w:eastAsia="Times New Roman" w:hAnsi="Consolas" w:cs="Times New Roman"/>
@@ -2503,7 +2006,6 @@
         </w:rPr>
         <w:t>title</w:t>
       </w:r>
-      <w:proofErr w:type="spellEnd"/>
       <w:r>
         <w:rPr>
           <w:rFonts w:ascii="Consolas" w:eastAsia="Times New Roman" w:hAnsi="Consolas" w:cs="Times New Roman"/>
@@ -2544,7 +2046,6 @@
         </w:rPr>
         <w:t xml:space="preserve"> </w:t>
       </w:r>
-      <w:proofErr w:type="spellStart"/>
       <w:r>
         <w:rPr>
           <w:rFonts w:ascii="Consolas" w:eastAsia="Times New Roman" w:hAnsi="Consolas" w:cs="Times New Roman"/>
@@ -2555,7 +2056,6 @@
         </w:rPr>
         <w:t>title</w:t>
       </w:r>
-      <w:proofErr w:type="spellEnd"/>
       <w:r>
         <w:rPr>
           <w:rFonts w:ascii="Consolas" w:eastAsia="Times New Roman" w:hAnsi="Consolas" w:cs="Times New Roman"/>
@@ -2566,7 +2066,6 @@
         </w:rPr>
         <w:t xml:space="preserve"> %}{% </w:t>
       </w:r>
-      <w:proofErr w:type="spellStart"/>
       <w:r>
         <w:rPr>
           <w:rFonts w:ascii="Consolas" w:eastAsia="Times New Roman" w:hAnsi="Consolas" w:cs="Times New Roman"/>
@@ -2577,7 +2076,6 @@
         </w:rPr>
         <w:t>endblock</w:t>
       </w:r>
-      <w:proofErr w:type="spellEnd"/>
       <w:r>
         <w:rPr>
           <w:rFonts w:ascii="Consolas" w:eastAsia="Times New Roman" w:hAnsi="Consolas" w:cs="Times New Roman"/>
@@ -2598,7 +2096,6 @@
         </w:rPr>
         <w:t>&lt;/</w:t>
       </w:r>
-      <w:proofErr w:type="spellStart"/>
       <w:r>
         <w:rPr>
           <w:rFonts w:ascii="Consolas" w:eastAsia="Times New Roman" w:hAnsi="Consolas" w:cs="Times New Roman"/>
@@ -2609,7 +2106,6 @@
         </w:rPr>
         <w:t>title</w:t>
       </w:r>
-      <w:proofErr w:type="spellEnd"/>
       <w:r>
         <w:rPr>
           <w:rFonts w:ascii="Consolas" w:eastAsia="Times New Roman" w:hAnsi="Consolas" w:cs="Times New Roman"/>
@@ -2686,7 +2182,6 @@
         </w:rPr>
         <w:t>&lt;</w:t>
       </w:r>
-      <w:proofErr w:type="spellStart"/>
       <w:r>
         <w:rPr>
           <w:rFonts w:ascii="Consolas" w:eastAsia="Times New Roman" w:hAnsi="Consolas" w:cs="Times New Roman"/>
@@ -2697,7 +2192,6 @@
         </w:rPr>
         <w:t>body</w:t>
       </w:r>
-      <w:proofErr w:type="spellEnd"/>
       <w:r>
         <w:rPr>
           <w:rFonts w:ascii="Consolas" w:eastAsia="Times New Roman" w:hAnsi="Consolas" w:cs="Times New Roman"/>
@@ -2844,7 +2338,6 @@
         </w:rPr>
         <w:t xml:space="preserve"> </w:t>
       </w:r>
-      <w:proofErr w:type="spellStart"/>
       <w:r>
         <w:rPr>
           <w:rFonts w:ascii="Consolas" w:eastAsia="Times New Roman" w:hAnsi="Consolas" w:cs="Times New Roman"/>
@@ -2855,7 +2348,6 @@
         </w:rPr>
         <w:t>content</w:t>
       </w:r>
-      <w:proofErr w:type="spellEnd"/>
       <w:r>
         <w:rPr>
           <w:rFonts w:ascii="Consolas" w:eastAsia="Times New Roman" w:hAnsi="Consolas" w:cs="Times New Roman"/>
@@ -2866,7 +2358,6 @@
         </w:rPr>
         <w:t xml:space="preserve"> %}{% </w:t>
       </w:r>
-      <w:proofErr w:type="spellStart"/>
       <w:r>
         <w:rPr>
           <w:rFonts w:ascii="Consolas" w:eastAsia="Times New Roman" w:hAnsi="Consolas" w:cs="Times New Roman"/>
@@ -2877,7 +2368,6 @@
         </w:rPr>
         <w:t>endblock</w:t>
       </w:r>
-      <w:proofErr w:type="spellEnd"/>
       <w:r>
         <w:rPr>
           <w:rFonts w:ascii="Consolas" w:eastAsia="Times New Roman" w:hAnsi="Consolas" w:cs="Times New Roman"/>
@@ -2911,7 +2401,6 @@
         </w:rPr>
         <w:t>&lt;/</w:t>
       </w:r>
-      <w:proofErr w:type="spellStart"/>
       <w:r>
         <w:rPr>
           <w:rFonts w:ascii="Consolas" w:eastAsia="Times New Roman" w:hAnsi="Consolas" w:cs="Times New Roman"/>
@@ -2922,7 +2411,6 @@
         </w:rPr>
         <w:t>body</w:t>
       </w:r>
-      <w:proofErr w:type="spellEnd"/>
       <w:r>
         <w:rPr>
           <w:rFonts w:ascii="Consolas" w:eastAsia="Times New Roman" w:hAnsi="Consolas" w:cs="Times New Roman"/>
@@ -2956,7 +2444,6 @@
         </w:rPr>
         <w:t>&lt;/</w:t>
       </w:r>
-      <w:proofErr w:type="spellStart"/>
       <w:r>
         <w:rPr>
           <w:rFonts w:ascii="Consolas" w:eastAsia="Times New Roman" w:hAnsi="Consolas" w:cs="Times New Roman"/>
@@ -2967,7 +2454,6 @@
         </w:rPr>
         <w:t>html</w:t>
       </w:r>
-      <w:proofErr w:type="spellEnd"/>
       <w:r>
         <w:rPr>
           <w:rFonts w:ascii="Consolas" w:eastAsia="Times New Roman" w:hAnsi="Consolas" w:cs="Times New Roman"/>
@@ -2983,15 +2469,7 @@
     <w:p/>
     <w:p>
       <w:r>
-        <w:t xml:space="preserve">archivo </w:t>
-      </w:r>
-      <w:proofErr w:type="spellStart"/>
-      <w:r>
-        <w:t>templates</w:t>
-      </w:r>
-      <w:proofErr w:type="spellEnd"/>
-      <w:r>
-        <w:t>\index.html</w:t>
+        <w:t>archivo templates\index.html</w:t>
       </w:r>
     </w:p>
     <w:p>
@@ -3016,7 +2494,6 @@
         </w:rPr>
         <w:t xml:space="preserve">{% </w:t>
       </w:r>
-      <w:proofErr w:type="spellStart"/>
       <w:r>
         <w:rPr>
           <w:rFonts w:ascii="Consolas" w:eastAsia="Times New Roman" w:hAnsi="Consolas" w:cs="Times New Roman"/>
@@ -3027,7 +2504,6 @@
         </w:rPr>
         <w:t>extends</w:t>
       </w:r>
-      <w:proofErr w:type="spellEnd"/>
       <w:r>
         <w:rPr>
           <w:rFonts w:ascii="Consolas" w:eastAsia="Times New Roman" w:hAnsi="Consolas" w:cs="Times New Roman"/>
@@ -3101,7 +2577,6 @@
         </w:rPr>
         <w:t xml:space="preserve"> </w:t>
       </w:r>
-      <w:proofErr w:type="spellStart"/>
       <w:r>
         <w:rPr>
           <w:rFonts w:ascii="Consolas" w:eastAsia="Times New Roman" w:hAnsi="Consolas" w:cs="Times New Roman"/>
@@ -3112,7 +2587,6 @@
         </w:rPr>
         <w:t>title</w:t>
       </w:r>
-      <w:proofErr w:type="spellEnd"/>
       <w:r>
         <w:rPr>
           <w:rFonts w:ascii="Consolas" w:eastAsia="Times New Roman" w:hAnsi="Consolas" w:cs="Times New Roman"/>
@@ -3123,7 +2597,6 @@
         </w:rPr>
         <w:t xml:space="preserve"> %}Home{% </w:t>
       </w:r>
-      <w:proofErr w:type="spellStart"/>
       <w:r>
         <w:rPr>
           <w:rFonts w:ascii="Consolas" w:eastAsia="Times New Roman" w:hAnsi="Consolas" w:cs="Times New Roman"/>
@@ -3134,7 +2607,6 @@
         </w:rPr>
         <w:t>endblock</w:t>
       </w:r>
-      <w:proofErr w:type="spellEnd"/>
       <w:r>
         <w:rPr>
           <w:rFonts w:ascii="Consolas" w:eastAsia="Times New Roman" w:hAnsi="Consolas" w:cs="Times New Roman"/>
@@ -3188,7 +2660,6 @@
         </w:rPr>
         <w:t xml:space="preserve"> </w:t>
       </w:r>
-      <w:proofErr w:type="spellStart"/>
       <w:r>
         <w:rPr>
           <w:rFonts w:ascii="Consolas" w:eastAsia="Times New Roman" w:hAnsi="Consolas" w:cs="Times New Roman"/>
@@ -3199,7 +2670,6 @@
         </w:rPr>
         <w:t>content</w:t>
       </w:r>
-      <w:proofErr w:type="spellEnd"/>
       <w:r>
         <w:rPr>
           <w:rFonts w:ascii="Consolas" w:eastAsia="Times New Roman" w:hAnsi="Consolas" w:cs="Times New Roman"/>
@@ -3326,7 +2796,6 @@
         </w:rPr>
         <w:t xml:space="preserve">    {% </w:t>
       </w:r>
-      <w:proofErr w:type="spellStart"/>
       <w:r>
         <w:rPr>
           <w:rFonts w:ascii="Consolas" w:eastAsia="Times New Roman" w:hAnsi="Consolas" w:cs="Times New Roman"/>
@@ -3337,7 +2806,6 @@
         </w:rPr>
         <w:t>for</w:t>
       </w:r>
-      <w:proofErr w:type="spellEnd"/>
       <w:r>
         <w:rPr>
           <w:rFonts w:ascii="Consolas" w:eastAsia="Times New Roman" w:hAnsi="Consolas" w:cs="Times New Roman"/>
@@ -3348,7 +2816,6 @@
         </w:rPr>
         <w:t xml:space="preserve"> </w:t>
       </w:r>
-      <w:proofErr w:type="spellStart"/>
       <w:r>
         <w:rPr>
           <w:rFonts w:ascii="Consolas" w:eastAsia="Times New Roman" w:hAnsi="Consolas" w:cs="Times New Roman"/>
@@ -3359,7 +2826,6 @@
         </w:rPr>
         <w:t>user</w:t>
       </w:r>
-      <w:proofErr w:type="spellEnd"/>
       <w:r>
         <w:rPr>
           <w:rFonts w:ascii="Consolas" w:eastAsia="Times New Roman" w:hAnsi="Consolas" w:cs="Times New Roman"/>
@@ -3473,7 +2939,6 @@
         </w:rPr>
         <w:t xml:space="preserve">{{ </w:t>
       </w:r>
-      <w:proofErr w:type="spellStart"/>
       <w:r>
         <w:rPr>
           <w:rFonts w:ascii="Consolas" w:eastAsia="Times New Roman" w:hAnsi="Consolas" w:cs="Times New Roman"/>
@@ -3484,7 +2949,6 @@
         </w:rPr>
         <w:t>user</w:t>
       </w:r>
-      <w:proofErr w:type="spellEnd"/>
       <w:r>
         <w:rPr>
           <w:rFonts w:ascii="Consolas" w:eastAsia="Times New Roman" w:hAnsi="Consolas" w:cs="Times New Roman"/>
@@ -3548,7 +3012,6 @@
         </w:rPr>
         <w:t xml:space="preserve">    {% </w:t>
       </w:r>
-      <w:proofErr w:type="spellStart"/>
       <w:r>
         <w:rPr>
           <w:rFonts w:ascii="Consolas" w:eastAsia="Times New Roman" w:hAnsi="Consolas" w:cs="Times New Roman"/>
@@ -3559,7 +3022,6 @@
         </w:rPr>
         <w:t>endfor</w:t>
       </w:r>
-      <w:proofErr w:type="spellEnd"/>
       <w:r>
         <w:rPr>
           <w:rFonts w:ascii="Consolas" w:eastAsia="Times New Roman" w:hAnsi="Consolas" w:cs="Times New Roman"/>
@@ -3593,7 +3055,6 @@
         </w:rPr>
         <w:t xml:space="preserve">{% </w:t>
       </w:r>
-      <w:proofErr w:type="spellStart"/>
       <w:r>
         <w:rPr>
           <w:rFonts w:ascii="Consolas" w:eastAsia="Times New Roman" w:hAnsi="Consolas" w:cs="Times New Roman"/>
@@ -3604,7 +3065,6 @@
         </w:rPr>
         <w:t>endblock</w:t>
       </w:r>
-      <w:proofErr w:type="spellEnd"/>
       <w:r>
         <w:rPr>
           <w:rFonts w:ascii="Consolas" w:eastAsia="Times New Roman" w:hAnsi="Consolas" w:cs="Times New Roman"/>
@@ -3618,23 +3078,7 @@
     </w:p>
     <w:p>
       <w:r>
-        <w:t xml:space="preserve">Pinchamos en el </w:t>
-      </w:r>
-      <w:proofErr w:type="spellStart"/>
-      <w:r>
-        <w:t>play</w:t>
-      </w:r>
-      <w:proofErr w:type="spellEnd"/>
-      <w:r>
-        <w:t xml:space="preserve"> para ver que funciona, tomamos nota que el </w:t>
-      </w:r>
-      <w:proofErr w:type="spellStart"/>
-      <w:r>
-        <w:t>flask</w:t>
-      </w:r>
-      <w:proofErr w:type="spellEnd"/>
-      <w:r>
-        <w:t xml:space="preserve"> se ejecuta en el puerto 3000:</w:t>
+        <w:t>Pinchamos en el play para ver que funciona, tomamos nota que el flask se ejecuta en el puerto 3000:</w:t>
       </w:r>
     </w:p>
     <w:p/>
@@ -3744,15 +3188,7 @@
       </w:pPr>
       <w:bookmarkStart w:id="3" w:name="_Toc184275502"/>
       <w:r>
-        <w:t xml:space="preserve">¿Qué es </w:t>
-      </w:r>
-      <w:proofErr w:type="spellStart"/>
-      <w:r>
-        <w:t>docker</w:t>
-      </w:r>
-      <w:proofErr w:type="spellEnd"/>
-      <w:r>
-        <w:t>?</w:t>
+        <w:t>¿Qué es docker?</w:t>
       </w:r>
       <w:bookmarkEnd w:id="3"/>
     </w:p>
@@ -3793,15 +3229,7 @@
     </w:p>
     <w:p>
       <w:r>
-        <w:t xml:space="preserve">Aunque si es posible, los contenedores no tienen interface gráfica y son casi siempre utilizados para crear entorno de desarrollo de páginas web y entorno de </w:t>
-      </w:r>
-      <w:proofErr w:type="spellStart"/>
-      <w:r>
-        <w:t>cdi</w:t>
-      </w:r>
-      <w:proofErr w:type="spellEnd"/>
-      <w:r>
-        <w:t xml:space="preserve"> o testeo y despliegue de tu app web.</w:t>
+        <w:t>Aunque si es posible, los contenedores no tienen interface gráfica y son casi siempre utilizados para crear entorno de desarrollo de páginas web y entorno de cdi o testeo y despliegue de tu app web.</w:t>
       </w:r>
     </w:p>
     <w:p>
@@ -3809,23 +3237,7 @@
         <w:t xml:space="preserve">Aunque pueda parecerle realmente trabaja con el núcleo de Linux y las imágenes que te descargas son librerías que se añaden a </w:t>
       </w:r>
       <w:r>
-        <w:t xml:space="preserve">este núcleo de </w:t>
-      </w:r>
-      <w:proofErr w:type="spellStart"/>
-      <w:r>
-        <w:t>linux</w:t>
-      </w:r>
-      <w:proofErr w:type="spellEnd"/>
-      <w:r>
-        <w:t xml:space="preserve"> que </w:t>
-      </w:r>
-      <w:proofErr w:type="spellStart"/>
-      <w:r>
-        <w:t>esta</w:t>
-      </w:r>
-      <w:proofErr w:type="spellEnd"/>
-      <w:r>
-        <w:t xml:space="preserve"> dentro de tu pc, por lo tanto para arrancarlos son tarda pocos segundos, al correr aislados son ideales para microservicios y para seguridad.</w:t>
+        <w:t>este núcleo de linux que esta dentro de tu pc, por lo tanto para arrancarlos son tarda pocos segundos, al correr aislados son ideales para microservicios y para seguridad.</w:t>
       </w:r>
     </w:p>
     <w:p>
@@ -3835,40 +3247,14 @@
     </w:p>
     <w:p>
       <w:r>
-        <w:t xml:space="preserve">Una imagen son las librerías que necesita </w:t>
-      </w:r>
-      <w:proofErr w:type="spellStart"/>
-      <w:r>
-        <w:t>docker</w:t>
-      </w:r>
-      <w:proofErr w:type="spellEnd"/>
-      <w:r>
-        <w:t xml:space="preserve"> para correr tu servido java</w:t>
+        <w:t>Una imagen son las librerías que necesita docker para correr tu servido java</w:t>
       </w:r>
       <w:r>
         <w:t xml:space="preserve"> </w:t>
       </w:r>
-      <w:proofErr w:type="spellStart"/>
-      <w:r>
-        <w:t>ee</w:t>
-      </w:r>
-      <w:proofErr w:type="spellEnd"/>
-      <w:r>
-        <w:t xml:space="preserve">, tu </w:t>
-      </w:r>
-      <w:proofErr w:type="spellStart"/>
-      <w:r>
-        <w:t>flask</w:t>
-      </w:r>
-      <w:proofErr w:type="spellEnd"/>
-      <w:r>
-        <w:t xml:space="preserve"> o tu </w:t>
-      </w:r>
-      <w:proofErr w:type="spellStart"/>
-      <w:r>
-        <w:t>node</w:t>
-      </w:r>
-      <w:proofErr w:type="spellEnd"/>
+      <w:r>
+        <w:t>ee, tu flask o tu node</w:t>
+      </w:r>
       <w:r>
         <w:t xml:space="preserve"> </w:t>
       </w:r>
@@ -3876,21 +3262,8 @@
         <w:t>y</w:t>
       </w:r>
       <w:r>
-        <w:t xml:space="preserve"> que está todas en </w:t>
-      </w:r>
-      <w:proofErr w:type="spellStart"/>
-      <w:r>
-        <w:t>docker</w:t>
-      </w:r>
-      <w:proofErr w:type="spellEnd"/>
-      <w:r>
-        <w:t xml:space="preserve"> </w:t>
-      </w:r>
-      <w:proofErr w:type="spellStart"/>
-      <w:r>
-        <w:t>hub</w:t>
-      </w:r>
-      <w:proofErr w:type="spellEnd"/>
+        <w:t xml:space="preserve"> que está todas en docker hub</w:t>
+      </w:r>
       <w:r>
         <w:t>.</w:t>
       </w:r>
@@ -4162,15 +3535,7 @@
     <w:p/>
     <w:p>
       <w:r>
-        <w:t xml:space="preserve">Se reiniciará el ordenador, al reiniciar saldrá de nuevo Docker, pincha en </w:t>
-      </w:r>
-      <w:proofErr w:type="spellStart"/>
-      <w:r>
-        <w:t>Accept</w:t>
-      </w:r>
-      <w:proofErr w:type="spellEnd"/>
-      <w:r>
-        <w:t>:</w:t>
+        <w:t>Se reiniciará el ordenador, al reiniciar saldrá de nuevo Docker, pincha en Accept:</w:t>
       </w:r>
     </w:p>
     <w:p>
@@ -4261,15 +3626,7 @@
     </w:p>
     <w:p>
       <w:r>
-        <w:t xml:space="preserve">Si sale este mensaje es que hay que activar el </w:t>
-      </w:r>
-      <w:proofErr w:type="spellStart"/>
-      <w:r>
-        <w:t>wsl</w:t>
-      </w:r>
-      <w:proofErr w:type="spellEnd"/>
-      <w:r>
-        <w:t>:</w:t>
+        <w:t>Si sale este mensaje es que hay que activar el wsl:</w:t>
       </w:r>
     </w:p>
     <w:p/>
@@ -4317,43 +3674,17 @@
     </w:p>
     <w:p>
       <w:r>
-        <w:t xml:space="preserve">Ve al </w:t>
-      </w:r>
-      <w:proofErr w:type="spellStart"/>
-      <w:r>
-        <w:t>cmd</w:t>
-      </w:r>
-      <w:proofErr w:type="spellEnd"/>
-      <w:r>
-        <w:t xml:space="preserve"> y escribe:</w:t>
-      </w:r>
-    </w:p>
-    <w:p>
-      <w:proofErr w:type="spellStart"/>
-      <w:r>
-        <w:t>wsl</w:t>
-      </w:r>
-      <w:proofErr w:type="spellEnd"/>
-      <w:r>
-        <w:t xml:space="preserve"> -l -v  Para ver las distribuciones que tenemos.</w:t>
-      </w:r>
-    </w:p>
-    <w:p>
-      <w:proofErr w:type="spellStart"/>
-      <w:r>
-        <w:t>wsl</w:t>
-      </w:r>
-      <w:proofErr w:type="spellEnd"/>
-      <w:r>
-        <w:t xml:space="preserve"> -d </w:t>
-      </w:r>
-      <w:proofErr w:type="spellStart"/>
-      <w:r>
-        <w:t>nombre_distribución</w:t>
-      </w:r>
-      <w:proofErr w:type="spellEnd"/>
-      <w:r>
-        <w:t xml:space="preserve"> para arrancarla</w:t>
+        <w:t>Ve al cmd y escribe:</w:t>
+      </w:r>
+    </w:p>
+    <w:p>
+      <w:r>
+        <w:t>wsl -l -v  Para ver las distribuciones que tenemos.</w:t>
+      </w:r>
+    </w:p>
+    <w:p>
+      <w:r>
+        <w:t>wsl -d nombre_distribución para arrancarla</w:t>
       </w:r>
     </w:p>
     <w:p/>
@@ -4556,90 +3887,16 @@
       </w:pPr>
       <w:bookmarkStart w:id="5" w:name="_Toc184275504"/>
       <w:r>
-        <w:t xml:space="preserve">Manejando </w:t>
-      </w:r>
-      <w:proofErr w:type="spellStart"/>
-      <w:r>
-        <w:t>imáges</w:t>
-      </w:r>
-      <w:proofErr w:type="spellEnd"/>
-      <w:r>
-        <w:t xml:space="preserve"> con </w:t>
-      </w:r>
-      <w:proofErr w:type="spellStart"/>
-      <w:r>
-        <w:t>docker</w:t>
-      </w:r>
-      <w:proofErr w:type="spellEnd"/>
-      <w:r>
-        <w:t xml:space="preserve"> </w:t>
-      </w:r>
-      <w:proofErr w:type="spellStart"/>
-      <w:r>
-        <w:t>images</w:t>
-      </w:r>
-      <w:proofErr w:type="spellEnd"/>
+        <w:t>Manejando imáges con docker images</w:t>
+      </w:r>
       <w:r>
         <w:t xml:space="preserve"> (para listar)</w:t>
       </w:r>
       <w:r>
-        <w:t xml:space="preserve">, </w:t>
-      </w:r>
-      <w:proofErr w:type="spellStart"/>
-      <w:r>
-        <w:t>docker</w:t>
-      </w:r>
-      <w:proofErr w:type="spellEnd"/>
-      <w:r>
-        <w:t xml:space="preserve"> </w:t>
-      </w:r>
-      <w:proofErr w:type="spellStart"/>
-      <w:r>
-        <w:t>pull</w:t>
-      </w:r>
-      <w:proofErr w:type="spellEnd"/>
-      <w:r>
-        <w:t xml:space="preserve"> </w:t>
-      </w:r>
-      <w:proofErr w:type="spellStart"/>
-      <w:r>
-        <w:t>nombre_imagen</w:t>
-      </w:r>
-      <w:proofErr w:type="spellEnd"/>
-      <w:r>
-        <w:t xml:space="preserve">(para descargar), </w:t>
-      </w:r>
-      <w:proofErr w:type="spellStart"/>
-      <w:r>
-        <w:t>docker</w:t>
-      </w:r>
-      <w:proofErr w:type="spellEnd"/>
-      <w:r>
-        <w:t xml:space="preserve"> </w:t>
-      </w:r>
-      <w:proofErr w:type="spellStart"/>
-      <w:r>
-        <w:t>image</w:t>
-      </w:r>
-      <w:proofErr w:type="spellEnd"/>
-      <w:r>
-        <w:t xml:space="preserve"> </w:t>
-      </w:r>
-      <w:proofErr w:type="spellStart"/>
-      <w:r>
-        <w:t>rm</w:t>
-      </w:r>
-      <w:proofErr w:type="spellEnd"/>
-      <w:r>
-        <w:t xml:space="preserve"> </w:t>
-      </w:r>
-      <w:proofErr w:type="spellStart"/>
-      <w:r>
-        <w:t>nombre_imagen</w:t>
-      </w:r>
-      <w:proofErr w:type="spellEnd"/>
-      <w:r>
-        <w:t xml:space="preserve"> (para borrar)</w:t>
+        <w:t xml:space="preserve">, docker </w:t>
+      </w:r>
+      <w:r>
+        <w:t>pull nombre_imagen(para descargar), docker image rm nombre_imagen (para borrar)</w:t>
       </w:r>
       <w:bookmarkEnd w:id="5"/>
     </w:p>
@@ -4650,26 +3907,13 @@
       </w:pPr>
       <w:bookmarkStart w:id="6" w:name="_Toc184275505"/>
       <w:r>
-        <w:t xml:space="preserve">Docker </w:t>
-      </w:r>
-      <w:proofErr w:type="spellStart"/>
-      <w:r>
-        <w:t>images</w:t>
+        <w:t>Docker images</w:t>
       </w:r>
       <w:bookmarkEnd w:id="6"/>
-      <w:proofErr w:type="spellEnd"/>
-    </w:p>
-    <w:p>
-      <w:r>
-        <w:t xml:space="preserve">Si escribimos Docker </w:t>
-      </w:r>
-      <w:proofErr w:type="spellStart"/>
-      <w:r>
-        <w:t>images</w:t>
-      </w:r>
-      <w:proofErr w:type="spellEnd"/>
-      <w:r>
-        <w:t xml:space="preserve"> vemos que no tenemos ninguna descargada:</w:t>
+    </w:p>
+    <w:p>
+      <w:r>
+        <w:t>Si escribimos Docker images vemos que no tenemos ninguna descargada:</w:t>
       </w:r>
     </w:p>
     <w:p/>
@@ -4732,29 +3976,28 @@
           <w:sz w:val="26"/>
           <w:szCs w:val="26"/>
         </w:rPr>
-        <w:t xml:space="preserve"> Descargando imágenes de </w:t>
-      </w:r>
-      <w:proofErr w:type="spellStart"/>
-      <w:r>
+        <w:t xml:space="preserve"> Descargando imágenes de docker hub</w:t>
+      </w:r>
+    </w:p>
+    <w:p>
+      <w:pPr>
         <w:rPr>
           <w:rFonts w:asciiTheme="majorHAnsi" w:eastAsiaTheme="majorEastAsia" w:hAnsiTheme="majorHAnsi" w:cstheme="majorBidi"/>
           <w:color w:val="2F5496" w:themeColor="accent1" w:themeShade="BF"/>
           <w:sz w:val="26"/>
           <w:szCs w:val="26"/>
         </w:rPr>
-        <w:t>docker</w:t>
-      </w:r>
-      <w:proofErr w:type="spellEnd"/>
-      <w:r>
+      </w:pPr>
+    </w:p>
+    <w:p>
+      <w:pPr>
         <w:rPr>
           <w:rFonts w:asciiTheme="majorHAnsi" w:eastAsiaTheme="majorEastAsia" w:hAnsiTheme="majorHAnsi" w:cstheme="majorBidi"/>
           <w:color w:val="2F5496" w:themeColor="accent1" w:themeShade="BF"/>
           <w:sz w:val="26"/>
           <w:szCs w:val="26"/>
         </w:rPr>
-        <w:t xml:space="preserve"> </w:t>
-      </w:r>
-      <w:proofErr w:type="spellStart"/>
+      </w:pPr>
       <w:r>
         <w:rPr>
           <w:rFonts w:asciiTheme="majorHAnsi" w:eastAsiaTheme="majorEastAsia" w:hAnsiTheme="majorHAnsi" w:cstheme="majorBidi"/>
@@ -4762,97 +4005,7 @@
           <w:sz w:val="26"/>
           <w:szCs w:val="26"/>
         </w:rPr>
-        <w:t>hub</w:t>
-      </w:r>
-      <w:proofErr w:type="spellEnd"/>
-    </w:p>
-    <w:p>
-      <w:pPr>
-        <w:rPr>
-          <w:rFonts w:asciiTheme="majorHAnsi" w:eastAsiaTheme="majorEastAsia" w:hAnsiTheme="majorHAnsi" w:cstheme="majorBidi"/>
-          <w:color w:val="2F5496" w:themeColor="accent1" w:themeShade="BF"/>
-          <w:sz w:val="26"/>
-          <w:szCs w:val="26"/>
-        </w:rPr>
-      </w:pPr>
-    </w:p>
-    <w:p>
-      <w:pPr>
-        <w:rPr>
-          <w:rFonts w:asciiTheme="majorHAnsi" w:eastAsiaTheme="majorEastAsia" w:hAnsiTheme="majorHAnsi" w:cstheme="majorBidi"/>
-          <w:color w:val="2F5496" w:themeColor="accent1" w:themeShade="BF"/>
-          <w:sz w:val="26"/>
-          <w:szCs w:val="26"/>
-        </w:rPr>
-      </w:pPr>
-      <w:r>
-        <w:rPr>
-          <w:rFonts w:asciiTheme="majorHAnsi" w:eastAsiaTheme="majorEastAsia" w:hAnsiTheme="majorHAnsi" w:cstheme="majorBidi"/>
-          <w:color w:val="2F5496" w:themeColor="accent1" w:themeShade="BF"/>
-          <w:sz w:val="26"/>
-          <w:szCs w:val="26"/>
-        </w:rPr>
-        <w:t xml:space="preserve">Vamos a </w:t>
-      </w:r>
-      <w:proofErr w:type="spellStart"/>
-      <w:r>
-        <w:rPr>
-          <w:rFonts w:asciiTheme="majorHAnsi" w:eastAsiaTheme="majorEastAsia" w:hAnsiTheme="majorHAnsi" w:cstheme="majorBidi"/>
-          <w:color w:val="2F5496" w:themeColor="accent1" w:themeShade="BF"/>
-          <w:sz w:val="26"/>
-          <w:szCs w:val="26"/>
-        </w:rPr>
-        <w:t>docker</w:t>
-      </w:r>
-      <w:proofErr w:type="spellEnd"/>
-      <w:r>
-        <w:rPr>
-          <w:rFonts w:asciiTheme="majorHAnsi" w:eastAsiaTheme="majorEastAsia" w:hAnsiTheme="majorHAnsi" w:cstheme="majorBidi"/>
-          <w:color w:val="2F5496" w:themeColor="accent1" w:themeShade="BF"/>
-          <w:sz w:val="26"/>
-          <w:szCs w:val="26"/>
-        </w:rPr>
-        <w:t xml:space="preserve"> </w:t>
-      </w:r>
-      <w:proofErr w:type="spellStart"/>
-      <w:r>
-        <w:rPr>
-          <w:rFonts w:asciiTheme="majorHAnsi" w:eastAsiaTheme="majorEastAsia" w:hAnsiTheme="majorHAnsi" w:cstheme="majorBidi"/>
-          <w:color w:val="2F5496" w:themeColor="accent1" w:themeShade="BF"/>
-          <w:sz w:val="26"/>
-          <w:szCs w:val="26"/>
-        </w:rPr>
-        <w:t>hub</w:t>
-      </w:r>
-      <w:proofErr w:type="spellEnd"/>
-      <w:r>
-        <w:rPr>
-          <w:rFonts w:asciiTheme="majorHAnsi" w:eastAsiaTheme="majorEastAsia" w:hAnsiTheme="majorHAnsi" w:cstheme="majorBidi"/>
-          <w:color w:val="2F5496" w:themeColor="accent1" w:themeShade="BF"/>
-          <w:sz w:val="26"/>
-          <w:szCs w:val="26"/>
-        </w:rPr>
-        <w:t xml:space="preserve"> y en el </w:t>
-      </w:r>
-      <w:proofErr w:type="spellStart"/>
-      <w:r>
-        <w:rPr>
-          <w:rFonts w:asciiTheme="majorHAnsi" w:eastAsiaTheme="majorEastAsia" w:hAnsiTheme="majorHAnsi" w:cstheme="majorBidi"/>
-          <w:color w:val="2F5496" w:themeColor="accent1" w:themeShade="BF"/>
-          <w:sz w:val="26"/>
-          <w:szCs w:val="26"/>
-        </w:rPr>
-        <w:t>buscardor</w:t>
-      </w:r>
-      <w:proofErr w:type="spellEnd"/>
-      <w:r>
-        <w:rPr>
-          <w:rFonts w:asciiTheme="majorHAnsi" w:eastAsiaTheme="majorEastAsia" w:hAnsiTheme="majorHAnsi" w:cstheme="majorBidi"/>
-          <w:color w:val="2F5496" w:themeColor="accent1" w:themeShade="BF"/>
-          <w:sz w:val="26"/>
-          <w:szCs w:val="26"/>
-        </w:rPr>
-        <w:t xml:space="preserve"> escribimos Python:</w:t>
+        <w:t>Vamos a docker hub y en el buscardor escribimos Python:</w:t>
       </w:r>
     </w:p>
     <w:p>
@@ -5061,23 +4214,7 @@
     <w:p/>
     <w:p>
       <w:r>
-        <w:t xml:space="preserve">Descargamos la imagen, al escribir </w:t>
-      </w:r>
-      <w:proofErr w:type="spellStart"/>
-      <w:r>
-        <w:t>docker</w:t>
-      </w:r>
-      <w:proofErr w:type="spellEnd"/>
-      <w:r>
-        <w:t xml:space="preserve"> </w:t>
-      </w:r>
-      <w:proofErr w:type="spellStart"/>
-      <w:r>
-        <w:t>images</w:t>
-      </w:r>
-      <w:proofErr w:type="spellEnd"/>
-      <w:r>
-        <w:t xml:space="preserve"> la veremos descargada:</w:t>
+        <w:t>Descargamos la imagen, al escribir docker images la veremos descargada:</w:t>
       </w:r>
     </w:p>
     <w:p/>
@@ -5131,30 +4268,14 @@
       </w:pPr>
       <w:bookmarkStart w:id="7" w:name="_Toc184275506"/>
       <w:r>
-        <w:t xml:space="preserve">Creando nuestra imagen a partir de </w:t>
-      </w:r>
-      <w:proofErr w:type="spellStart"/>
-      <w:r>
-        <w:t>el</w:t>
-      </w:r>
-      <w:proofErr w:type="spellEnd"/>
-      <w:r>
-        <w:t xml:space="preserve"> Python-alpine</w:t>
+        <w:t>Creando nuestra imagen a partir de el Python-alpine</w:t>
       </w:r>
       <w:bookmarkEnd w:id="7"/>
     </w:p>
     <w:p/>
     <w:p>
       <w:r>
-        <w:t xml:space="preserve">Creamos un archivo en la raíz llamado </w:t>
-      </w:r>
-      <w:proofErr w:type="spellStart"/>
-      <w:r>
-        <w:t>Dockerfile</w:t>
-      </w:r>
-      <w:proofErr w:type="spellEnd"/>
-      <w:r>
-        <w:t>:</w:t>
+        <w:t>Creamos un archivo en la raíz llamado Dockerfile:</w:t>
       </w:r>
     </w:p>
     <w:p>
@@ -5338,86 +4459,8 @@
           <w:szCs w:val="21"/>
           <w:lang w:eastAsia="es-ES"/>
         </w:rPr>
-        <w:t xml:space="preserve"># Dentro del contendor instalamos </w:t>
-      </w:r>
-      <w:proofErr w:type="spellStart"/>
-      <w:r>
-        <w:rPr>
-          <w:rFonts w:ascii="Consolas" w:eastAsia="Times New Roman" w:hAnsi="Consolas" w:cs="Times New Roman"/>
-          <w:color w:val="6A9955"/>
-          <w:sz w:val="21"/>
-          <w:szCs w:val="21"/>
-          <w:lang w:eastAsia="es-ES"/>
-        </w:rPr>
-        <w:t>python</w:t>
-      </w:r>
-      <w:proofErr w:type="spellEnd"/>
-      <w:r>
-        <w:rPr>
-          <w:rFonts w:ascii="Consolas" w:eastAsia="Times New Roman" w:hAnsi="Consolas" w:cs="Times New Roman"/>
-          <w:color w:val="6A9955"/>
-          <w:sz w:val="21"/>
-          <w:szCs w:val="21"/>
-          <w:lang w:eastAsia="es-ES"/>
-        </w:rPr>
-        <w:t xml:space="preserve">, </w:t>
-      </w:r>
-      <w:proofErr w:type="spellStart"/>
-      <w:r>
-        <w:rPr>
-          <w:rFonts w:ascii="Consolas" w:eastAsia="Times New Roman" w:hAnsi="Consolas" w:cs="Times New Roman"/>
-          <w:color w:val="6A9955"/>
-          <w:sz w:val="21"/>
-          <w:szCs w:val="21"/>
-          <w:lang w:eastAsia="es-ES"/>
-        </w:rPr>
-        <w:t>pip</w:t>
-      </w:r>
-      <w:proofErr w:type="spellEnd"/>
-      <w:r>
-        <w:rPr>
-          <w:rFonts w:ascii="Consolas" w:eastAsia="Times New Roman" w:hAnsi="Consolas" w:cs="Times New Roman"/>
-          <w:color w:val="6A9955"/>
-          <w:sz w:val="21"/>
-          <w:szCs w:val="21"/>
-          <w:lang w:eastAsia="es-ES"/>
-        </w:rPr>
-        <w:t xml:space="preserve"> y </w:t>
-      </w:r>
-      <w:proofErr w:type="spellStart"/>
-      <w:r>
-        <w:rPr>
-          <w:rFonts w:ascii="Consolas" w:eastAsia="Times New Roman" w:hAnsi="Consolas" w:cs="Times New Roman"/>
-          <w:color w:val="6A9955"/>
-          <w:sz w:val="21"/>
-          <w:szCs w:val="21"/>
-          <w:lang w:eastAsia="es-ES"/>
-        </w:rPr>
-        <w:t>flask</w:t>
-      </w:r>
-      <w:proofErr w:type="spellEnd"/>
-      <w:r>
-        <w:rPr>
-          <w:rFonts w:ascii="Consolas" w:eastAsia="Times New Roman" w:hAnsi="Consolas" w:cs="Times New Roman"/>
-          <w:color w:val="6A9955"/>
-          <w:sz w:val="21"/>
-          <w:szCs w:val="21"/>
-          <w:lang w:eastAsia="es-ES"/>
-        </w:rPr>
-        <w:t xml:space="preserve"> con run, alpine utiliza el administrador de paquetes </w:t>
-      </w:r>
-      <w:proofErr w:type="spellStart"/>
-      <w:r>
-        <w:rPr>
-          <w:rFonts w:ascii="Consolas" w:eastAsia="Times New Roman" w:hAnsi="Consolas" w:cs="Times New Roman"/>
-          <w:color w:val="6A9955"/>
-          <w:sz w:val="21"/>
-          <w:szCs w:val="21"/>
-          <w:lang w:eastAsia="es-ES"/>
-        </w:rPr>
-        <w:t>apk</w:t>
-      </w:r>
-      <w:proofErr w:type="spellEnd"/>
+        <w:t># Dentro del contendor instalamos python, pip y flask con run, alpine utiliza el administrador de paquetes apk</w:t>
+      </w:r>
     </w:p>
     <w:p>
       <w:pPr>
@@ -5449,64 +4492,8 @@
           <w:szCs w:val="21"/>
           <w:lang w:eastAsia="es-ES"/>
         </w:rPr>
-        <w:t xml:space="preserve"> </w:t>
-      </w:r>
-      <w:proofErr w:type="spellStart"/>
-      <w:r>
-        <w:rPr>
-          <w:rFonts w:ascii="Consolas" w:eastAsia="Times New Roman" w:hAnsi="Consolas" w:cs="Times New Roman"/>
-          <w:color w:val="CCCCCC"/>
-          <w:sz w:val="21"/>
-          <w:szCs w:val="21"/>
-          <w:lang w:eastAsia="es-ES"/>
-        </w:rPr>
-        <w:t>pip</w:t>
-      </w:r>
-      <w:proofErr w:type="spellEnd"/>
-      <w:r>
-        <w:rPr>
-          <w:rFonts w:ascii="Consolas" w:eastAsia="Times New Roman" w:hAnsi="Consolas" w:cs="Times New Roman"/>
-          <w:color w:val="CCCCCC"/>
-          <w:sz w:val="21"/>
-          <w:szCs w:val="21"/>
-          <w:lang w:eastAsia="es-ES"/>
-        </w:rPr>
-        <w:t xml:space="preserve"> </w:t>
-      </w:r>
-      <w:proofErr w:type="spellStart"/>
-      <w:r>
-        <w:rPr>
-          <w:rFonts w:ascii="Consolas" w:eastAsia="Times New Roman" w:hAnsi="Consolas" w:cs="Times New Roman"/>
-          <w:color w:val="CCCCCC"/>
-          <w:sz w:val="21"/>
-          <w:szCs w:val="21"/>
-          <w:lang w:eastAsia="es-ES"/>
-        </w:rPr>
-        <w:t>install</w:t>
-      </w:r>
-      <w:proofErr w:type="spellEnd"/>
-      <w:r>
-        <w:rPr>
-          <w:rFonts w:ascii="Consolas" w:eastAsia="Times New Roman" w:hAnsi="Consolas" w:cs="Times New Roman"/>
-          <w:color w:val="CCCCCC"/>
-          <w:sz w:val="21"/>
-          <w:szCs w:val="21"/>
-          <w:lang w:eastAsia="es-ES"/>
-        </w:rPr>
-        <w:t xml:space="preserve"> </w:t>
-      </w:r>
-      <w:proofErr w:type="spellStart"/>
-      <w:r>
-        <w:rPr>
-          <w:rFonts w:ascii="Consolas" w:eastAsia="Times New Roman" w:hAnsi="Consolas" w:cs="Times New Roman"/>
-          <w:color w:val="CCCCCC"/>
-          <w:sz w:val="21"/>
-          <w:szCs w:val="21"/>
-          <w:lang w:eastAsia="es-ES"/>
-        </w:rPr>
-        <w:t>flask</w:t>
-      </w:r>
-      <w:proofErr w:type="spellEnd"/>
+        <w:t xml:space="preserve"> pip install flask</w:t>
+      </w:r>
     </w:p>
     <w:p>
       <w:pPr>
@@ -5528,29 +4515,7 @@
           <w:szCs w:val="21"/>
           <w:lang w:eastAsia="es-ES"/>
         </w:rPr>
-        <w:t xml:space="preserve"># copiamos nuestro proyecto a la </w:t>
-      </w:r>
-      <w:proofErr w:type="spellStart"/>
-      <w:r>
-        <w:rPr>
-          <w:rFonts w:ascii="Consolas" w:eastAsia="Times New Roman" w:hAnsi="Consolas" w:cs="Times New Roman"/>
-          <w:color w:val="6A9955"/>
-          <w:sz w:val="21"/>
-          <w:szCs w:val="21"/>
-          <w:lang w:eastAsia="es-ES"/>
-        </w:rPr>
-        <w:t>carpta</w:t>
-      </w:r>
-      <w:proofErr w:type="spellEnd"/>
-      <w:r>
-        <w:rPr>
-          <w:rFonts w:ascii="Consolas" w:eastAsia="Times New Roman" w:hAnsi="Consolas" w:cs="Times New Roman"/>
-          <w:color w:val="6A9955"/>
-          <w:sz w:val="21"/>
-          <w:szCs w:val="21"/>
-          <w:lang w:eastAsia="es-ES"/>
-        </w:rPr>
-        <w:t xml:space="preserve"> /app</w:t>
+        <w:t># copiamos nuestro proyecto a la carpta /app</w:t>
       </w:r>
     </w:p>
     <w:p>
@@ -5705,9 +4670,18 @@
           <w:szCs w:val="21"/>
           <w:lang w:eastAsia="es-ES"/>
         </w:rPr>
-        <w:t>"</w:t>
-      </w:r>
-      <w:proofErr w:type="spellStart"/>
+        <w:t>"python"</w:t>
+      </w:r>
+      <w:r>
+        <w:rPr>
+          <w:rFonts w:ascii="Consolas" w:eastAsia="Times New Roman" w:hAnsi="Consolas" w:cs="Times New Roman"/>
+          <w:color w:val="CCCCCC"/>
+          <w:sz w:val="21"/>
+          <w:szCs w:val="21"/>
+          <w:lang w:eastAsia="es-ES"/>
+        </w:rPr>
+        <w:t xml:space="preserve">, </w:t>
+      </w:r>
       <w:r>
         <w:rPr>
           <w:rFonts w:ascii="Consolas" w:eastAsia="Times New Roman" w:hAnsi="Consolas" w:cs="Times New Roman"/>
@@ -5716,60 +4690,7 @@
           <w:szCs w:val="21"/>
           <w:lang w:eastAsia="es-ES"/>
         </w:rPr>
-        <w:t>python</w:t>
-      </w:r>
-      <w:proofErr w:type="spellEnd"/>
-      <w:r>
-        <w:rPr>
-          <w:rFonts w:ascii="Consolas" w:eastAsia="Times New Roman" w:hAnsi="Consolas" w:cs="Times New Roman"/>
-          <w:color w:val="CE9178"/>
-          <w:sz w:val="21"/>
-          <w:szCs w:val="21"/>
-          <w:lang w:eastAsia="es-ES"/>
-        </w:rPr>
-        <w:t>"</w:t>
-      </w:r>
-      <w:r>
-        <w:rPr>
-          <w:rFonts w:ascii="Consolas" w:eastAsia="Times New Roman" w:hAnsi="Consolas" w:cs="Times New Roman"/>
-          <w:color w:val="CCCCCC"/>
-          <w:sz w:val="21"/>
-          <w:szCs w:val="21"/>
-          <w:lang w:eastAsia="es-ES"/>
-        </w:rPr>
-        <w:t xml:space="preserve">, </w:t>
-      </w:r>
-      <w:r>
-        <w:rPr>
-          <w:rFonts w:ascii="Consolas" w:eastAsia="Times New Roman" w:hAnsi="Consolas" w:cs="Times New Roman"/>
-          <w:color w:val="CE9178"/>
-          <w:sz w:val="21"/>
-          <w:szCs w:val="21"/>
-          <w:lang w:eastAsia="es-ES"/>
-        </w:rPr>
-        <w:t>"</w:t>
-      </w:r>
-      <w:proofErr w:type="spellStart"/>
-      <w:r>
-        <w:rPr>
-          <w:rFonts w:ascii="Consolas" w:eastAsia="Times New Roman" w:hAnsi="Consolas" w:cs="Times New Roman"/>
-          <w:color w:val="CE9178"/>
-          <w:sz w:val="21"/>
-          <w:szCs w:val="21"/>
-          <w:lang w:eastAsia="es-ES"/>
-        </w:rPr>
-        <w:t>src</w:t>
-      </w:r>
-      <w:proofErr w:type="spellEnd"/>
-      <w:r>
-        <w:rPr>
-          <w:rFonts w:ascii="Consolas" w:eastAsia="Times New Roman" w:hAnsi="Consolas" w:cs="Times New Roman"/>
-          <w:color w:val="CE9178"/>
-          <w:sz w:val="21"/>
-          <w:szCs w:val="21"/>
-          <w:lang w:eastAsia="es-ES"/>
-        </w:rPr>
-        <w:t>/app.py"</w:t>
+        <w:t>"src/app.py"</w:t>
       </w:r>
       <w:r>
         <w:rPr>
@@ -5786,31 +4707,7 @@
     <w:p/>
     <w:p>
       <w:r>
-        <w:t xml:space="preserve">Escribimos </w:t>
-      </w:r>
-      <w:proofErr w:type="spellStart"/>
-      <w:r>
-        <w:t>docker</w:t>
-      </w:r>
-      <w:proofErr w:type="spellEnd"/>
-      <w:r>
-        <w:t xml:space="preserve"> </w:t>
-      </w:r>
-      <w:proofErr w:type="spellStart"/>
-      <w:r>
-        <w:t>build</w:t>
-      </w:r>
-      <w:proofErr w:type="spellEnd"/>
-      <w:r>
-        <w:t xml:space="preserve"> -t </w:t>
-      </w:r>
-      <w:proofErr w:type="spellStart"/>
-      <w:r>
-        <w:t>nombre_de_nuestra_imagen</w:t>
-      </w:r>
-      <w:proofErr w:type="spellEnd"/>
-      <w:r>
-        <w:t xml:space="preserve"> . (el punto es para decirle que se ubique en el directorio actual):</w:t>
+        <w:t>Escribimos docker build -t nombre_de_nuestra_imagen . (el punto es para decirle que se ubique en el directorio actual):</w:t>
       </w:r>
     </w:p>
     <w:p>
@@ -5858,73 +4755,38 @@
     </w:p>
     <w:p/>
     <w:p>
-      <w:r>
-        <w:t xml:space="preserve">Escribimos </w:t>
-      </w:r>
-      <w:proofErr w:type="spellStart"/>
-      <w:r>
-        <w:t>docker</w:t>
-      </w:r>
-      <w:proofErr w:type="spellEnd"/>
-      <w:r>
-        <w:t xml:space="preserve"> run -</w:t>
-      </w:r>
-      <w:proofErr w:type="spellStart"/>
-      <w:r>
-        <w:t>i</w:t>
+      <w:pPr>
+        <w:pStyle w:val="Ttulo2"/>
+      </w:pPr>
+      <w:r>
+        <w:t>Creando nuestro contenedor</w:t>
+      </w:r>
+    </w:p>
+    <w:p/>
+    <w:p>
+      <w:r>
+        <w:t>Escribimos docker run -i</w:t>
       </w:r>
       <w:r>
         <w:t>t</w:t>
       </w:r>
-      <w:proofErr w:type="spellEnd"/>
-      <w:r>
-        <w:t xml:space="preserve"> </w:t>
-      </w:r>
-      <w:proofErr w:type="spellStart"/>
-      <w:r>
-        <w:t>nombre_de_nuestra_imagen</w:t>
-      </w:r>
-      <w:proofErr w:type="spellEnd"/>
-      <w:r>
-        <w:t xml:space="preserve"> para crear, correr nuestro </w:t>
-      </w:r>
-      <w:proofErr w:type="spellStart"/>
-      <w:r>
-        <w:t>conetendor</w:t>
-      </w:r>
-      <w:proofErr w:type="spellEnd"/>
-      <w:r>
-        <w:t xml:space="preserve"> y ejecutarlo en modo interactivo, de esta forma nunca</w:t>
+      <w:r>
+        <w:t xml:space="preserve"> nombre_de_nuestra_imagen para crear, correr nuestro contendor y ejecutarlo en modo interactivo, de esta forma nunca</w:t>
       </w:r>
       <w:r>
         <w:t xml:space="preserve"> termina</w:t>
       </w:r>
     </w:p>
     <w:p>
-      <w:proofErr w:type="spellStart"/>
-      <w:r>
-        <w:t>docker</w:t>
-      </w:r>
-      <w:proofErr w:type="spellEnd"/>
-      <w:r>
-        <w:t xml:space="preserve"> run -</w:t>
-      </w:r>
-      <w:proofErr w:type="spellStart"/>
-      <w:r>
-        <w:t>it</w:t>
-      </w:r>
-      <w:proofErr w:type="spellEnd"/>
-      <w:r>
-        <w:t xml:space="preserve"> </w:t>
+      <w:r>
+        <w:t xml:space="preserve">docker run -it </w:t>
       </w:r>
       <w:r>
         <w:t xml:space="preserve">-p 3000:3000 </w:t>
       </w:r>
-      <w:proofErr w:type="spellStart"/>
       <w:r>
         <w:t>flask</w:t>
       </w:r>
-      <w:proofErr w:type="spellEnd"/>
     </w:p>
     <w:p/>
     <w:p>
@@ -5973,34 +4835,13 @@
     <w:p/>
     <w:p>
       <w:r>
-        <w:t xml:space="preserve">Escribimos </w:t>
-      </w:r>
-      <w:proofErr w:type="spellStart"/>
-      <w:r>
-        <w:t>exit</w:t>
-      </w:r>
-      <w:proofErr w:type="spellEnd"/>
-      <w:r>
-        <w:t xml:space="preserve"> para salir del contenedor, ahora escribimos:</w:t>
-      </w:r>
-    </w:p>
-    <w:p>
-      <w:r>
-        <w:t>Docker run -</w:t>
-      </w:r>
-      <w:proofErr w:type="spellStart"/>
-      <w:r>
-        <w:t>it</w:t>
-      </w:r>
-      <w:proofErr w:type="spellEnd"/>
-      <w:r>
-        <w:t xml:space="preserve"> -p 3000:3000 </w:t>
-      </w:r>
-      <w:proofErr w:type="spellStart"/>
-      <w:r>
-        <w:t>flask</w:t>
-      </w:r>
-      <w:proofErr w:type="spellEnd"/>
+        <w:t>Escribimos exit para salir del contenedor, ahora escribimos:</w:t>
+      </w:r>
+    </w:p>
+    <w:p>
+      <w:r>
+        <w:t>Docker run -it -p 3000:3000 flask</w:t>
+      </w:r>
     </w:p>
     <w:p>
       <w:r>
@@ -6053,23 +4894,7 @@
     <w:p/>
     <w:p>
       <w:r>
-        <w:t xml:space="preserve">Ya tenemos nuestro </w:t>
-      </w:r>
-      <w:proofErr w:type="spellStart"/>
-      <w:r>
-        <w:t>flask</w:t>
-      </w:r>
-      <w:proofErr w:type="spellEnd"/>
-      <w:r>
-        <w:t xml:space="preserve"> </w:t>
-      </w:r>
-      <w:proofErr w:type="spellStart"/>
-      <w:r>
-        <w:t>dockerizado</w:t>
-      </w:r>
-      <w:proofErr w:type="spellEnd"/>
-      <w:r>
-        <w:t>:</w:t>
+        <w:t>Ya tenemos nuestro flask dockerizado:</w:t>
       </w:r>
     </w:p>
     <w:p>
@@ -6117,23 +4942,7 @@
     <w:p/>
     <w:p>
       <w:r>
-        <w:t xml:space="preserve">Hay otro paso que está bien que seamos y es que podemos  dejar a nuestro servidor Python en </w:t>
-      </w:r>
-      <w:proofErr w:type="spellStart"/>
-      <w:r>
-        <w:t>background</w:t>
-      </w:r>
-      <w:proofErr w:type="spellEnd"/>
-      <w:r>
-        <w:t xml:space="preserve">, esto se hace con el </w:t>
-      </w:r>
-      <w:proofErr w:type="spellStart"/>
-      <w:r>
-        <w:t>flag</w:t>
-      </w:r>
-      <w:proofErr w:type="spellEnd"/>
-      <w:r>
-        <w:t xml:space="preserve"> -d, de esta forma nunca se parará:</w:t>
+        <w:t>Hay otro paso que está bien que seamos y es que podemos  dejar a nuestro servidor Python en background, esto se hace con el flag -d, de esta forma nunca se parará:</w:t>
       </w:r>
     </w:p>
     <w:p>
@@ -6182,15 +4991,7 @@
     <w:p/>
     <w:p>
       <w:r>
-        <w:t xml:space="preserve">Para pararlo tenemos que poner </w:t>
-      </w:r>
-      <w:proofErr w:type="spellStart"/>
-      <w:r>
-        <w:t>docker</w:t>
-      </w:r>
-      <w:proofErr w:type="spellEnd"/>
-      <w:r>
-        <w:t xml:space="preserve"> stop y el nombre o el id del contendor</w:t>
+        <w:t>Para pararlo tenemos que poner docker stop y el nombre o el id del contendor</w:t>
       </w:r>
     </w:p>
     <w:p>
@@ -6237,6 +5038,738 @@
     </w:p>
     <w:p/>
     <w:p/>
+    <w:p>
+      <w:pPr>
+        <w:pStyle w:val="Ttulo1"/>
+      </w:pPr>
+      <w:r>
+        <w:t>Subiendo nuestro proyecto a github</w:t>
+      </w:r>
+    </w:p>
+    <w:p>
+      <w:r>
+        <w:t>Para esto creé este artículo:</w:t>
+      </w:r>
+    </w:p>
+    <w:p/>
+    <w:p>
+      <w:pPr>
+        <w:pStyle w:val="Ttulo1"/>
+      </w:pPr>
+      <w:r>
+        <w:lastRenderedPageBreak/>
+        <w:t>Subiendo nuestro proyecto a render</w:t>
+      </w:r>
+    </w:p>
+    <w:p/>
+    <w:p>
+      <w:pPr>
+        <w:rPr>
+          <w:color w:val="0563C1" w:themeColor="hyperlink"/>
+        </w:rPr>
+      </w:pPr>
+      <w:r>
+        <w:t>Vamos a</w:t>
+      </w:r>
+      <w:r>
+        <w:fldChar w:fldCharType="begin"/>
+      </w:r>
+      <w:r>
+        <w:instrText xml:space="preserve"> HYPERLINK "</w:instrText>
+      </w:r>
+      <w:r>
+        <w:instrText xml:space="preserve"> </w:instrText>
+      </w:r>
+      <w:r>
+        <w:rPr>
+          <w:rStyle w:val="CitaHTML"/>
+          <w:i w:val="0"/>
+          <w:iCs w:val="0"/>
+          <w:color w:val="4D5156"/>
+          <w:sz w:val="18"/>
+          <w:szCs w:val="18"/>
+        </w:rPr>
+        <w:instrText>https://render.com</w:instrText>
+      </w:r>
+    </w:p>
+    <w:p>
+      <w:pPr>
+        <w:rPr>
+          <w:rStyle w:val="Hipervnculo"/>
+        </w:rPr>
+      </w:pPr>
+      <w:r>
+        <w:instrText xml:space="preserve">" </w:instrText>
+      </w:r>
+      <w:r>
+        <w:fldChar w:fldCharType="separate"/>
+      </w:r>
+      <w:r>
+        <w:rPr>
+          <w:rStyle w:val="Hipervnculo"/>
+        </w:rPr>
+        <w:t xml:space="preserve"> </w:t>
+      </w:r>
+      <w:r>
+        <w:rPr>
+          <w:rStyle w:val="Hipervnculo"/>
+          <w:sz w:val="18"/>
+          <w:szCs w:val="18"/>
+        </w:rPr>
+        <w:t>https://render.com</w:t>
+      </w:r>
+    </w:p>
+    <w:p>
+      <w:r>
+        <w:fldChar w:fldCharType="end"/>
+      </w:r>
+      <w:r>
+        <w:t>Después de entrar logeándonos o con nuestra cuenta de gmail o github pinchamos en +new</w:t>
+      </w:r>
+    </w:p>
+    <w:p>
+      <w:r>
+        <w:rPr>
+          <w:noProof/>
+        </w:rPr>
+        <w:drawing>
+          <wp:inline distT="0" distB="0" distL="0" distR="0" wp14:anchorId="295FC530" wp14:editId="39F6A48B">
+            <wp:extent cx="5400040" cy="3144520"/>
+            <wp:effectExtent l="0" t="0" r="0" b="0"/>
+            <wp:docPr id="13" name="Imagen 13"/>
+            <wp:cNvGraphicFramePr>
+              <a:graphicFrameLocks xmlns:a="http://schemas.openxmlformats.org/drawingml/2006/main" noChangeAspect="1"/>
+            </wp:cNvGraphicFramePr>
+            <a:graphic xmlns:a="http://schemas.openxmlformats.org/drawingml/2006/main">
+              <a:graphicData uri="http://schemas.openxmlformats.org/drawingml/2006/picture">
+                <pic:pic xmlns:pic="http://schemas.openxmlformats.org/drawingml/2006/picture">
+                  <pic:nvPicPr>
+                    <pic:cNvPr id="1" name=""/>
+                    <pic:cNvPicPr/>
+                  </pic:nvPicPr>
+                  <pic:blipFill>
+                    <a:blip r:embed="rId35"/>
+                    <a:stretch>
+                      <a:fillRect/>
+                    </a:stretch>
+                  </pic:blipFill>
+                  <pic:spPr>
+                    <a:xfrm>
+                      <a:off x="0" y="0"/>
+                      <a:ext cx="5400040" cy="3144520"/>
+                    </a:xfrm>
+                    <a:prstGeom prst="rect">
+                      <a:avLst/>
+                    </a:prstGeom>
+                  </pic:spPr>
+                </pic:pic>
+              </a:graphicData>
+            </a:graphic>
+          </wp:inline>
+        </w:drawing>
+      </w:r>
+    </w:p>
+    <w:p/>
+    <w:p>
+      <w:r>
+        <w:t>Le ponemos un nombre:</w:t>
+      </w:r>
+    </w:p>
+    <w:p>
+      <w:r>
+        <w:rPr>
+          <w:noProof/>
+        </w:rPr>
+        <w:drawing>
+          <wp:inline distT="0" distB="0" distL="0" distR="0" wp14:anchorId="7AFAC089" wp14:editId="38F6FD18">
+            <wp:extent cx="5400040" cy="3725545"/>
+            <wp:effectExtent l="0" t="0" r="0" b="8255"/>
+            <wp:docPr id="16" name="Imagen 16"/>
+            <wp:cNvGraphicFramePr>
+              <a:graphicFrameLocks xmlns:a="http://schemas.openxmlformats.org/drawingml/2006/main" noChangeAspect="1"/>
+            </wp:cNvGraphicFramePr>
+            <a:graphic xmlns:a="http://schemas.openxmlformats.org/drawingml/2006/main">
+              <a:graphicData uri="http://schemas.openxmlformats.org/drawingml/2006/picture">
+                <pic:pic xmlns:pic="http://schemas.openxmlformats.org/drawingml/2006/picture">
+                  <pic:nvPicPr>
+                    <pic:cNvPr id="1" name=""/>
+                    <pic:cNvPicPr/>
+                  </pic:nvPicPr>
+                  <pic:blipFill>
+                    <a:blip r:embed="rId36"/>
+                    <a:stretch>
+                      <a:fillRect/>
+                    </a:stretch>
+                  </pic:blipFill>
+                  <pic:spPr>
+                    <a:xfrm>
+                      <a:off x="0" y="0"/>
+                      <a:ext cx="5400040" cy="3725545"/>
+                    </a:xfrm>
+                    <a:prstGeom prst="rect">
+                      <a:avLst/>
+                    </a:prstGeom>
+                  </pic:spPr>
+                </pic:pic>
+              </a:graphicData>
+            </a:graphic>
+          </wp:inline>
+        </w:drawing>
+      </w:r>
+    </w:p>
+    <w:p/>
+    <w:p>
+      <w:r>
+        <w:t>Pinchamos en crear un servicio:</w:t>
+      </w:r>
+    </w:p>
+    <w:p>
+      <w:r>
+        <w:rPr>
+          <w:noProof/>
+        </w:rPr>
+        <w:drawing>
+          <wp:inline distT="0" distB="0" distL="0" distR="0" wp14:anchorId="6BF9BC37" wp14:editId="327D9D47">
+            <wp:extent cx="5400040" cy="3486785"/>
+            <wp:effectExtent l="0" t="0" r="0" b="0"/>
+            <wp:docPr id="17" name="Imagen 17"/>
+            <wp:cNvGraphicFramePr>
+              <a:graphicFrameLocks xmlns:a="http://schemas.openxmlformats.org/drawingml/2006/main" noChangeAspect="1"/>
+            </wp:cNvGraphicFramePr>
+            <a:graphic xmlns:a="http://schemas.openxmlformats.org/drawingml/2006/main">
+              <a:graphicData uri="http://schemas.openxmlformats.org/drawingml/2006/picture">
+                <pic:pic xmlns:pic="http://schemas.openxmlformats.org/drawingml/2006/picture">
+                  <pic:nvPicPr>
+                    <pic:cNvPr id="1" name=""/>
+                    <pic:cNvPicPr/>
+                  </pic:nvPicPr>
+                  <pic:blipFill>
+                    <a:blip r:embed="rId37"/>
+                    <a:stretch>
+                      <a:fillRect/>
+                    </a:stretch>
+                  </pic:blipFill>
+                  <pic:spPr>
+                    <a:xfrm>
+                      <a:off x="0" y="0"/>
+                      <a:ext cx="5400040" cy="3486785"/>
+                    </a:xfrm>
+                    <a:prstGeom prst="rect">
+                      <a:avLst/>
+                    </a:prstGeom>
+                  </pic:spPr>
+                </pic:pic>
+              </a:graphicData>
+            </a:graphic>
+          </wp:inline>
+        </w:drawing>
+      </w:r>
+    </w:p>
+    <w:p>
+      <w:r>
+        <w:t>Seleccionamos web services</w:t>
+      </w:r>
+    </w:p>
+    <w:p/>
+    <w:p>
+      <w:r>
+        <w:rPr>
+          <w:noProof/>
+        </w:rPr>
+        <w:drawing>
+          <wp:inline distT="0" distB="0" distL="0" distR="0" wp14:anchorId="0A96E483" wp14:editId="5D6F77DD">
+            <wp:extent cx="5400040" cy="3325495"/>
+            <wp:effectExtent l="0" t="0" r="0" b="8255"/>
+            <wp:docPr id="18" name="Imagen 18"/>
+            <wp:cNvGraphicFramePr>
+              <a:graphicFrameLocks xmlns:a="http://schemas.openxmlformats.org/drawingml/2006/main" noChangeAspect="1"/>
+            </wp:cNvGraphicFramePr>
+            <a:graphic xmlns:a="http://schemas.openxmlformats.org/drawingml/2006/main">
+              <a:graphicData uri="http://schemas.openxmlformats.org/drawingml/2006/picture">
+                <pic:pic xmlns:pic="http://schemas.openxmlformats.org/drawingml/2006/picture">
+                  <pic:nvPicPr>
+                    <pic:cNvPr id="1" name=""/>
+                    <pic:cNvPicPr/>
+                  </pic:nvPicPr>
+                  <pic:blipFill>
+                    <a:blip r:embed="rId38"/>
+                    <a:stretch>
+                      <a:fillRect/>
+                    </a:stretch>
+                  </pic:blipFill>
+                  <pic:spPr>
+                    <a:xfrm>
+                      <a:off x="0" y="0"/>
+                      <a:ext cx="5400040" cy="3325495"/>
+                    </a:xfrm>
+                    <a:prstGeom prst="rect">
+                      <a:avLst/>
+                    </a:prstGeom>
+                  </pic:spPr>
+                </pic:pic>
+              </a:graphicData>
+            </a:graphic>
+          </wp:inline>
+        </w:drawing>
+      </w:r>
+    </w:p>
+    <w:p>
+      <w:pPr>
+        <w:rPr>
+          <w:sz w:val="24"/>
+          <w:szCs w:val="24"/>
+        </w:rPr>
+      </w:pPr>
+      <w:r>
+        <w:rPr>
+          <w:sz w:val="24"/>
+          <w:szCs w:val="24"/>
+        </w:rPr>
+        <w:t>Al conectarnos a github te de</w:t>
+      </w:r>
+      <w:r>
+        <w:rPr>
+          <w:sz w:val="24"/>
+          <w:szCs w:val="24"/>
+        </w:rPr>
+        <w:t>tec</w:t>
+      </w:r>
+      <w:r>
+        <w:rPr>
+          <w:sz w:val="24"/>
+          <w:szCs w:val="24"/>
+        </w:rPr>
+        <w:t>ctará solo los proyectos</w:t>
+      </w:r>
+      <w:r>
+        <w:rPr>
+          <w:sz w:val="24"/>
+          <w:szCs w:val="24"/>
+        </w:rPr>
+        <w:t>, pero nostros queremos los proyectos de la organización Murcidevs, pinchamos en Public git repository:</w:t>
+      </w:r>
+    </w:p>
+    <w:p>
+      <w:pPr>
+        <w:rPr>
+          <w:sz w:val="24"/>
+          <w:szCs w:val="24"/>
+        </w:rPr>
+      </w:pPr>
+      <w:r>
+        <w:rPr>
+          <w:sz w:val="24"/>
+          <w:szCs w:val="24"/>
+        </w:rPr>
+        <w:br w:type="page"/>
+      </w:r>
+    </w:p>
+    <w:p>
+      <w:pPr>
+        <w:rPr>
+          <w:sz w:val="24"/>
+          <w:szCs w:val="24"/>
+        </w:rPr>
+      </w:pPr>
+      <w:r>
+        <w:rPr>
+          <w:noProof/>
+        </w:rPr>
+        <w:lastRenderedPageBreak/>
+        <w:drawing>
+          <wp:inline distT="0" distB="0" distL="0" distR="0" wp14:anchorId="43F79B02" wp14:editId="25E3AEFE">
+            <wp:extent cx="5400040" cy="2594610"/>
+            <wp:effectExtent l="0" t="0" r="0" b="0"/>
+            <wp:docPr id="19" name="Imagen 19"/>
+            <wp:cNvGraphicFramePr>
+              <a:graphicFrameLocks xmlns:a="http://schemas.openxmlformats.org/drawingml/2006/main" noChangeAspect="1"/>
+            </wp:cNvGraphicFramePr>
+            <a:graphic xmlns:a="http://schemas.openxmlformats.org/drawingml/2006/main">
+              <a:graphicData uri="http://schemas.openxmlformats.org/drawingml/2006/picture">
+                <pic:pic xmlns:pic="http://schemas.openxmlformats.org/drawingml/2006/picture">
+                  <pic:nvPicPr>
+                    <pic:cNvPr id="1" name=""/>
+                    <pic:cNvPicPr/>
+                  </pic:nvPicPr>
+                  <pic:blipFill>
+                    <a:blip r:embed="rId39"/>
+                    <a:stretch>
+                      <a:fillRect/>
+                    </a:stretch>
+                  </pic:blipFill>
+                  <pic:spPr>
+                    <a:xfrm>
+                      <a:off x="0" y="0"/>
+                      <a:ext cx="5400040" cy="2594610"/>
+                    </a:xfrm>
+                    <a:prstGeom prst="rect">
+                      <a:avLst/>
+                    </a:prstGeom>
+                  </pic:spPr>
+                </pic:pic>
+              </a:graphicData>
+            </a:graphic>
+          </wp:inline>
+        </w:drawing>
+      </w:r>
+    </w:p>
+    <w:p>
+      <w:pPr>
+        <w:rPr>
+          <w:sz w:val="24"/>
+          <w:szCs w:val="24"/>
+        </w:rPr>
+      </w:pPr>
+    </w:p>
+    <w:p>
+      <w:pPr>
+        <w:rPr>
+          <w:sz w:val="24"/>
+          <w:szCs w:val="24"/>
+        </w:rPr>
+      </w:pPr>
+      <w:r>
+        <w:rPr>
+          <w:sz w:val="24"/>
+          <w:szCs w:val="24"/>
+        </w:rPr>
+        <w:t>Pegamos el repositorio Murciadevs y pinchamos en conectar:</w:t>
+      </w:r>
+    </w:p>
+    <w:p>
+      <w:pPr>
+        <w:rPr>
+          <w:sz w:val="24"/>
+          <w:szCs w:val="24"/>
+        </w:rPr>
+      </w:pPr>
+      <w:r>
+        <w:rPr>
+          <w:noProof/>
+        </w:rPr>
+        <w:drawing>
+          <wp:inline distT="0" distB="0" distL="0" distR="0" wp14:anchorId="4289F7CA" wp14:editId="532701CF">
+            <wp:extent cx="5400040" cy="2050415"/>
+            <wp:effectExtent l="0" t="0" r="0" b="6985"/>
+            <wp:docPr id="23" name="Imagen 23"/>
+            <wp:cNvGraphicFramePr>
+              <a:graphicFrameLocks xmlns:a="http://schemas.openxmlformats.org/drawingml/2006/main" noChangeAspect="1"/>
+            </wp:cNvGraphicFramePr>
+            <a:graphic xmlns:a="http://schemas.openxmlformats.org/drawingml/2006/main">
+              <a:graphicData uri="http://schemas.openxmlformats.org/drawingml/2006/picture">
+                <pic:pic xmlns:pic="http://schemas.openxmlformats.org/drawingml/2006/picture">
+                  <pic:nvPicPr>
+                    <pic:cNvPr id="1" name=""/>
+                    <pic:cNvPicPr/>
+                  </pic:nvPicPr>
+                  <pic:blipFill>
+                    <a:blip r:embed="rId40"/>
+                    <a:stretch>
+                      <a:fillRect/>
+                    </a:stretch>
+                  </pic:blipFill>
+                  <pic:spPr>
+                    <a:xfrm>
+                      <a:off x="0" y="0"/>
+                      <a:ext cx="5400040" cy="2050415"/>
+                    </a:xfrm>
+                    <a:prstGeom prst="rect">
+                      <a:avLst/>
+                    </a:prstGeom>
+                  </pic:spPr>
+                </pic:pic>
+              </a:graphicData>
+            </a:graphic>
+          </wp:inline>
+        </w:drawing>
+      </w:r>
+    </w:p>
+    <w:p>
+      <w:pPr>
+        <w:rPr>
+          <w:sz w:val="24"/>
+          <w:szCs w:val="24"/>
+        </w:rPr>
+      </w:pPr>
+    </w:p>
+    <w:p>
+      <w:pPr>
+        <w:rPr>
+          <w:sz w:val="24"/>
+          <w:szCs w:val="24"/>
+        </w:rPr>
+      </w:pPr>
+      <w:r>
+        <w:rPr>
+          <w:sz w:val="24"/>
+          <w:szCs w:val="24"/>
+        </w:rPr>
+        <w:t>Seleccionamos free y todo lo dejamos como está, render ha detectado el Dockerfile:</w:t>
+      </w:r>
+    </w:p>
+    <w:p>
+      <w:pPr>
+        <w:rPr>
+          <w:sz w:val="24"/>
+          <w:szCs w:val="24"/>
+        </w:rPr>
+      </w:pPr>
+      <w:r>
+        <w:rPr>
+          <w:noProof/>
+        </w:rPr>
+        <w:lastRenderedPageBreak/>
+        <w:drawing>
+          <wp:inline distT="0" distB="0" distL="0" distR="0" wp14:anchorId="64142544" wp14:editId="47F2B002">
+            <wp:extent cx="5400040" cy="3111500"/>
+            <wp:effectExtent l="0" t="0" r="0" b="0"/>
+            <wp:docPr id="25" name="Imagen 25"/>
+            <wp:cNvGraphicFramePr>
+              <a:graphicFrameLocks xmlns:a="http://schemas.openxmlformats.org/drawingml/2006/main" noChangeAspect="1"/>
+            </wp:cNvGraphicFramePr>
+            <a:graphic xmlns:a="http://schemas.openxmlformats.org/drawingml/2006/main">
+              <a:graphicData uri="http://schemas.openxmlformats.org/drawingml/2006/picture">
+                <pic:pic xmlns:pic="http://schemas.openxmlformats.org/drawingml/2006/picture">
+                  <pic:nvPicPr>
+                    <pic:cNvPr id="1" name=""/>
+                    <pic:cNvPicPr/>
+                  </pic:nvPicPr>
+                  <pic:blipFill>
+                    <a:blip r:embed="rId41"/>
+                    <a:stretch>
+                      <a:fillRect/>
+                    </a:stretch>
+                  </pic:blipFill>
+                  <pic:spPr>
+                    <a:xfrm>
+                      <a:off x="0" y="0"/>
+                      <a:ext cx="5400040" cy="3111500"/>
+                    </a:xfrm>
+                    <a:prstGeom prst="rect">
+                      <a:avLst/>
+                    </a:prstGeom>
+                  </pic:spPr>
+                </pic:pic>
+              </a:graphicData>
+            </a:graphic>
+          </wp:inline>
+        </w:drawing>
+      </w:r>
+    </w:p>
+    <w:p>
+      <w:pPr>
+        <w:rPr>
+          <w:sz w:val="24"/>
+          <w:szCs w:val="24"/>
+        </w:rPr>
+      </w:pPr>
+    </w:p>
+    <w:p>
+      <w:pPr>
+        <w:rPr>
+          <w:sz w:val="24"/>
+          <w:szCs w:val="24"/>
+        </w:rPr>
+      </w:pPr>
+      <w:r>
+        <w:rPr>
+          <w:sz w:val="24"/>
+          <w:szCs w:val="24"/>
+        </w:rPr>
+        <w:t>Pinchamos en Deploy web service:</w:t>
+      </w:r>
+    </w:p>
+    <w:p>
+      <w:pPr>
+        <w:rPr>
+          <w:sz w:val="24"/>
+          <w:szCs w:val="24"/>
+        </w:rPr>
+      </w:pPr>
+    </w:p>
+    <w:p>
+      <w:pPr>
+        <w:rPr>
+          <w:sz w:val="24"/>
+          <w:szCs w:val="24"/>
+        </w:rPr>
+      </w:pPr>
+      <w:r>
+        <w:rPr>
+          <w:noProof/>
+        </w:rPr>
+        <w:drawing>
+          <wp:inline distT="0" distB="0" distL="0" distR="0" wp14:anchorId="3410ACD6" wp14:editId="33EF7FE3">
+            <wp:extent cx="5400040" cy="4480560"/>
+            <wp:effectExtent l="0" t="0" r="0" b="0"/>
+            <wp:docPr id="26" name="Imagen 26"/>
+            <wp:cNvGraphicFramePr>
+              <a:graphicFrameLocks xmlns:a="http://schemas.openxmlformats.org/drawingml/2006/main" noChangeAspect="1"/>
+            </wp:cNvGraphicFramePr>
+            <a:graphic xmlns:a="http://schemas.openxmlformats.org/drawingml/2006/main">
+              <a:graphicData uri="http://schemas.openxmlformats.org/drawingml/2006/picture">
+                <pic:pic xmlns:pic="http://schemas.openxmlformats.org/drawingml/2006/picture">
+                  <pic:nvPicPr>
+                    <pic:cNvPr id="1" name=""/>
+                    <pic:cNvPicPr/>
+                  </pic:nvPicPr>
+                  <pic:blipFill>
+                    <a:blip r:embed="rId42"/>
+                    <a:stretch>
+                      <a:fillRect/>
+                    </a:stretch>
+                  </pic:blipFill>
+                  <pic:spPr>
+                    <a:xfrm>
+                      <a:off x="0" y="0"/>
+                      <a:ext cx="5400040" cy="4480560"/>
+                    </a:xfrm>
+                    <a:prstGeom prst="rect">
+                      <a:avLst/>
+                    </a:prstGeom>
+                  </pic:spPr>
+                </pic:pic>
+              </a:graphicData>
+            </a:graphic>
+          </wp:inline>
+        </w:drawing>
+      </w:r>
+    </w:p>
+    <w:p>
+      <w:pPr>
+        <w:rPr>
+          <w:sz w:val="24"/>
+          <w:szCs w:val="24"/>
+        </w:rPr>
+      </w:pPr>
+    </w:p>
+    <w:p>
+      <w:pPr>
+        <w:rPr>
+          <w:sz w:val="24"/>
+          <w:szCs w:val="24"/>
+        </w:rPr>
+      </w:pPr>
+      <w:r>
+        <w:rPr>
+          <w:sz w:val="24"/>
+          <w:szCs w:val="24"/>
+        </w:rPr>
+        <w:t>Cuando termine ya podrás pinchar en el enlace:</w:t>
+      </w:r>
+    </w:p>
+    <w:p>
+      <w:pPr>
+        <w:rPr>
+          <w:sz w:val="24"/>
+          <w:szCs w:val="24"/>
+        </w:rPr>
+      </w:pPr>
+      <w:r>
+        <w:rPr>
+          <w:noProof/>
+        </w:rPr>
+        <w:drawing>
+          <wp:inline distT="0" distB="0" distL="0" distR="0" wp14:anchorId="1CA3FE35" wp14:editId="1F8380C2">
+            <wp:extent cx="5400040" cy="2990850"/>
+            <wp:effectExtent l="0" t="0" r="0" b="0"/>
+            <wp:docPr id="27" name="Imagen 27"/>
+            <wp:cNvGraphicFramePr>
+              <a:graphicFrameLocks xmlns:a="http://schemas.openxmlformats.org/drawingml/2006/main" noChangeAspect="1"/>
+            </wp:cNvGraphicFramePr>
+            <a:graphic xmlns:a="http://schemas.openxmlformats.org/drawingml/2006/main">
+              <a:graphicData uri="http://schemas.openxmlformats.org/drawingml/2006/picture">
+                <pic:pic xmlns:pic="http://schemas.openxmlformats.org/drawingml/2006/picture">
+                  <pic:nvPicPr>
+                    <pic:cNvPr id="1" name=""/>
+                    <pic:cNvPicPr/>
+                  </pic:nvPicPr>
+                  <pic:blipFill>
+                    <a:blip r:embed="rId43"/>
+                    <a:stretch>
+                      <a:fillRect/>
+                    </a:stretch>
+                  </pic:blipFill>
+                  <pic:spPr>
+                    <a:xfrm>
+                      <a:off x="0" y="0"/>
+                      <a:ext cx="5400040" cy="2990850"/>
+                    </a:xfrm>
+                    <a:prstGeom prst="rect">
+                      <a:avLst/>
+                    </a:prstGeom>
+                  </pic:spPr>
+                </pic:pic>
+              </a:graphicData>
+            </a:graphic>
+          </wp:inline>
+        </w:drawing>
+      </w:r>
+    </w:p>
+    <w:p>
+      <w:pPr>
+        <w:rPr>
+          <w:sz w:val="24"/>
+          <w:szCs w:val="24"/>
+        </w:rPr>
+      </w:pPr>
+    </w:p>
+    <w:p>
+      <w:pPr>
+        <w:rPr>
+          <w:sz w:val="24"/>
+          <w:szCs w:val="24"/>
+        </w:rPr>
+      </w:pPr>
+      <w:r>
+        <w:rPr>
+          <w:noProof/>
+        </w:rPr>
+        <w:drawing>
+          <wp:inline distT="0" distB="0" distL="0" distR="0" wp14:anchorId="4DC54DB2" wp14:editId="59C6526D">
+            <wp:extent cx="3797846" cy="2960927"/>
+            <wp:effectExtent l="0" t="0" r="0" b="0"/>
+            <wp:docPr id="28" name="Imagen 28"/>
+            <wp:cNvGraphicFramePr>
+              <a:graphicFrameLocks xmlns:a="http://schemas.openxmlformats.org/drawingml/2006/main" noChangeAspect="1"/>
+            </wp:cNvGraphicFramePr>
+            <a:graphic xmlns:a="http://schemas.openxmlformats.org/drawingml/2006/main">
+              <a:graphicData uri="http://schemas.openxmlformats.org/drawingml/2006/picture">
+                <pic:pic xmlns:pic="http://schemas.openxmlformats.org/drawingml/2006/picture">
+                  <pic:nvPicPr>
+                    <pic:cNvPr id="1" name=""/>
+                    <pic:cNvPicPr/>
+                  </pic:nvPicPr>
+                  <pic:blipFill>
+                    <a:blip r:embed="rId44"/>
+                    <a:stretch>
+                      <a:fillRect/>
+                    </a:stretch>
+                  </pic:blipFill>
+                  <pic:spPr>
+                    <a:xfrm>
+                      <a:off x="0" y="0"/>
+                      <a:ext cx="3803936" cy="2965675"/>
+                    </a:xfrm>
+                    <a:prstGeom prst="rect">
+                      <a:avLst/>
+                    </a:prstGeom>
+                  </pic:spPr>
+                </pic:pic>
+              </a:graphicData>
+            </a:graphic>
+          </wp:inline>
+        </w:drawing>
+      </w:r>
+    </w:p>
+    <w:p>
+      <w:pPr>
+        <w:rPr>
+          <w:sz w:val="24"/>
+          <w:szCs w:val="24"/>
+        </w:rPr>
+      </w:pPr>
+    </w:p>
     <w:p/>
     <w:sectPr>
       <w:pgSz w:w="11906" w:h="16838"/>
@@ -7120,6 +6653,30 @@
       <w:szCs w:val="20"/>
     </w:rPr>
   </w:style>
+  <w:style w:type="character" w:styleId="CitaHTML">
+    <w:name w:val="HTML Cite"/>
+    <w:basedOn w:val="Fuentedeprrafopredeter"/>
+    <w:uiPriority w:val="99"/>
+    <w:semiHidden/>
+    <w:unhideWhenUsed/>
+    <w:rsid w:val="006F156A"/>
+    <w:rPr>
+      <w:i/>
+      <w:iCs/>
+    </w:rPr>
+  </w:style>
+  <w:style w:type="character" w:styleId="Hipervnculovisitado">
+    <w:name w:val="FollowedHyperlink"/>
+    <w:basedOn w:val="Fuentedeprrafopredeter"/>
+    <w:uiPriority w:val="99"/>
+    <w:semiHidden/>
+    <w:unhideWhenUsed/>
+    <w:rsid w:val="006F156A"/>
+    <w:rPr>
+      <w:color w:val="954F72" w:themeColor="followedHyperlink"/>
+      <w:u w:val="single"/>
+    </w:rPr>
+  </w:style>
 </w:styles>
 </file>
 

--- a/Como desplegar tu proyecto python web a servidor gratuito.docx
+++ b/Como desplegar tu proyecto python web a servidor gratuito.docx
@@ -204,7 +204,21 @@
                 <w:rStyle w:val="Hipervnculo"/>
                 <w:noProof/>
               </w:rPr>
-              <w:t>Docker</w:t>
+              <w:t>Doc</w:t>
+            </w:r>
+            <w:r>
+              <w:rPr>
+                <w:rStyle w:val="Hipervnculo"/>
+                <w:noProof/>
+              </w:rPr>
+              <w:t>k</w:t>
+            </w:r>
+            <w:r>
+              <w:rPr>
+                <w:rStyle w:val="Hipervnculo"/>
+                <w:noProof/>
+              </w:rPr>
+              <w:t>er</w:t>
             </w:r>
             <w:r>
               <w:rPr>
@@ -3234,7 +3248,10 @@
     </w:p>
     <w:p>
       <w:r>
-        <w:t xml:space="preserve">Aunque pueda parecerle realmente trabaja con el núcleo de Linux y las imágenes que te descargas son librerías que se añaden a </w:t>
+        <w:t>R</w:t>
+      </w:r>
+      <w:r>
+        <w:t xml:space="preserve">ealmente trabaja con el núcleo de Linux y las imágenes que te descargas son librerías que se añaden a </w:t>
       </w:r>
       <w:r>
         <w:t>este núcleo de linux que esta dentro de tu pc, por lo tanto para arrancarlos son tarda pocos segundos, al correr aislados son ideales para microservicios y para seguridad.</w:t>
@@ -3247,22 +3264,40 @@
     </w:p>
     <w:p>
       <w:r>
-        <w:t>Una imagen son las librerías que necesita docker para correr tu servido java</w:t>
+        <w:t>Una imagen son las librerías que necesita docker para correr tu servido</w:t>
+      </w:r>
+      <w:r>
+        <w:t>r</w:t>
+      </w:r>
+      <w:r>
+        <w:t xml:space="preserve"> java</w:t>
       </w:r>
       <w:r>
         <w:t xml:space="preserve"> </w:t>
       </w:r>
       <w:r>
-        <w:t>ee, tu flask o tu node</w:t>
+        <w:t xml:space="preserve">ee, tu flask </w:t>
+      </w:r>
+      <w:r>
+        <w:t>,</w:t>
+      </w:r>
+      <w:r>
+        <w:t>tu node</w:t>
+      </w:r>
+      <w:r>
+        <w:t>, etc</w:t>
       </w:r>
       <w:r>
         <w:t xml:space="preserve"> </w:t>
       </w:r>
       <w:r>
-        <w:t>y</w:t>
-      </w:r>
-      <w:r>
-        <w:t xml:space="preserve"> que está todas en docker hub</w:t>
+        <w:t>muchas están</w:t>
+      </w:r>
+      <w:r>
+        <w:t xml:space="preserve"> en docker hub</w:t>
+      </w:r>
+      <w:r>
+        <w:t>, después te encuentras miles de proyectos en github que utilizan sus contenedores personalizados</w:t>
       </w:r>
       <w:r>
         <w:t>.</w:t>
@@ -4403,7 +4438,27 @@
           <w:szCs w:val="21"/>
           <w:lang w:eastAsia="es-ES"/>
         </w:rPr>
-        <w:t># Le decimos al contenedor que vamos a trabajar en el directorio app</w:t>
+        <w:t xml:space="preserve"># Le decimos al contenedor que </w:t>
+      </w:r>
+      <w:r>
+        <w:rPr>
+          <w:rFonts w:ascii="Consolas" w:eastAsia="Times New Roman" w:hAnsi="Consolas" w:cs="Times New Roman"/>
+          <w:color w:val="6A9955"/>
+          <w:sz w:val="21"/>
+          <w:szCs w:val="21"/>
+          <w:lang w:eastAsia="es-ES"/>
+        </w:rPr>
+        <w:t>se situe</w:t>
+      </w:r>
+      <w:r>
+        <w:rPr>
+          <w:rFonts w:ascii="Consolas" w:eastAsia="Times New Roman" w:hAnsi="Consolas" w:cs="Times New Roman"/>
+          <w:color w:val="6A9955"/>
+          <w:sz w:val="21"/>
+          <w:szCs w:val="21"/>
+          <w:lang w:eastAsia="es-ES"/>
+        </w:rPr>
+        <w:t xml:space="preserve"> en el directorio app</w:t>
       </w:r>
     </w:p>
     <w:p>
@@ -4459,7 +4514,7 @@
           <w:szCs w:val="21"/>
           <w:lang w:eastAsia="es-ES"/>
         </w:rPr>
-        <w:t># Dentro del contendor instalamos python, pip y flask con run, alpine utiliza el administrador de paquetes apk</w:t>
+        <w:t># Dentro del contendor instalamos flask con run</w:t>
       </w:r>
     </w:p>
     <w:p>
@@ -4515,7 +4570,27 @@
           <w:szCs w:val="21"/>
           <w:lang w:eastAsia="es-ES"/>
         </w:rPr>
-        <w:t># copiamos nuestro proyecto a la carpta /app</w:t>
+        <w:t># copiamos nuestro proyecto a la carp</w:t>
+      </w:r>
+      <w:r>
+        <w:rPr>
+          <w:rFonts w:ascii="Consolas" w:eastAsia="Times New Roman" w:hAnsi="Consolas" w:cs="Times New Roman"/>
+          <w:color w:val="6A9955"/>
+          <w:sz w:val="21"/>
+          <w:szCs w:val="21"/>
+          <w:lang w:eastAsia="es-ES"/>
+        </w:rPr>
+        <w:t>e</w:t>
+      </w:r>
+      <w:r>
+        <w:rPr>
+          <w:rFonts w:ascii="Consolas" w:eastAsia="Times New Roman" w:hAnsi="Consolas" w:cs="Times New Roman"/>
+          <w:color w:val="6A9955"/>
+          <w:sz w:val="21"/>
+          <w:szCs w:val="21"/>
+          <w:lang w:eastAsia="es-ES"/>
+        </w:rPr>
+        <w:t>ta /app</w:t>
       </w:r>
     </w:p>
     <w:p>
@@ -4571,7 +4646,27 @@
           <w:szCs w:val="21"/>
           <w:lang w:eastAsia="es-ES"/>
         </w:rPr>
-        <w:t># exponemos el puerto en el contenedor</w:t>
+        <w:t xml:space="preserve"># exponemos el puerto </w:t>
+      </w:r>
+      <w:r>
+        <w:rPr>
+          <w:rFonts w:ascii="Consolas" w:eastAsia="Times New Roman" w:hAnsi="Consolas" w:cs="Times New Roman"/>
+          <w:color w:val="6A9955"/>
+          <w:sz w:val="21"/>
+          <w:szCs w:val="21"/>
+          <w:lang w:eastAsia="es-ES"/>
+        </w:rPr>
+        <w:t xml:space="preserve">3000 </w:t>
+      </w:r>
+      <w:r>
+        <w:rPr>
+          <w:rFonts w:ascii="Consolas" w:eastAsia="Times New Roman" w:hAnsi="Consolas" w:cs="Times New Roman"/>
+          <w:color w:val="6A9955"/>
+          <w:sz w:val="21"/>
+          <w:szCs w:val="21"/>
+          <w:lang w:eastAsia="es-ES"/>
+        </w:rPr>
+        <w:t>en el contenedor</w:t>
       </w:r>
     </w:p>
     <w:p>
@@ -4771,10 +4866,10 @@
         <w:t>t</w:t>
       </w:r>
       <w:r>
-        <w:t xml:space="preserve"> nombre_de_nuestra_imagen para crear, correr nuestro contendor y ejecutarlo en modo interactivo, de esta forma nunca</w:t>
-      </w:r>
-      <w:r>
-        <w:t xml:space="preserve"> termina</w:t>
+        <w:t xml:space="preserve"> nombre_de_nuestra_imagen para crear, correr nuestro contendor y ejecutarlo en modo interactivo</w:t>
+      </w:r>
+      <w:r>
+        <w:t>:</w:t>
       </w:r>
     </w:p>
     <w:p>
@@ -4840,7 +4935,10 @@
     </w:p>
     <w:p>
       <w:r>
-        <w:t>Docker run -it -p 3000:3000 flask</w:t>
+        <w:t>d</w:t>
+      </w:r>
+      <w:r>
+        <w:t>ocker run -it -p 3000:3000 flask</w:t>
       </w:r>
     </w:p>
     <w:p>

--- a/Como desplegar tu proyecto python web a servidor gratuito.docx
+++ b/Como desplegar tu proyecto python web a servidor gratuito.docx
@@ -58,7 +58,7 @@
           <w:r>
             <w:fldChar w:fldCharType="separate"/>
           </w:r>
-          <w:hyperlink w:anchor="_Toc184275499" w:history="1">
+          <w:hyperlink w:anchor="_Toc184281694" w:history="1">
             <w:r>
               <w:rPr>
                 <w:rStyle w:val="Hipervnculo"/>
@@ -85,7 +85,7 @@
                 <w:noProof/>
                 <w:webHidden/>
               </w:rPr>
-              <w:instrText xml:space="preserve"> PAGEREF _Toc184275499 \h </w:instrText>
+              <w:instrText xml:space="preserve"> PAGEREF _Toc184281694 \h </w:instrText>
             </w:r>
             <w:r>
               <w:rPr>
@@ -128,7 +128,7 @@
               <w:lang w:eastAsia="es-ES"/>
             </w:rPr>
           </w:pPr>
-          <w:hyperlink w:anchor="_Toc184275500" w:history="1">
+          <w:hyperlink w:anchor="_Toc184281695" w:history="1">
             <w:r>
               <w:rPr>
                 <w:rStyle w:val="Hipervnculo"/>
@@ -155,7 +155,7 @@
                 <w:noProof/>
                 <w:webHidden/>
               </w:rPr>
-              <w:instrText xml:space="preserve"> PAGEREF _Toc184275500 \h </w:instrText>
+              <w:instrText xml:space="preserve"> PAGEREF _Toc184281695 \h </w:instrText>
             </w:r>
             <w:r>
               <w:rPr>
@@ -198,27 +198,13 @@
               <w:lang w:eastAsia="es-ES"/>
             </w:rPr>
           </w:pPr>
-          <w:hyperlink w:anchor="_Toc184275501" w:history="1">
+          <w:hyperlink w:anchor="_Toc184281696" w:history="1">
             <w:r>
               <w:rPr>
                 <w:rStyle w:val="Hipervnculo"/>
                 <w:noProof/>
               </w:rPr>
-              <w:t>Doc</w:t>
-            </w:r>
-            <w:r>
-              <w:rPr>
-                <w:rStyle w:val="Hipervnculo"/>
-                <w:noProof/>
-              </w:rPr>
-              <w:t>k</w:t>
-            </w:r>
-            <w:r>
-              <w:rPr>
-                <w:rStyle w:val="Hipervnculo"/>
-                <w:noProof/>
-              </w:rPr>
-              <w:t>er</w:t>
+              <w:t>Docker</w:t>
             </w:r>
             <w:r>
               <w:rPr>
@@ -239,7 +225,7 @@
                 <w:noProof/>
                 <w:webHidden/>
               </w:rPr>
-              <w:instrText xml:space="preserve"> PAGEREF _Toc184275501 \h </w:instrText>
+              <w:instrText xml:space="preserve"> PAGEREF _Toc184281696 \h </w:instrText>
             </w:r>
             <w:r>
               <w:rPr>
@@ -282,7 +268,7 @@
               <w:lang w:eastAsia="es-ES"/>
             </w:rPr>
           </w:pPr>
-          <w:hyperlink w:anchor="_Toc184275502" w:history="1">
+          <w:hyperlink w:anchor="_Toc184281697" w:history="1">
             <w:r>
               <w:rPr>
                 <w:rStyle w:val="Hipervnculo"/>
@@ -309,7 +295,7 @@
                 <w:noProof/>
                 <w:webHidden/>
               </w:rPr>
-              <w:instrText xml:space="preserve"> PAGEREF _Toc184275502 \h </w:instrText>
+              <w:instrText xml:space="preserve"> PAGEREF _Toc184281697 \h </w:instrText>
             </w:r>
             <w:r>
               <w:rPr>
@@ -352,7 +338,7 @@
               <w:lang w:eastAsia="es-ES"/>
             </w:rPr>
           </w:pPr>
-          <w:hyperlink w:anchor="_Toc184275503" w:history="1">
+          <w:hyperlink w:anchor="_Toc184281698" w:history="1">
             <w:r>
               <w:rPr>
                 <w:rStyle w:val="Hipervnculo"/>
@@ -379,7 +365,7 @@
                 <w:noProof/>
                 <w:webHidden/>
               </w:rPr>
-              <w:instrText xml:space="preserve"> PAGEREF _Toc184275503 \h </w:instrText>
+              <w:instrText xml:space="preserve"> PAGEREF _Toc184281698 \h </w:instrText>
             </w:r>
             <w:r>
               <w:rPr>
@@ -422,7 +408,7 @@
               <w:lang w:eastAsia="es-ES"/>
             </w:rPr>
           </w:pPr>
-          <w:hyperlink w:anchor="_Toc184275504" w:history="1">
+          <w:hyperlink w:anchor="_Toc184281699" w:history="1">
             <w:r>
               <w:rPr>
                 <w:rStyle w:val="Hipervnculo"/>
@@ -449,7 +435,7 @@
                 <w:noProof/>
                 <w:webHidden/>
               </w:rPr>
-              <w:instrText xml:space="preserve"> PAGEREF _Toc184275504 \h </w:instrText>
+              <w:instrText xml:space="preserve"> PAGEREF _Toc184281699 \h </w:instrText>
             </w:r>
             <w:r>
               <w:rPr>
@@ -492,7 +478,7 @@
               <w:lang w:eastAsia="es-ES"/>
             </w:rPr>
           </w:pPr>
-          <w:hyperlink w:anchor="_Toc184275505" w:history="1">
+          <w:hyperlink w:anchor="_Toc184281700" w:history="1">
             <w:r>
               <w:rPr>
                 <w:rStyle w:val="Hipervnculo"/>
@@ -519,7 +505,7 @@
                 <w:noProof/>
                 <w:webHidden/>
               </w:rPr>
-              <w:instrText xml:space="preserve"> PAGEREF _Toc184275505 \h </w:instrText>
+              <w:instrText xml:space="preserve"> PAGEREF _Toc184281700 \h </w:instrText>
             </w:r>
             <w:r>
               <w:rPr>
@@ -562,7 +548,7 @@
               <w:lang w:eastAsia="es-ES"/>
             </w:rPr>
           </w:pPr>
-          <w:hyperlink w:anchor="_Toc184275506" w:history="1">
+          <w:hyperlink w:anchor="_Toc184281701" w:history="1">
             <w:r>
               <w:rPr>
                 <w:rStyle w:val="Hipervnculo"/>
@@ -589,7 +575,7 @@
                 <w:noProof/>
                 <w:webHidden/>
               </w:rPr>
-              <w:instrText xml:space="preserve"> PAGEREF _Toc184275506 \h </w:instrText>
+              <w:instrText xml:space="preserve"> PAGEREF _Toc184281701 \h </w:instrText>
             </w:r>
             <w:r>
               <w:rPr>
@@ -621,6 +607,216 @@
           </w:hyperlink>
         </w:p>
         <w:p>
+          <w:pPr>
+            <w:pStyle w:val="TDC2"/>
+            <w:tabs>
+              <w:tab w:val="right" w:leader="dot" w:pos="8494"/>
+            </w:tabs>
+            <w:rPr>
+              <w:rFonts w:eastAsiaTheme="minorEastAsia"/>
+              <w:noProof/>
+              <w:lang w:eastAsia="es-ES"/>
+            </w:rPr>
+          </w:pPr>
+          <w:hyperlink w:anchor="_Toc184281702" w:history="1">
+            <w:r>
+              <w:rPr>
+                <w:rStyle w:val="Hipervnculo"/>
+                <w:noProof/>
+              </w:rPr>
+              <w:t>Creando nuestro contenedor</w:t>
+            </w:r>
+            <w:r>
+              <w:rPr>
+                <w:noProof/>
+                <w:webHidden/>
+              </w:rPr>
+              <w:tab/>
+            </w:r>
+            <w:r>
+              <w:rPr>
+                <w:noProof/>
+                <w:webHidden/>
+              </w:rPr>
+              <w:fldChar w:fldCharType="begin"/>
+            </w:r>
+            <w:r>
+              <w:rPr>
+                <w:noProof/>
+                <w:webHidden/>
+              </w:rPr>
+              <w:instrText xml:space="preserve"> PAGEREF _Toc184281702 \h </w:instrText>
+            </w:r>
+            <w:r>
+              <w:rPr>
+                <w:noProof/>
+                <w:webHidden/>
+              </w:rPr>
+            </w:r>
+            <w:r>
+              <w:rPr>
+                <w:noProof/>
+                <w:webHidden/>
+              </w:rPr>
+              <w:fldChar w:fldCharType="separate"/>
+            </w:r>
+            <w:r>
+              <w:rPr>
+                <w:noProof/>
+                <w:webHidden/>
+              </w:rPr>
+              <w:t>14</w:t>
+            </w:r>
+            <w:r>
+              <w:rPr>
+                <w:noProof/>
+                <w:webHidden/>
+              </w:rPr>
+              <w:fldChar w:fldCharType="end"/>
+            </w:r>
+          </w:hyperlink>
+        </w:p>
+        <w:p>
+          <w:pPr>
+            <w:pStyle w:val="TDC1"/>
+            <w:tabs>
+              <w:tab w:val="right" w:leader="dot" w:pos="8494"/>
+            </w:tabs>
+            <w:rPr>
+              <w:rFonts w:eastAsiaTheme="minorEastAsia"/>
+              <w:noProof/>
+              <w:lang w:eastAsia="es-ES"/>
+            </w:rPr>
+          </w:pPr>
+          <w:hyperlink w:anchor="_Toc184281703" w:history="1">
+            <w:r>
+              <w:rPr>
+                <w:rStyle w:val="Hipervnculo"/>
+                <w:noProof/>
+              </w:rPr>
+              <w:t>Subiendo nuestro proyecto a github</w:t>
+            </w:r>
+            <w:r>
+              <w:rPr>
+                <w:noProof/>
+                <w:webHidden/>
+              </w:rPr>
+              <w:tab/>
+            </w:r>
+            <w:r>
+              <w:rPr>
+                <w:noProof/>
+                <w:webHidden/>
+              </w:rPr>
+              <w:fldChar w:fldCharType="begin"/>
+            </w:r>
+            <w:r>
+              <w:rPr>
+                <w:noProof/>
+                <w:webHidden/>
+              </w:rPr>
+              <w:instrText xml:space="preserve"> PAGEREF _Toc184281703 \h </w:instrText>
+            </w:r>
+            <w:r>
+              <w:rPr>
+                <w:noProof/>
+                <w:webHidden/>
+              </w:rPr>
+            </w:r>
+            <w:r>
+              <w:rPr>
+                <w:noProof/>
+                <w:webHidden/>
+              </w:rPr>
+              <w:fldChar w:fldCharType="separate"/>
+            </w:r>
+            <w:r>
+              <w:rPr>
+                <w:noProof/>
+                <w:webHidden/>
+              </w:rPr>
+              <w:t>17</w:t>
+            </w:r>
+            <w:r>
+              <w:rPr>
+                <w:noProof/>
+                <w:webHidden/>
+              </w:rPr>
+              <w:fldChar w:fldCharType="end"/>
+            </w:r>
+          </w:hyperlink>
+        </w:p>
+        <w:p>
+          <w:pPr>
+            <w:pStyle w:val="TDC1"/>
+            <w:tabs>
+              <w:tab w:val="right" w:leader="dot" w:pos="8494"/>
+            </w:tabs>
+            <w:rPr>
+              <w:rFonts w:eastAsiaTheme="minorEastAsia"/>
+              <w:noProof/>
+              <w:lang w:eastAsia="es-ES"/>
+            </w:rPr>
+          </w:pPr>
+          <w:hyperlink w:anchor="_Toc184281704" w:history="1">
+            <w:r>
+              <w:rPr>
+                <w:rStyle w:val="Hipervnculo"/>
+                <w:noProof/>
+              </w:rPr>
+              <w:t>Subiendo nuestro proyecto a render</w:t>
+            </w:r>
+            <w:r>
+              <w:rPr>
+                <w:noProof/>
+                <w:webHidden/>
+              </w:rPr>
+              <w:tab/>
+            </w:r>
+            <w:r>
+              <w:rPr>
+                <w:noProof/>
+                <w:webHidden/>
+              </w:rPr>
+              <w:fldChar w:fldCharType="begin"/>
+            </w:r>
+            <w:r>
+              <w:rPr>
+                <w:noProof/>
+                <w:webHidden/>
+              </w:rPr>
+              <w:instrText xml:space="preserve"> PAGEREF _Toc184281704 \h </w:instrText>
+            </w:r>
+            <w:r>
+              <w:rPr>
+                <w:noProof/>
+                <w:webHidden/>
+              </w:rPr>
+            </w:r>
+            <w:r>
+              <w:rPr>
+                <w:noProof/>
+                <w:webHidden/>
+              </w:rPr>
+              <w:fldChar w:fldCharType="separate"/>
+            </w:r>
+            <w:r>
+              <w:rPr>
+                <w:noProof/>
+                <w:webHidden/>
+              </w:rPr>
+              <w:t>18</w:t>
+            </w:r>
+            <w:r>
+              <w:rPr>
+                <w:noProof/>
+                <w:webHidden/>
+              </w:rPr>
+              <w:fldChar w:fldCharType="end"/>
+            </w:r>
+          </w:hyperlink>
+        </w:p>
+        <w:p>
           <w:r>
             <w:rPr>
               <w:b/>
@@ -645,7 +841,7 @@
       <w:pPr>
         <w:pStyle w:val="Ttulo1"/>
       </w:pPr>
-      <w:bookmarkStart w:id="0" w:name="_Toc184275499"/>
+      <w:bookmarkStart w:id="0" w:name="_Toc184281694"/>
       <w:r>
         <w:t>Instalación de WSL 2</w:t>
       </w:r>
@@ -660,32 +856,98 @@
       <w:pPr>
         <w:pStyle w:val="Ttulo1"/>
       </w:pPr>
-      <w:bookmarkStart w:id="1" w:name="_Toc184275500"/>
-      <w:r>
-        <w:t>Creando una aplicación con flask</w:t>
+      <w:bookmarkStart w:id="1" w:name="_Toc184281695"/>
+      <w:r>
+        <w:t xml:space="preserve">Creando una aplicación con </w:t>
+      </w:r>
+      <w:proofErr w:type="spellStart"/>
+      <w:r>
+        <w:t>flask</w:t>
       </w:r>
       <w:bookmarkEnd w:id="1"/>
+      <w:proofErr w:type="spellEnd"/>
     </w:p>
     <w:p/>
     <w:p>
       <w:r>
-        <w:t>Escribimos en el cmd o terminal</w:t>
-      </w:r>
-    </w:p>
-    <w:p>
-      <w:r>
-        <w:t>python -m venv .venv</w:t>
-      </w:r>
-    </w:p>
-    <w:p>
-      <w:r>
-        <w:t>.venv\Scripts\activate</w:t>
-      </w:r>
-    </w:p>
-    <w:p>
-      <w:r>
-        <w:t>pip install flask</w:t>
-      </w:r>
+        <w:t xml:space="preserve">Escribimos en el </w:t>
+      </w:r>
+      <w:proofErr w:type="spellStart"/>
+      <w:r>
+        <w:t>cmd</w:t>
+      </w:r>
+      <w:proofErr w:type="spellEnd"/>
+      <w:r>
+        <w:t xml:space="preserve"> o terminal</w:t>
+      </w:r>
+    </w:p>
+    <w:p>
+      <w:proofErr w:type="spellStart"/>
+      <w:r>
+        <w:t>python</w:t>
+      </w:r>
+      <w:proofErr w:type="spellEnd"/>
+      <w:r>
+        <w:t xml:space="preserve"> -m </w:t>
+      </w:r>
+      <w:proofErr w:type="spellStart"/>
+      <w:proofErr w:type="gramStart"/>
+      <w:r>
+        <w:t>venv</w:t>
+      </w:r>
+      <w:proofErr w:type="spellEnd"/>
+      <w:r>
+        <w:t xml:space="preserve"> .</w:t>
+      </w:r>
+      <w:proofErr w:type="spellStart"/>
+      <w:r>
+        <w:t>venv</w:t>
+      </w:r>
+      <w:proofErr w:type="spellEnd"/>
+      <w:proofErr w:type="gramEnd"/>
+    </w:p>
+    <w:p>
+      <w:proofErr w:type="gramStart"/>
+      <w:r>
+        <w:t>.</w:t>
+      </w:r>
+      <w:proofErr w:type="spellStart"/>
+      <w:r>
+        <w:t>venv</w:t>
+      </w:r>
+      <w:proofErr w:type="spellEnd"/>
+      <w:proofErr w:type="gramEnd"/>
+      <w:r>
+        <w:t>\Scripts\</w:t>
+      </w:r>
+      <w:proofErr w:type="spellStart"/>
+      <w:r>
+        <w:t>activate</w:t>
+      </w:r>
+      <w:proofErr w:type="spellEnd"/>
+    </w:p>
+    <w:p>
+      <w:proofErr w:type="spellStart"/>
+      <w:r>
+        <w:t>pip</w:t>
+      </w:r>
+      <w:proofErr w:type="spellEnd"/>
+      <w:r>
+        <w:t xml:space="preserve"> </w:t>
+      </w:r>
+      <w:proofErr w:type="spellStart"/>
+      <w:r>
+        <w:t>install</w:t>
+      </w:r>
+      <w:proofErr w:type="spellEnd"/>
+      <w:r>
+        <w:t xml:space="preserve"> </w:t>
+      </w:r>
+      <w:proofErr w:type="spellStart"/>
+      <w:r>
+        <w:t>flask</w:t>
+      </w:r>
+      <w:proofErr w:type="spellEnd"/>
     </w:p>
     <w:p/>
     <w:p>
@@ -734,7 +996,23 @@
     <w:p/>
     <w:p>
       <w:r>
-        <w:t>Creamos una carpeta llamada src y dentro nuestro main.py, la carpeta templates con el archivo plantilla.html y index.html, vamos a pasarle a la vista unos usuarios:</w:t>
+        <w:t xml:space="preserve">Creamos una carpeta llamada </w:t>
+      </w:r>
+      <w:proofErr w:type="spellStart"/>
+      <w:r>
+        <w:t>src</w:t>
+      </w:r>
+      <w:proofErr w:type="spellEnd"/>
+      <w:r>
+        <w:t xml:space="preserve"> y dentro nuestro main.py, la carpeta </w:t>
+      </w:r>
+      <w:proofErr w:type="spellStart"/>
+      <w:r>
+        <w:t>templates</w:t>
+      </w:r>
+      <w:proofErr w:type="spellEnd"/>
+      <w:r>
+        <w:t xml:space="preserve"> con el archivo plantilla.html y index.html, vamos a pasarle a la vista unos usuarios:</w:t>
       </w:r>
     </w:p>
     <w:p/>
@@ -756,6 +1034,7 @@
           <w:lang w:eastAsia="es-ES"/>
         </w:rPr>
       </w:pPr>
+      <w:proofErr w:type="spellStart"/>
       <w:r>
         <w:rPr>
           <w:rFonts w:ascii="Consolas" w:eastAsia="Times New Roman" w:hAnsi="Consolas" w:cs="Times New Roman"/>
@@ -766,16 +1045,40 @@
         </w:rPr>
         <w:t>from</w:t>
       </w:r>
-      <w:r>
-        <w:rPr>
-          <w:rFonts w:ascii="Consolas" w:eastAsia="Times New Roman" w:hAnsi="Consolas" w:cs="Times New Roman"/>
-          <w:color w:val="CCCCCC"/>
-          <w:sz w:val="21"/>
-          <w:szCs w:val="21"/>
-          <w:lang w:eastAsia="es-ES"/>
-        </w:rPr>
-        <w:t xml:space="preserve"> flask </w:t>
-      </w:r>
+      <w:proofErr w:type="spellEnd"/>
+      <w:r>
+        <w:rPr>
+          <w:rFonts w:ascii="Consolas" w:eastAsia="Times New Roman" w:hAnsi="Consolas" w:cs="Times New Roman"/>
+          <w:color w:val="CCCCCC"/>
+          <w:sz w:val="21"/>
+          <w:szCs w:val="21"/>
+          <w:lang w:eastAsia="es-ES"/>
+        </w:rPr>
+        <w:t xml:space="preserve"> </w:t>
+      </w:r>
+      <w:proofErr w:type="spellStart"/>
+      <w:r>
+        <w:rPr>
+          <w:rFonts w:ascii="Consolas" w:eastAsia="Times New Roman" w:hAnsi="Consolas" w:cs="Times New Roman"/>
+          <w:color w:val="CCCCCC"/>
+          <w:sz w:val="21"/>
+          <w:szCs w:val="21"/>
+          <w:lang w:eastAsia="es-ES"/>
+        </w:rPr>
+        <w:t>flask</w:t>
+      </w:r>
+      <w:proofErr w:type="spellEnd"/>
+      <w:r>
+        <w:rPr>
+          <w:rFonts w:ascii="Consolas" w:eastAsia="Times New Roman" w:hAnsi="Consolas" w:cs="Times New Roman"/>
+          <w:color w:val="CCCCCC"/>
+          <w:sz w:val="21"/>
+          <w:szCs w:val="21"/>
+          <w:lang w:eastAsia="es-ES"/>
+        </w:rPr>
+        <w:t xml:space="preserve"> </w:t>
+      </w:r>
+      <w:proofErr w:type="spellStart"/>
       <w:r>
         <w:rPr>
           <w:rFonts w:ascii="Consolas" w:eastAsia="Times New Roman" w:hAnsi="Consolas" w:cs="Times New Roman"/>
@@ -786,16 +1089,51 @@
         </w:rPr>
         <w:t>import</w:t>
       </w:r>
-      <w:r>
-        <w:rPr>
-          <w:rFonts w:ascii="Consolas" w:eastAsia="Times New Roman" w:hAnsi="Consolas" w:cs="Times New Roman"/>
-          <w:color w:val="CCCCCC"/>
-          <w:sz w:val="21"/>
-          <w:szCs w:val="21"/>
-          <w:lang w:eastAsia="es-ES"/>
-        </w:rPr>
-        <w:t xml:space="preserve"> Flask, render_template</w:t>
-      </w:r>
+      <w:proofErr w:type="spellEnd"/>
+      <w:r>
+        <w:rPr>
+          <w:rFonts w:ascii="Consolas" w:eastAsia="Times New Roman" w:hAnsi="Consolas" w:cs="Times New Roman"/>
+          <w:color w:val="CCCCCC"/>
+          <w:sz w:val="21"/>
+          <w:szCs w:val="21"/>
+          <w:lang w:eastAsia="es-ES"/>
+        </w:rPr>
+        <w:t xml:space="preserve"> </w:t>
+      </w:r>
+      <w:proofErr w:type="spellStart"/>
+      <w:r>
+        <w:rPr>
+          <w:rFonts w:ascii="Consolas" w:eastAsia="Times New Roman" w:hAnsi="Consolas" w:cs="Times New Roman"/>
+          <w:color w:val="CCCCCC"/>
+          <w:sz w:val="21"/>
+          <w:szCs w:val="21"/>
+          <w:lang w:eastAsia="es-ES"/>
+        </w:rPr>
+        <w:t>Flask</w:t>
+      </w:r>
+      <w:proofErr w:type="spellEnd"/>
+      <w:r>
+        <w:rPr>
+          <w:rFonts w:ascii="Consolas" w:eastAsia="Times New Roman" w:hAnsi="Consolas" w:cs="Times New Roman"/>
+          <w:color w:val="CCCCCC"/>
+          <w:sz w:val="21"/>
+          <w:szCs w:val="21"/>
+          <w:lang w:eastAsia="es-ES"/>
+        </w:rPr>
+        <w:t xml:space="preserve">, </w:t>
+      </w:r>
+      <w:proofErr w:type="spellStart"/>
+      <w:r>
+        <w:rPr>
+          <w:rFonts w:ascii="Consolas" w:eastAsia="Times New Roman" w:hAnsi="Consolas" w:cs="Times New Roman"/>
+          <w:color w:val="CCCCCC"/>
+          <w:sz w:val="21"/>
+          <w:szCs w:val="21"/>
+          <w:lang w:eastAsia="es-ES"/>
+        </w:rPr>
+        <w:t>render_template</w:t>
+      </w:r>
+      <w:proofErr w:type="spellEnd"/>
     </w:p>
     <w:p>
       <w:pPr>
@@ -850,7 +1188,29 @@
           <w:szCs w:val="21"/>
           <w:lang w:eastAsia="es-ES"/>
         </w:rPr>
-        <w:t xml:space="preserve"> Flask(</w:t>
+        <w:t xml:space="preserve"> </w:t>
+      </w:r>
+      <w:proofErr w:type="spellStart"/>
+      <w:r>
+        <w:rPr>
+          <w:rFonts w:ascii="Consolas" w:eastAsia="Times New Roman" w:hAnsi="Consolas" w:cs="Times New Roman"/>
+          <w:color w:val="CCCCCC"/>
+          <w:sz w:val="21"/>
+          <w:szCs w:val="21"/>
+          <w:lang w:eastAsia="es-ES"/>
+        </w:rPr>
+        <w:t>Flask</w:t>
+      </w:r>
+      <w:proofErr w:type="spellEnd"/>
+      <w:r>
+        <w:rPr>
+          <w:rFonts w:ascii="Consolas" w:eastAsia="Times New Roman" w:hAnsi="Consolas" w:cs="Times New Roman"/>
+          <w:color w:val="CCCCCC"/>
+          <w:sz w:val="21"/>
+          <w:szCs w:val="21"/>
+          <w:lang w:eastAsia="es-ES"/>
+        </w:rPr>
+        <w:t>(</w:t>
       </w:r>
       <w:r>
         <w:rPr>
@@ -860,7 +1220,29 @@
           <w:szCs w:val="21"/>
           <w:lang w:eastAsia="es-ES"/>
         </w:rPr>
-        <w:t>__name__</w:t>
+        <w:t>__</w:t>
+      </w:r>
+      <w:proofErr w:type="spellStart"/>
+      <w:r>
+        <w:rPr>
+          <w:rFonts w:ascii="Consolas" w:eastAsia="Times New Roman" w:hAnsi="Consolas" w:cs="Times New Roman"/>
+          <w:color w:val="9CDCFE"/>
+          <w:sz w:val="21"/>
+          <w:szCs w:val="21"/>
+          <w:lang w:eastAsia="es-ES"/>
+        </w:rPr>
+        <w:t>name</w:t>
+      </w:r>
+      <w:proofErr w:type="spellEnd"/>
+      <w:r>
+        <w:rPr>
+          <w:rFonts w:ascii="Consolas" w:eastAsia="Times New Roman" w:hAnsi="Consolas" w:cs="Times New Roman"/>
+          <w:color w:val="9CDCFE"/>
+          <w:sz w:val="21"/>
+          <w:szCs w:val="21"/>
+          <w:lang w:eastAsia="es-ES"/>
+        </w:rPr>
+        <w:t>__</w:t>
       </w:r>
       <w:r>
         <w:rPr>
@@ -906,8 +1288,20 @@
           <w:szCs w:val="21"/>
           <w:lang w:eastAsia="es-ES"/>
         </w:rPr>
-        <w:t># Routes</w:t>
-      </w:r>
+        <w:t xml:space="preserve"># </w:t>
+      </w:r>
+      <w:proofErr w:type="spellStart"/>
+      <w:r>
+        <w:rPr>
+          <w:rFonts w:ascii="Consolas" w:eastAsia="Times New Roman" w:hAnsi="Consolas" w:cs="Times New Roman"/>
+          <w:color w:val="6A9955"/>
+          <w:sz w:val="21"/>
+          <w:szCs w:val="21"/>
+          <w:lang w:eastAsia="es-ES"/>
+        </w:rPr>
+        <w:t>Routes</w:t>
+      </w:r>
+      <w:proofErr w:type="spellEnd"/>
     </w:p>
     <w:p>
       <w:pPr>
@@ -929,8 +1323,20 @@
           <w:szCs w:val="21"/>
           <w:lang w:eastAsia="es-ES"/>
         </w:rPr>
-        <w:t>@app.route</w:t>
-      </w:r>
+        <w:t>@</w:t>
+      </w:r>
+      <w:proofErr w:type="gramStart"/>
+      <w:r>
+        <w:rPr>
+          <w:rFonts w:ascii="Consolas" w:eastAsia="Times New Roman" w:hAnsi="Consolas" w:cs="Times New Roman"/>
+          <w:color w:val="DCDCAA"/>
+          <w:sz w:val="21"/>
+          <w:szCs w:val="21"/>
+          <w:lang w:eastAsia="es-ES"/>
+        </w:rPr>
+        <w:t>app.route</w:t>
+      </w:r>
+      <w:proofErr w:type="gramEnd"/>
       <w:r>
         <w:rPr>
           <w:rFonts w:ascii="Consolas" w:eastAsia="Times New Roman" w:hAnsi="Consolas" w:cs="Times New Roman"/>
@@ -982,8 +1388,20 @@
           <w:szCs w:val="21"/>
           <w:lang w:eastAsia="es-ES"/>
         </w:rPr>
-        <w:t>@app.route</w:t>
-      </w:r>
+        <w:t>@</w:t>
+      </w:r>
+      <w:proofErr w:type="gramStart"/>
+      <w:r>
+        <w:rPr>
+          <w:rFonts w:ascii="Consolas" w:eastAsia="Times New Roman" w:hAnsi="Consolas" w:cs="Times New Roman"/>
+          <w:color w:val="DCDCAA"/>
+          <w:sz w:val="21"/>
+          <w:szCs w:val="21"/>
+          <w:lang w:eastAsia="es-ES"/>
+        </w:rPr>
+        <w:t>app.route</w:t>
+      </w:r>
+      <w:proofErr w:type="gramEnd"/>
       <w:r>
         <w:rPr>
           <w:rFonts w:ascii="Consolas" w:eastAsia="Times New Roman" w:hAnsi="Consolas" w:cs="Times New Roman"/>
@@ -1027,6 +1445,7 @@
           <w:lang w:eastAsia="es-ES"/>
         </w:rPr>
       </w:pPr>
+      <w:proofErr w:type="spellStart"/>
       <w:r>
         <w:rPr>
           <w:rFonts w:ascii="Consolas" w:eastAsia="Times New Roman" w:hAnsi="Consolas" w:cs="Times New Roman"/>
@@ -1037,6 +1456,7 @@
         </w:rPr>
         <w:t>def</w:t>
       </w:r>
+      <w:proofErr w:type="spellEnd"/>
       <w:r>
         <w:rPr>
           <w:rFonts w:ascii="Consolas" w:eastAsia="Times New Roman" w:hAnsi="Consolas" w:cs="Times New Roman"/>
@@ -1047,6 +1467,8 @@
         </w:rPr>
         <w:t xml:space="preserve"> </w:t>
       </w:r>
+      <w:proofErr w:type="spellStart"/>
+      <w:proofErr w:type="gramStart"/>
       <w:r>
         <w:rPr>
           <w:rFonts w:ascii="Consolas" w:eastAsia="Times New Roman" w:hAnsi="Consolas" w:cs="Times New Roman"/>
@@ -1057,15 +1479,27 @@
         </w:rPr>
         <w:t>index</w:t>
       </w:r>
-      <w:r>
-        <w:rPr>
-          <w:rFonts w:ascii="Consolas" w:eastAsia="Times New Roman" w:hAnsi="Consolas" w:cs="Times New Roman"/>
-          <w:color w:val="CCCCCC"/>
-          <w:sz w:val="21"/>
-          <w:szCs w:val="21"/>
-          <w:lang w:eastAsia="es-ES"/>
-        </w:rPr>
-        <w:t>():</w:t>
+      <w:proofErr w:type="spellEnd"/>
+      <w:r>
+        <w:rPr>
+          <w:rFonts w:ascii="Consolas" w:eastAsia="Times New Roman" w:hAnsi="Consolas" w:cs="Times New Roman"/>
+          <w:color w:val="CCCCCC"/>
+          <w:sz w:val="21"/>
+          <w:szCs w:val="21"/>
+          <w:lang w:eastAsia="es-ES"/>
+        </w:rPr>
+        <w:t>(</w:t>
+      </w:r>
+      <w:proofErr w:type="gramEnd"/>
+      <w:r>
+        <w:rPr>
+          <w:rFonts w:ascii="Consolas" w:eastAsia="Times New Roman" w:hAnsi="Consolas" w:cs="Times New Roman"/>
+          <w:color w:val="CCCCCC"/>
+          <w:sz w:val="21"/>
+          <w:szCs w:val="21"/>
+          <w:lang w:eastAsia="es-ES"/>
+        </w:rPr>
+        <w:t>):</w:t>
       </w:r>
     </w:p>
     <w:p>
@@ -1090,6 +1524,7 @@
         </w:rPr>
         <w:t>    usuarios</w:t>
       </w:r>
+      <w:proofErr w:type="gramStart"/>
       <w:r>
         <w:rPr>
           <w:rFonts w:ascii="Consolas" w:eastAsia="Times New Roman" w:hAnsi="Consolas" w:cs="Times New Roman"/>
@@ -1110,6 +1545,7 @@
         </w:rPr>
         <w:t>[</w:t>
       </w:r>
+      <w:proofErr w:type="gramEnd"/>
       <w:r>
         <w:rPr>
           <w:rFonts w:ascii="Consolas" w:eastAsia="Times New Roman" w:hAnsi="Consolas" w:cs="Times New Roman"/>
@@ -1158,7 +1594,18 @@
           <w:szCs w:val="21"/>
           <w:lang w:eastAsia="es-ES"/>
         </w:rPr>
-        <w:t>"Pablo"</w:t>
+        <w:t>"</w:t>
+      </w:r>
+      <w:proofErr w:type="spellStart"/>
+      <w:r>
+        <w:rPr>
+          <w:rFonts w:ascii="Consolas" w:eastAsia="Times New Roman" w:hAnsi="Consolas" w:cs="Times New Roman"/>
+          <w:color w:val="CE9178"/>
+          <w:sz w:val="21"/>
+          <w:szCs w:val="21"/>
+          <w:lang w:eastAsia="es-ES"/>
+        </w:rPr>
+        <w:t>Pablo"</w:t>
       </w:r>
       <w:r>
         <w:rPr>
@@ -1178,7 +1625,18 @@
           <w:szCs w:val="21"/>
           <w:lang w:eastAsia="es-ES"/>
         </w:rPr>
-        <w:t>"Teo"</w:t>
+        <w:t>"Teo</w:t>
+      </w:r>
+      <w:proofErr w:type="spellEnd"/>
+      <w:r>
+        <w:rPr>
+          <w:rFonts w:ascii="Consolas" w:eastAsia="Times New Roman" w:hAnsi="Consolas" w:cs="Times New Roman"/>
+          <w:color w:val="CE9178"/>
+          <w:sz w:val="21"/>
+          <w:szCs w:val="21"/>
+          <w:lang w:eastAsia="es-ES"/>
+        </w:rPr>
+        <w:t>"</w:t>
       </w:r>
       <w:r>
         <w:rPr>
@@ -1213,6 +1671,7 @@
         </w:rPr>
         <w:t xml:space="preserve">    </w:t>
       </w:r>
+      <w:proofErr w:type="spellStart"/>
       <w:r>
         <w:rPr>
           <w:rFonts w:ascii="Consolas" w:eastAsia="Times New Roman" w:hAnsi="Consolas" w:cs="Times New Roman"/>
@@ -1223,16 +1682,51 @@
         </w:rPr>
         <w:t>return</w:t>
       </w:r>
-      <w:r>
-        <w:rPr>
-          <w:rFonts w:ascii="Consolas" w:eastAsia="Times New Roman" w:hAnsi="Consolas" w:cs="Times New Roman"/>
-          <w:color w:val="CCCCCC"/>
-          <w:sz w:val="21"/>
-          <w:szCs w:val="21"/>
-          <w:lang w:eastAsia="es-ES"/>
-        </w:rPr>
-        <w:t xml:space="preserve"> render_template(</w:t>
-      </w:r>
+      <w:proofErr w:type="spellEnd"/>
+      <w:r>
+        <w:rPr>
+          <w:rFonts w:ascii="Consolas" w:eastAsia="Times New Roman" w:hAnsi="Consolas" w:cs="Times New Roman"/>
+          <w:color w:val="CCCCCC"/>
+          <w:sz w:val="21"/>
+          <w:szCs w:val="21"/>
+          <w:lang w:eastAsia="es-ES"/>
+        </w:rPr>
+        <w:t xml:space="preserve"> </w:t>
+      </w:r>
+      <w:proofErr w:type="spellStart"/>
+      <w:r>
+        <w:rPr>
+          <w:rFonts w:ascii="Consolas" w:eastAsia="Times New Roman" w:hAnsi="Consolas" w:cs="Times New Roman"/>
+          <w:color w:val="CCCCCC"/>
+          <w:sz w:val="21"/>
+          <w:szCs w:val="21"/>
+          <w:lang w:eastAsia="es-ES"/>
+        </w:rPr>
+        <w:t>render_</w:t>
+      </w:r>
+      <w:proofErr w:type="gramStart"/>
+      <w:r>
+        <w:rPr>
+          <w:rFonts w:ascii="Consolas" w:eastAsia="Times New Roman" w:hAnsi="Consolas" w:cs="Times New Roman"/>
+          <w:color w:val="CCCCCC"/>
+          <w:sz w:val="21"/>
+          <w:szCs w:val="21"/>
+          <w:lang w:eastAsia="es-ES"/>
+        </w:rPr>
+        <w:t>template</w:t>
+      </w:r>
+      <w:proofErr w:type="spellEnd"/>
+      <w:r>
+        <w:rPr>
+          <w:rFonts w:ascii="Consolas" w:eastAsia="Times New Roman" w:hAnsi="Consolas" w:cs="Times New Roman"/>
+          <w:color w:val="CCCCCC"/>
+          <w:sz w:val="21"/>
+          <w:szCs w:val="21"/>
+          <w:lang w:eastAsia="es-ES"/>
+        </w:rPr>
+        <w:t>(</w:t>
+      </w:r>
+      <w:proofErr w:type="gramEnd"/>
       <w:r>
         <w:rPr>
           <w:rFonts w:ascii="Consolas" w:eastAsia="Times New Roman" w:hAnsi="Consolas" w:cs="Times New Roman"/>
@@ -1317,7 +1811,51 @@
           <w:szCs w:val="21"/>
           <w:lang w:eastAsia="es-ES"/>
         </w:rPr>
-        <w:t># Start the Server</w:t>
+        <w:t xml:space="preserve"># </w:t>
+      </w:r>
+      <w:proofErr w:type="spellStart"/>
+      <w:r>
+        <w:rPr>
+          <w:rFonts w:ascii="Consolas" w:eastAsia="Times New Roman" w:hAnsi="Consolas" w:cs="Times New Roman"/>
+          <w:color w:val="6A9955"/>
+          <w:sz w:val="21"/>
+          <w:szCs w:val="21"/>
+          <w:lang w:eastAsia="es-ES"/>
+        </w:rPr>
+        <w:t>Start</w:t>
+      </w:r>
+      <w:proofErr w:type="spellEnd"/>
+      <w:r>
+        <w:rPr>
+          <w:rFonts w:ascii="Consolas" w:eastAsia="Times New Roman" w:hAnsi="Consolas" w:cs="Times New Roman"/>
+          <w:color w:val="6A9955"/>
+          <w:sz w:val="21"/>
+          <w:szCs w:val="21"/>
+          <w:lang w:eastAsia="es-ES"/>
+        </w:rPr>
+        <w:t xml:space="preserve"> </w:t>
+      </w:r>
+      <w:proofErr w:type="spellStart"/>
+      <w:r>
+        <w:rPr>
+          <w:rFonts w:ascii="Consolas" w:eastAsia="Times New Roman" w:hAnsi="Consolas" w:cs="Times New Roman"/>
+          <w:color w:val="6A9955"/>
+          <w:sz w:val="21"/>
+          <w:szCs w:val="21"/>
+          <w:lang w:eastAsia="es-ES"/>
+        </w:rPr>
+        <w:t>the</w:t>
+      </w:r>
+      <w:proofErr w:type="spellEnd"/>
+      <w:r>
+        <w:rPr>
+          <w:rFonts w:ascii="Consolas" w:eastAsia="Times New Roman" w:hAnsi="Consolas" w:cs="Times New Roman"/>
+          <w:color w:val="6A9955"/>
+          <w:sz w:val="21"/>
+          <w:szCs w:val="21"/>
+          <w:lang w:eastAsia="es-ES"/>
+        </w:rPr>
+        <w:t xml:space="preserve"> Server</w:t>
       </w:r>
     </w:p>
     <w:p>
@@ -1332,6 +1870,7 @@
           <w:lang w:eastAsia="es-ES"/>
         </w:rPr>
       </w:pPr>
+      <w:proofErr w:type="spellStart"/>
       <w:r>
         <w:rPr>
           <w:rFonts w:ascii="Consolas" w:eastAsia="Times New Roman" w:hAnsi="Consolas" w:cs="Times New Roman"/>
@@ -1342,6 +1881,7 @@
         </w:rPr>
         <w:t>if</w:t>
       </w:r>
+      <w:proofErr w:type="spellEnd"/>
       <w:r>
         <w:rPr>
           <w:rFonts w:ascii="Consolas" w:eastAsia="Times New Roman" w:hAnsi="Consolas" w:cs="Times New Roman"/>
@@ -1360,7 +1900,29 @@
           <w:szCs w:val="21"/>
           <w:lang w:eastAsia="es-ES"/>
         </w:rPr>
-        <w:t>__name__</w:t>
+        <w:t>__</w:t>
+      </w:r>
+      <w:proofErr w:type="spellStart"/>
+      <w:r>
+        <w:rPr>
+          <w:rFonts w:ascii="Consolas" w:eastAsia="Times New Roman" w:hAnsi="Consolas" w:cs="Times New Roman"/>
+          <w:color w:val="9CDCFE"/>
+          <w:sz w:val="21"/>
+          <w:szCs w:val="21"/>
+          <w:lang w:eastAsia="es-ES"/>
+        </w:rPr>
+        <w:t>name</w:t>
+      </w:r>
+      <w:proofErr w:type="spellEnd"/>
+      <w:r>
+        <w:rPr>
+          <w:rFonts w:ascii="Consolas" w:eastAsia="Times New Roman" w:hAnsi="Consolas" w:cs="Times New Roman"/>
+          <w:color w:val="9CDCFE"/>
+          <w:sz w:val="21"/>
+          <w:szCs w:val="21"/>
+          <w:lang w:eastAsia="es-ES"/>
+        </w:rPr>
+        <w:t>__</w:t>
       </w:r>
       <w:r>
         <w:rPr>
@@ -1400,7 +1962,29 @@
           <w:szCs w:val="21"/>
           <w:lang w:eastAsia="es-ES"/>
         </w:rPr>
-        <w:t>"__main__"</w:t>
+        <w:t>"__</w:t>
+      </w:r>
+      <w:proofErr w:type="spellStart"/>
+      <w:r>
+        <w:rPr>
+          <w:rFonts w:ascii="Consolas" w:eastAsia="Times New Roman" w:hAnsi="Consolas" w:cs="Times New Roman"/>
+          <w:color w:val="CE9178"/>
+          <w:sz w:val="21"/>
+          <w:szCs w:val="21"/>
+          <w:lang w:eastAsia="es-ES"/>
+        </w:rPr>
+        <w:t>main</w:t>
+      </w:r>
+      <w:proofErr w:type="spellEnd"/>
+      <w:r>
+        <w:rPr>
+          <w:rFonts w:ascii="Consolas" w:eastAsia="Times New Roman" w:hAnsi="Consolas" w:cs="Times New Roman"/>
+          <w:color w:val="CE9178"/>
+          <w:sz w:val="21"/>
+          <w:szCs w:val="21"/>
+          <w:lang w:eastAsia="es-ES"/>
+        </w:rPr>
+        <w:t>__"</w:t>
       </w:r>
       <w:r>
         <w:rPr>
@@ -1433,8 +2017,32 @@
           <w:szCs w:val="21"/>
           <w:lang w:eastAsia="es-ES"/>
         </w:rPr>
-        <w:t>    app.run(</w:t>
-      </w:r>
+        <w:t xml:space="preserve">    </w:t>
+      </w:r>
+      <w:proofErr w:type="spellStart"/>
+      <w:proofErr w:type="gramStart"/>
+      <w:r>
+        <w:rPr>
+          <w:rFonts w:ascii="Consolas" w:eastAsia="Times New Roman" w:hAnsi="Consolas" w:cs="Times New Roman"/>
+          <w:color w:val="CCCCCC"/>
+          <w:sz w:val="21"/>
+          <w:szCs w:val="21"/>
+          <w:lang w:eastAsia="es-ES"/>
+        </w:rPr>
+        <w:t>app.run</w:t>
+      </w:r>
+      <w:proofErr w:type="spellEnd"/>
+      <w:r>
+        <w:rPr>
+          <w:rFonts w:ascii="Consolas" w:eastAsia="Times New Roman" w:hAnsi="Consolas" w:cs="Times New Roman"/>
+          <w:color w:val="CCCCCC"/>
+          <w:sz w:val="21"/>
+          <w:szCs w:val="21"/>
+          <w:lang w:eastAsia="es-ES"/>
+        </w:rPr>
+        <w:t>(</w:t>
+      </w:r>
+      <w:proofErr w:type="gramEnd"/>
       <w:r>
         <w:rPr>
           <w:rFonts w:ascii="Consolas" w:eastAsia="Times New Roman" w:hAnsi="Consolas" w:cs="Times New Roman"/>
@@ -1475,6 +2083,7 @@
         </w:rPr>
         <w:t xml:space="preserve">, </w:t>
       </w:r>
+      <w:proofErr w:type="spellStart"/>
       <w:r>
         <w:rPr>
           <w:rFonts w:ascii="Consolas" w:eastAsia="Times New Roman" w:hAnsi="Consolas" w:cs="Times New Roman"/>
@@ -1485,6 +2094,7 @@
         </w:rPr>
         <w:t>port</w:t>
       </w:r>
+      <w:proofErr w:type="spellEnd"/>
       <w:r>
         <w:rPr>
           <w:rFonts w:ascii="Consolas" w:eastAsia="Times New Roman" w:hAnsi="Consolas" w:cs="Times New Roman"/>
@@ -1515,6 +2125,7 @@
         </w:rPr>
         <w:t xml:space="preserve">, </w:t>
       </w:r>
+      <w:proofErr w:type="spellStart"/>
       <w:r>
         <w:rPr>
           <w:rFonts w:ascii="Consolas" w:eastAsia="Times New Roman" w:hAnsi="Consolas" w:cs="Times New Roman"/>
@@ -1525,6 +2136,7 @@
         </w:rPr>
         <w:t>debug</w:t>
       </w:r>
+      <w:proofErr w:type="spellEnd"/>
       <w:r>
         <w:rPr>
           <w:rFonts w:ascii="Consolas" w:eastAsia="Times New Roman" w:hAnsi="Consolas" w:cs="Times New Roman"/>
@@ -1559,7 +2171,15 @@
     <w:p/>
     <w:p>
       <w:r>
-        <w:t>archivo templates\plantilla.html</w:t>
+        <w:t xml:space="preserve">archivo </w:t>
+      </w:r>
+      <w:proofErr w:type="spellStart"/>
+      <w:r>
+        <w:t>templates</w:t>
+      </w:r>
+      <w:proofErr w:type="spellEnd"/>
+      <w:r>
+        <w:t>\plantilla.html</w:t>
       </w:r>
     </w:p>
     <w:p>
@@ -1604,6 +2224,7 @@
         </w:rPr>
         <w:t xml:space="preserve"> </w:t>
       </w:r>
+      <w:proofErr w:type="spellStart"/>
       <w:r>
         <w:rPr>
           <w:rFonts w:ascii="Consolas" w:eastAsia="Times New Roman" w:hAnsi="Consolas" w:cs="Times New Roman"/>
@@ -1614,6 +2235,7 @@
         </w:rPr>
         <w:t>html</w:t>
       </w:r>
+      <w:proofErr w:type="spellEnd"/>
       <w:r>
         <w:rPr>
           <w:rFonts w:ascii="Consolas" w:eastAsia="Times New Roman" w:hAnsi="Consolas" w:cs="Times New Roman"/>
@@ -1647,6 +2269,7 @@
         </w:rPr>
         <w:t>&lt;</w:t>
       </w:r>
+      <w:proofErr w:type="spellStart"/>
       <w:r>
         <w:rPr>
           <w:rFonts w:ascii="Consolas" w:eastAsia="Times New Roman" w:hAnsi="Consolas" w:cs="Times New Roman"/>
@@ -1657,6 +2280,7 @@
         </w:rPr>
         <w:t>html</w:t>
       </w:r>
+      <w:proofErr w:type="spellEnd"/>
       <w:r>
         <w:rPr>
           <w:rFonts w:ascii="Consolas" w:eastAsia="Times New Roman" w:hAnsi="Consolas" w:cs="Times New Roman"/>
@@ -1667,6 +2291,7 @@
         </w:rPr>
         <w:t xml:space="preserve"> </w:t>
       </w:r>
+      <w:proofErr w:type="spellStart"/>
       <w:r>
         <w:rPr>
           <w:rFonts w:ascii="Consolas" w:eastAsia="Times New Roman" w:hAnsi="Consolas" w:cs="Times New Roman"/>
@@ -1677,6 +2302,7 @@
         </w:rPr>
         <w:t>lang</w:t>
       </w:r>
+      <w:proofErr w:type="spellEnd"/>
       <w:r>
         <w:rPr>
           <w:rFonts w:ascii="Consolas" w:eastAsia="Times New Roman" w:hAnsi="Consolas" w:cs="Times New Roman"/>
@@ -1803,6 +2429,7 @@
         </w:rPr>
         <w:t xml:space="preserve"> </w:t>
       </w:r>
+      <w:proofErr w:type="spellStart"/>
       <w:r>
         <w:rPr>
           <w:rFonts w:ascii="Consolas" w:eastAsia="Times New Roman" w:hAnsi="Consolas" w:cs="Times New Roman"/>
@@ -1813,6 +2440,7 @@
         </w:rPr>
         <w:t>charset</w:t>
       </w:r>
+      <w:proofErr w:type="spellEnd"/>
       <w:r>
         <w:rPr>
           <w:rFonts w:ascii="Consolas" w:eastAsia="Times New Roman" w:hAnsi="Consolas" w:cs="Times New Roman"/>
@@ -1896,6 +2524,7 @@
         </w:rPr>
         <w:t xml:space="preserve"> </w:t>
       </w:r>
+      <w:proofErr w:type="spellStart"/>
       <w:r>
         <w:rPr>
           <w:rFonts w:ascii="Consolas" w:eastAsia="Times New Roman" w:hAnsi="Consolas" w:cs="Times New Roman"/>
@@ -1906,6 +2535,7 @@
         </w:rPr>
         <w:t>name</w:t>
       </w:r>
+      <w:proofErr w:type="spellEnd"/>
       <w:r>
         <w:rPr>
           <w:rFonts w:ascii="Consolas" w:eastAsia="Times New Roman" w:hAnsi="Consolas" w:cs="Times New Roman"/>
@@ -1924,7 +2554,29 @@
           <w:szCs w:val="21"/>
           <w:lang w:eastAsia="es-ES"/>
         </w:rPr>
-        <w:t>"viewport"</w:t>
+        <w:t>"</w:t>
+      </w:r>
+      <w:proofErr w:type="spellStart"/>
+      <w:r>
+        <w:rPr>
+          <w:rFonts w:ascii="Consolas" w:eastAsia="Times New Roman" w:hAnsi="Consolas" w:cs="Times New Roman"/>
+          <w:color w:val="CE9178"/>
+          <w:sz w:val="21"/>
+          <w:szCs w:val="21"/>
+          <w:lang w:eastAsia="es-ES"/>
+        </w:rPr>
+        <w:t>viewport</w:t>
+      </w:r>
+      <w:proofErr w:type="spellEnd"/>
+      <w:r>
+        <w:rPr>
+          <w:rFonts w:ascii="Consolas" w:eastAsia="Times New Roman" w:hAnsi="Consolas" w:cs="Times New Roman"/>
+          <w:color w:val="CE9178"/>
+          <w:sz w:val="21"/>
+          <w:szCs w:val="21"/>
+          <w:lang w:eastAsia="es-ES"/>
+        </w:rPr>
+        <w:t>"</w:t>
       </w:r>
       <w:r>
         <w:rPr>
@@ -1936,6 +2588,7 @@
         </w:rPr>
         <w:t xml:space="preserve"> </w:t>
       </w:r>
+      <w:proofErr w:type="spellStart"/>
       <w:r>
         <w:rPr>
           <w:rFonts w:ascii="Consolas" w:eastAsia="Times New Roman" w:hAnsi="Consolas" w:cs="Times New Roman"/>
@@ -1946,6 +2599,7 @@
         </w:rPr>
         <w:t>content</w:t>
       </w:r>
+      <w:proofErr w:type="spellEnd"/>
       <w:r>
         <w:rPr>
           <w:rFonts w:ascii="Consolas" w:eastAsia="Times New Roman" w:hAnsi="Consolas" w:cs="Times New Roman"/>
@@ -1964,7 +2618,73 @@
           <w:szCs w:val="21"/>
           <w:lang w:eastAsia="es-ES"/>
         </w:rPr>
-        <w:t>"width=device-width, initial-scale=1.0"</w:t>
+        <w:t>"</w:t>
+      </w:r>
+      <w:proofErr w:type="spellStart"/>
+      <w:r>
+        <w:rPr>
+          <w:rFonts w:ascii="Consolas" w:eastAsia="Times New Roman" w:hAnsi="Consolas" w:cs="Times New Roman"/>
+          <w:color w:val="CE9178"/>
+          <w:sz w:val="21"/>
+          <w:szCs w:val="21"/>
+          <w:lang w:eastAsia="es-ES"/>
+        </w:rPr>
+        <w:t>width</w:t>
+      </w:r>
+      <w:proofErr w:type="spellEnd"/>
+      <w:r>
+        <w:rPr>
+          <w:rFonts w:ascii="Consolas" w:eastAsia="Times New Roman" w:hAnsi="Consolas" w:cs="Times New Roman"/>
+          <w:color w:val="CE9178"/>
+          <w:sz w:val="21"/>
+          <w:szCs w:val="21"/>
+          <w:lang w:eastAsia="es-ES"/>
+        </w:rPr>
+        <w:t>=</w:t>
+      </w:r>
+      <w:proofErr w:type="spellStart"/>
+      <w:r>
+        <w:rPr>
+          <w:rFonts w:ascii="Consolas" w:eastAsia="Times New Roman" w:hAnsi="Consolas" w:cs="Times New Roman"/>
+          <w:color w:val="CE9178"/>
+          <w:sz w:val="21"/>
+          <w:szCs w:val="21"/>
+          <w:lang w:eastAsia="es-ES"/>
+        </w:rPr>
+        <w:t>device-width</w:t>
+      </w:r>
+      <w:proofErr w:type="spellEnd"/>
+      <w:r>
+        <w:rPr>
+          <w:rFonts w:ascii="Consolas" w:eastAsia="Times New Roman" w:hAnsi="Consolas" w:cs="Times New Roman"/>
+          <w:color w:val="CE9178"/>
+          <w:sz w:val="21"/>
+          <w:szCs w:val="21"/>
+          <w:lang w:eastAsia="es-ES"/>
+        </w:rPr>
+        <w:t xml:space="preserve">, </w:t>
+      </w:r>
+      <w:proofErr w:type="spellStart"/>
+      <w:r>
+        <w:rPr>
+          <w:rFonts w:ascii="Consolas" w:eastAsia="Times New Roman" w:hAnsi="Consolas" w:cs="Times New Roman"/>
+          <w:color w:val="CE9178"/>
+          <w:sz w:val="21"/>
+          <w:szCs w:val="21"/>
+          <w:lang w:eastAsia="es-ES"/>
+        </w:rPr>
+        <w:t>initial-scale</w:t>
+      </w:r>
+      <w:proofErr w:type="spellEnd"/>
+      <w:r>
+        <w:rPr>
+          <w:rFonts w:ascii="Consolas" w:eastAsia="Times New Roman" w:hAnsi="Consolas" w:cs="Times New Roman"/>
+          <w:color w:val="CE9178"/>
+          <w:sz w:val="21"/>
+          <w:szCs w:val="21"/>
+          <w:lang w:eastAsia="es-ES"/>
+        </w:rPr>
+        <w:t>=1.0"</w:t>
       </w:r>
       <w:r>
         <w:rPr>
@@ -2010,6 +2730,7 @@
         </w:rPr>
         <w:t>&lt;</w:t>
       </w:r>
+      <w:proofErr w:type="spellStart"/>
       <w:r>
         <w:rPr>
           <w:rFonts w:ascii="Consolas" w:eastAsia="Times New Roman" w:hAnsi="Consolas" w:cs="Times New Roman"/>
@@ -2020,6 +2741,8 @@
         </w:rPr>
         <w:t>title</w:t>
       </w:r>
+      <w:proofErr w:type="spellEnd"/>
+      <w:proofErr w:type="gramStart"/>
       <w:r>
         <w:rPr>
           <w:rFonts w:ascii="Consolas" w:eastAsia="Times New Roman" w:hAnsi="Consolas" w:cs="Times New Roman"/>
@@ -2038,7 +2761,18 @@
           <w:szCs w:val="21"/>
           <w:lang w:eastAsia="es-ES"/>
         </w:rPr>
-        <w:t xml:space="preserve">{% </w:t>
+        <w:t>{</w:t>
+      </w:r>
+      <w:proofErr w:type="gramEnd"/>
+      <w:r>
+        <w:rPr>
+          <w:rFonts w:ascii="Consolas" w:eastAsia="Times New Roman" w:hAnsi="Consolas" w:cs="Times New Roman"/>
+          <w:color w:val="CCCCCC"/>
+          <w:sz w:val="21"/>
+          <w:szCs w:val="21"/>
+          <w:lang w:eastAsia="es-ES"/>
+        </w:rPr>
+        <w:t xml:space="preserve">% </w:t>
       </w:r>
       <w:r>
         <w:rPr>
@@ -2060,6 +2794,7 @@
         </w:rPr>
         <w:t xml:space="preserve"> </w:t>
       </w:r>
+      <w:proofErr w:type="spellStart"/>
       <w:r>
         <w:rPr>
           <w:rFonts w:ascii="Consolas" w:eastAsia="Times New Roman" w:hAnsi="Consolas" w:cs="Times New Roman"/>
@@ -2070,6 +2805,7 @@
         </w:rPr>
         <w:t>title</w:t>
       </w:r>
+      <w:proofErr w:type="spellEnd"/>
       <w:r>
         <w:rPr>
           <w:rFonts w:ascii="Consolas" w:eastAsia="Times New Roman" w:hAnsi="Consolas" w:cs="Times New Roman"/>
@@ -2080,6 +2816,7 @@
         </w:rPr>
         <w:t xml:space="preserve"> %}{% </w:t>
       </w:r>
+      <w:proofErr w:type="spellStart"/>
       <w:r>
         <w:rPr>
           <w:rFonts w:ascii="Consolas" w:eastAsia="Times New Roman" w:hAnsi="Consolas" w:cs="Times New Roman"/>
@@ -2090,6 +2827,7 @@
         </w:rPr>
         <w:t>endblock</w:t>
       </w:r>
+      <w:proofErr w:type="spellEnd"/>
       <w:r>
         <w:rPr>
           <w:rFonts w:ascii="Consolas" w:eastAsia="Times New Roman" w:hAnsi="Consolas" w:cs="Times New Roman"/>
@@ -2110,6 +2848,7 @@
         </w:rPr>
         <w:t>&lt;/</w:t>
       </w:r>
+      <w:proofErr w:type="spellStart"/>
       <w:r>
         <w:rPr>
           <w:rFonts w:ascii="Consolas" w:eastAsia="Times New Roman" w:hAnsi="Consolas" w:cs="Times New Roman"/>
@@ -2120,6 +2859,7 @@
         </w:rPr>
         <w:t>title</w:t>
       </w:r>
+      <w:proofErr w:type="spellEnd"/>
       <w:r>
         <w:rPr>
           <w:rFonts w:ascii="Consolas" w:eastAsia="Times New Roman" w:hAnsi="Consolas" w:cs="Times New Roman"/>
@@ -2196,6 +2936,7 @@
         </w:rPr>
         <w:t>&lt;</w:t>
       </w:r>
+      <w:proofErr w:type="spellStart"/>
       <w:r>
         <w:rPr>
           <w:rFonts w:ascii="Consolas" w:eastAsia="Times New Roman" w:hAnsi="Consolas" w:cs="Times New Roman"/>
@@ -2206,6 +2947,7 @@
         </w:rPr>
         <w:t>body</w:t>
       </w:r>
+      <w:proofErr w:type="spellEnd"/>
       <w:r>
         <w:rPr>
           <w:rFonts w:ascii="Consolas" w:eastAsia="Times New Roman" w:hAnsi="Consolas" w:cs="Times New Roman"/>
@@ -2352,6 +3094,7 @@
         </w:rPr>
         <w:t xml:space="preserve"> </w:t>
       </w:r>
+      <w:proofErr w:type="spellStart"/>
       <w:r>
         <w:rPr>
           <w:rFonts w:ascii="Consolas" w:eastAsia="Times New Roman" w:hAnsi="Consolas" w:cs="Times New Roman"/>
@@ -2362,16 +3105,40 @@
         </w:rPr>
         <w:t>content</w:t>
       </w:r>
-      <w:r>
-        <w:rPr>
-          <w:rFonts w:ascii="Consolas" w:eastAsia="Times New Roman" w:hAnsi="Consolas" w:cs="Times New Roman"/>
-          <w:color w:val="CCCCCC"/>
-          <w:sz w:val="21"/>
-          <w:szCs w:val="21"/>
-          <w:lang w:eastAsia="es-ES"/>
-        </w:rPr>
-        <w:t xml:space="preserve"> %}{% </w:t>
-      </w:r>
+      <w:proofErr w:type="spellEnd"/>
+      <w:r>
+        <w:rPr>
+          <w:rFonts w:ascii="Consolas" w:eastAsia="Times New Roman" w:hAnsi="Consolas" w:cs="Times New Roman"/>
+          <w:color w:val="CCCCCC"/>
+          <w:sz w:val="21"/>
+          <w:szCs w:val="21"/>
+          <w:lang w:eastAsia="es-ES"/>
+        </w:rPr>
+        <w:t xml:space="preserve"> </w:t>
+      </w:r>
+      <w:proofErr w:type="gramStart"/>
+      <w:r>
+        <w:rPr>
+          <w:rFonts w:ascii="Consolas" w:eastAsia="Times New Roman" w:hAnsi="Consolas" w:cs="Times New Roman"/>
+          <w:color w:val="CCCCCC"/>
+          <w:sz w:val="21"/>
+          <w:szCs w:val="21"/>
+          <w:lang w:eastAsia="es-ES"/>
+        </w:rPr>
+        <w:t>%}{</w:t>
+      </w:r>
+      <w:proofErr w:type="gramEnd"/>
+      <w:r>
+        <w:rPr>
+          <w:rFonts w:ascii="Consolas" w:eastAsia="Times New Roman" w:hAnsi="Consolas" w:cs="Times New Roman"/>
+          <w:color w:val="CCCCCC"/>
+          <w:sz w:val="21"/>
+          <w:szCs w:val="21"/>
+          <w:lang w:eastAsia="es-ES"/>
+        </w:rPr>
+        <w:t xml:space="preserve">% </w:t>
+      </w:r>
+      <w:proofErr w:type="spellStart"/>
       <w:r>
         <w:rPr>
           <w:rFonts w:ascii="Consolas" w:eastAsia="Times New Roman" w:hAnsi="Consolas" w:cs="Times New Roman"/>
@@ -2382,6 +3149,7 @@
         </w:rPr>
         <w:t>endblock</w:t>
       </w:r>
+      <w:proofErr w:type="spellEnd"/>
       <w:r>
         <w:rPr>
           <w:rFonts w:ascii="Consolas" w:eastAsia="Times New Roman" w:hAnsi="Consolas" w:cs="Times New Roman"/>
@@ -2415,6 +3183,7 @@
         </w:rPr>
         <w:t>&lt;/</w:t>
       </w:r>
+      <w:proofErr w:type="spellStart"/>
       <w:r>
         <w:rPr>
           <w:rFonts w:ascii="Consolas" w:eastAsia="Times New Roman" w:hAnsi="Consolas" w:cs="Times New Roman"/>
@@ -2425,6 +3194,7 @@
         </w:rPr>
         <w:t>body</w:t>
       </w:r>
+      <w:proofErr w:type="spellEnd"/>
       <w:r>
         <w:rPr>
           <w:rFonts w:ascii="Consolas" w:eastAsia="Times New Roman" w:hAnsi="Consolas" w:cs="Times New Roman"/>
@@ -2458,6 +3228,7 @@
         </w:rPr>
         <w:t>&lt;/</w:t>
       </w:r>
+      <w:proofErr w:type="spellStart"/>
       <w:r>
         <w:rPr>
           <w:rFonts w:ascii="Consolas" w:eastAsia="Times New Roman" w:hAnsi="Consolas" w:cs="Times New Roman"/>
@@ -2468,6 +3239,7 @@
         </w:rPr>
         <w:t>html</w:t>
       </w:r>
+      <w:proofErr w:type="spellEnd"/>
       <w:r>
         <w:rPr>
           <w:rFonts w:ascii="Consolas" w:eastAsia="Times New Roman" w:hAnsi="Consolas" w:cs="Times New Roman"/>
@@ -2483,7 +3255,15 @@
     <w:p/>
     <w:p>
       <w:r>
-        <w:t>archivo templates\index.html</w:t>
+        <w:t xml:space="preserve">archivo </w:t>
+      </w:r>
+      <w:proofErr w:type="spellStart"/>
+      <w:r>
+        <w:t>templates</w:t>
+      </w:r>
+      <w:proofErr w:type="spellEnd"/>
+      <w:r>
+        <w:t>\index.html</w:t>
       </w:r>
     </w:p>
     <w:p>
@@ -2508,6 +3288,7 @@
         </w:rPr>
         <w:t xml:space="preserve">{% </w:t>
       </w:r>
+      <w:proofErr w:type="spellStart"/>
       <w:r>
         <w:rPr>
           <w:rFonts w:ascii="Consolas" w:eastAsia="Times New Roman" w:hAnsi="Consolas" w:cs="Times New Roman"/>
@@ -2518,6 +3299,7 @@
         </w:rPr>
         <w:t>extends</w:t>
       </w:r>
+      <w:proofErr w:type="spellEnd"/>
       <w:r>
         <w:rPr>
           <w:rFonts w:ascii="Consolas" w:eastAsia="Times New Roman" w:hAnsi="Consolas" w:cs="Times New Roman"/>
@@ -2591,6 +3373,7 @@
         </w:rPr>
         <w:t xml:space="preserve"> </w:t>
       </w:r>
+      <w:proofErr w:type="spellStart"/>
       <w:r>
         <w:rPr>
           <w:rFonts w:ascii="Consolas" w:eastAsia="Times New Roman" w:hAnsi="Consolas" w:cs="Times New Roman"/>
@@ -2601,16 +3384,40 @@
         </w:rPr>
         <w:t>title</w:t>
       </w:r>
-      <w:r>
-        <w:rPr>
-          <w:rFonts w:ascii="Consolas" w:eastAsia="Times New Roman" w:hAnsi="Consolas" w:cs="Times New Roman"/>
-          <w:color w:val="CCCCCC"/>
-          <w:sz w:val="21"/>
-          <w:szCs w:val="21"/>
-          <w:lang w:eastAsia="es-ES"/>
-        </w:rPr>
-        <w:t xml:space="preserve"> %}Home{% </w:t>
-      </w:r>
+      <w:proofErr w:type="spellEnd"/>
+      <w:r>
+        <w:rPr>
+          <w:rFonts w:ascii="Consolas" w:eastAsia="Times New Roman" w:hAnsi="Consolas" w:cs="Times New Roman"/>
+          <w:color w:val="CCCCCC"/>
+          <w:sz w:val="21"/>
+          <w:szCs w:val="21"/>
+          <w:lang w:eastAsia="es-ES"/>
+        </w:rPr>
+        <w:t xml:space="preserve"> </w:t>
+      </w:r>
+      <w:proofErr w:type="gramStart"/>
+      <w:r>
+        <w:rPr>
+          <w:rFonts w:ascii="Consolas" w:eastAsia="Times New Roman" w:hAnsi="Consolas" w:cs="Times New Roman"/>
+          <w:color w:val="CCCCCC"/>
+          <w:sz w:val="21"/>
+          <w:szCs w:val="21"/>
+          <w:lang w:eastAsia="es-ES"/>
+        </w:rPr>
+        <w:t>%}Home</w:t>
+      </w:r>
+      <w:proofErr w:type="gramEnd"/>
+      <w:r>
+        <w:rPr>
+          <w:rFonts w:ascii="Consolas" w:eastAsia="Times New Roman" w:hAnsi="Consolas" w:cs="Times New Roman"/>
+          <w:color w:val="CCCCCC"/>
+          <w:sz w:val="21"/>
+          <w:szCs w:val="21"/>
+          <w:lang w:eastAsia="es-ES"/>
+        </w:rPr>
+        <w:t xml:space="preserve">{% </w:t>
+      </w:r>
+      <w:proofErr w:type="spellStart"/>
       <w:r>
         <w:rPr>
           <w:rFonts w:ascii="Consolas" w:eastAsia="Times New Roman" w:hAnsi="Consolas" w:cs="Times New Roman"/>
@@ -2621,6 +3428,7 @@
         </w:rPr>
         <w:t>endblock</w:t>
       </w:r>
+      <w:proofErr w:type="spellEnd"/>
       <w:r>
         <w:rPr>
           <w:rFonts w:ascii="Consolas" w:eastAsia="Times New Roman" w:hAnsi="Consolas" w:cs="Times New Roman"/>
@@ -2674,6 +3482,7 @@
         </w:rPr>
         <w:t xml:space="preserve"> </w:t>
       </w:r>
+      <w:proofErr w:type="spellStart"/>
       <w:r>
         <w:rPr>
           <w:rFonts w:ascii="Consolas" w:eastAsia="Times New Roman" w:hAnsi="Consolas" w:cs="Times New Roman"/>
@@ -2684,6 +3493,7 @@
         </w:rPr>
         <w:t>content</w:t>
       </w:r>
+      <w:proofErr w:type="spellEnd"/>
       <w:r>
         <w:rPr>
           <w:rFonts w:ascii="Consolas" w:eastAsia="Times New Roman" w:hAnsi="Consolas" w:cs="Times New Roman"/>
@@ -2810,6 +3620,7 @@
         </w:rPr>
         <w:t xml:space="preserve">    {% </w:t>
       </w:r>
+      <w:proofErr w:type="spellStart"/>
       <w:r>
         <w:rPr>
           <w:rFonts w:ascii="Consolas" w:eastAsia="Times New Roman" w:hAnsi="Consolas" w:cs="Times New Roman"/>
@@ -2820,6 +3631,7 @@
         </w:rPr>
         <w:t>for</w:t>
       </w:r>
+      <w:proofErr w:type="spellEnd"/>
       <w:r>
         <w:rPr>
           <w:rFonts w:ascii="Consolas" w:eastAsia="Times New Roman" w:hAnsi="Consolas" w:cs="Times New Roman"/>
@@ -2830,6 +3642,7 @@
         </w:rPr>
         <w:t xml:space="preserve"> </w:t>
       </w:r>
+      <w:proofErr w:type="spellStart"/>
       <w:r>
         <w:rPr>
           <w:rFonts w:ascii="Consolas" w:eastAsia="Times New Roman" w:hAnsi="Consolas" w:cs="Times New Roman"/>
@@ -2840,6 +3653,7 @@
         </w:rPr>
         <w:t>user</w:t>
       </w:r>
+      <w:proofErr w:type="spellEnd"/>
       <w:r>
         <w:rPr>
           <w:rFonts w:ascii="Consolas" w:eastAsia="Times New Roman" w:hAnsi="Consolas" w:cs="Times New Roman"/>
@@ -2933,6 +3747,7 @@
         </w:rPr>
         <w:t>p</w:t>
       </w:r>
+      <w:proofErr w:type="gramStart"/>
       <w:r>
         <w:rPr>
           <w:rFonts w:ascii="Consolas" w:eastAsia="Times New Roman" w:hAnsi="Consolas" w:cs="Times New Roman"/>
@@ -2951,8 +3766,20 @@
           <w:szCs w:val="21"/>
           <w:lang w:eastAsia="es-ES"/>
         </w:rPr>
-        <w:t xml:space="preserve">{{ </w:t>
-      </w:r>
+        <w:t>{</w:t>
+      </w:r>
+      <w:proofErr w:type="gramEnd"/>
+      <w:r>
+        <w:rPr>
+          <w:rFonts w:ascii="Consolas" w:eastAsia="Times New Roman" w:hAnsi="Consolas" w:cs="Times New Roman"/>
+          <w:color w:val="CCCCCC"/>
+          <w:sz w:val="21"/>
+          <w:szCs w:val="21"/>
+          <w:lang w:eastAsia="es-ES"/>
+        </w:rPr>
+        <w:t xml:space="preserve">{ </w:t>
+      </w:r>
+      <w:proofErr w:type="spellStart"/>
       <w:r>
         <w:rPr>
           <w:rFonts w:ascii="Consolas" w:eastAsia="Times New Roman" w:hAnsi="Consolas" w:cs="Times New Roman"/>
@@ -2963,6 +3790,7 @@
         </w:rPr>
         <w:t>user</w:t>
       </w:r>
+      <w:proofErr w:type="spellEnd"/>
       <w:r>
         <w:rPr>
           <w:rFonts w:ascii="Consolas" w:eastAsia="Times New Roman" w:hAnsi="Consolas" w:cs="Times New Roman"/>
@@ -3026,6 +3854,7 @@
         </w:rPr>
         <w:t xml:space="preserve">    {% </w:t>
       </w:r>
+      <w:proofErr w:type="spellStart"/>
       <w:r>
         <w:rPr>
           <w:rFonts w:ascii="Consolas" w:eastAsia="Times New Roman" w:hAnsi="Consolas" w:cs="Times New Roman"/>
@@ -3036,6 +3865,7 @@
         </w:rPr>
         <w:t>endfor</w:t>
       </w:r>
+      <w:proofErr w:type="spellEnd"/>
       <w:r>
         <w:rPr>
           <w:rFonts w:ascii="Consolas" w:eastAsia="Times New Roman" w:hAnsi="Consolas" w:cs="Times New Roman"/>
@@ -3069,6 +3899,7 @@
         </w:rPr>
         <w:t xml:space="preserve">{% </w:t>
       </w:r>
+      <w:proofErr w:type="spellStart"/>
       <w:r>
         <w:rPr>
           <w:rFonts w:ascii="Consolas" w:eastAsia="Times New Roman" w:hAnsi="Consolas" w:cs="Times New Roman"/>
@@ -3079,6 +3910,7 @@
         </w:rPr>
         <w:t>endblock</w:t>
       </w:r>
+      <w:proofErr w:type="spellEnd"/>
       <w:r>
         <w:rPr>
           <w:rFonts w:ascii="Consolas" w:eastAsia="Times New Roman" w:hAnsi="Consolas" w:cs="Times New Roman"/>
@@ -3092,7 +3924,23 @@
     </w:p>
     <w:p>
       <w:r>
-        <w:t>Pinchamos en el play para ver que funciona, tomamos nota que el flask se ejecuta en el puerto 3000:</w:t>
+        <w:t xml:space="preserve">Pinchamos en el </w:t>
+      </w:r>
+      <w:proofErr w:type="spellStart"/>
+      <w:r>
+        <w:t>play</w:t>
+      </w:r>
+      <w:proofErr w:type="spellEnd"/>
+      <w:r>
+        <w:t xml:space="preserve"> para ver que funciona, tomamos nota que el </w:t>
+      </w:r>
+      <w:proofErr w:type="spellStart"/>
+      <w:r>
+        <w:t>flask</w:t>
+      </w:r>
+      <w:proofErr w:type="spellEnd"/>
+      <w:r>
+        <w:t xml:space="preserve"> se ejecuta en el puerto 3000:</w:t>
       </w:r>
     </w:p>
     <w:p/>
@@ -3189,7 +4037,7 @@
       <w:pPr>
         <w:pStyle w:val="Ttulo1"/>
       </w:pPr>
-      <w:bookmarkStart w:id="2" w:name="_Toc184275501"/>
+      <w:bookmarkStart w:id="2" w:name="_Toc184281696"/>
       <w:r>
         <w:t>Docker</w:t>
       </w:r>
@@ -3200,9 +4048,17 @@
       <w:pPr>
         <w:pStyle w:val="Ttulo2"/>
       </w:pPr>
-      <w:bookmarkStart w:id="3" w:name="_Toc184275502"/>
-      <w:r>
-        <w:t>¿Qué es docker?</w:t>
+      <w:bookmarkStart w:id="3" w:name="_Toc184281697"/>
+      <w:r>
+        <w:t xml:space="preserve">¿Qué es </w:t>
+      </w:r>
+      <w:proofErr w:type="spellStart"/>
+      <w:r>
+        <w:t>docker</w:t>
+      </w:r>
+      <w:proofErr w:type="spellEnd"/>
+      <w:r>
+        <w:t>?</w:t>
       </w:r>
       <w:bookmarkEnd w:id="3"/>
     </w:p>
@@ -3243,7 +4099,15 @@
     </w:p>
     <w:p>
       <w:r>
-        <w:t>Aunque si es posible, los contenedores no tienen interface gráfica y son casi siempre utilizados para crear entorno de desarrollo de páginas web y entorno de cdi o testeo y despliegue de tu app web.</w:t>
+        <w:t xml:space="preserve">Aunque si es posible, los contenedores no tienen interface gráfica y son casi siempre utilizados para crear entorno de desarrollo de páginas web y entorno de </w:t>
+      </w:r>
+      <w:proofErr w:type="spellStart"/>
+      <w:r>
+        <w:t>cdi</w:t>
+      </w:r>
+      <w:proofErr w:type="spellEnd"/>
+      <w:r>
+        <w:t xml:space="preserve"> o testeo y despliegue de tu app web.</w:t>
       </w:r>
     </w:p>
     <w:p>
@@ -3254,7 +4118,31 @@
         <w:t xml:space="preserve">ealmente trabaja con el núcleo de Linux y las imágenes que te descargas son librerías que se añaden a </w:t>
       </w:r>
       <w:r>
-        <w:t>este núcleo de linux que esta dentro de tu pc, por lo tanto para arrancarlos son tarda pocos segundos, al correr aislados son ideales para microservicios y para seguridad.</w:t>
+        <w:t xml:space="preserve">este núcleo de </w:t>
+      </w:r>
+      <w:proofErr w:type="spellStart"/>
+      <w:r>
+        <w:t>linux</w:t>
+      </w:r>
+      <w:proofErr w:type="spellEnd"/>
+      <w:r>
+        <w:t xml:space="preserve"> que </w:t>
+      </w:r>
+      <w:proofErr w:type="spellStart"/>
+      <w:r>
+        <w:t>esta</w:t>
+      </w:r>
+      <w:proofErr w:type="spellEnd"/>
+      <w:r>
+        <w:t xml:space="preserve"> dentro de tu pc, por lo </w:t>
+      </w:r>
+      <w:proofErr w:type="gramStart"/>
+      <w:r>
+        <w:t>tanto</w:t>
+      </w:r>
+      <w:proofErr w:type="gramEnd"/>
+      <w:r>
+        <w:t xml:space="preserve"> para arrancarlos son tarda pocos segundos, al correr aislados son ideales para microservicios y para seguridad.</w:t>
       </w:r>
     </w:p>
     <w:p>
@@ -3264,7 +4152,15 @@
     </w:p>
     <w:p>
       <w:r>
-        <w:t>Una imagen son las librerías que necesita docker para correr tu servido</w:t>
+        <w:t xml:space="preserve">Una imagen son las librerías que necesita </w:t>
+      </w:r>
+      <w:proofErr w:type="spellStart"/>
+      <w:r>
+        <w:t>docker</w:t>
+      </w:r>
+      <w:proofErr w:type="spellEnd"/>
+      <w:r>
+        <w:t xml:space="preserve"> para correr tu servido</w:t>
       </w:r>
       <w:r>
         <w:t>r</w:t>
@@ -3275,29 +4171,78 @@
       <w:r>
         <w:t xml:space="preserve"> </w:t>
       </w:r>
-      <w:r>
-        <w:t xml:space="preserve">ee, tu flask </w:t>
+      <w:proofErr w:type="spellStart"/>
+      <w:r>
+        <w:t>ee</w:t>
+      </w:r>
+      <w:proofErr w:type="spellEnd"/>
+      <w:r>
+        <w:t xml:space="preserve">, tu </w:t>
+      </w:r>
+      <w:proofErr w:type="spellStart"/>
+      <w:proofErr w:type="gramStart"/>
+      <w:r>
+        <w:t>flask</w:t>
+      </w:r>
+      <w:proofErr w:type="spellEnd"/>
+      <w:r>
+        <w:t xml:space="preserve"> </w:t>
       </w:r>
       <w:r>
         <w:t>,</w:t>
       </w:r>
       <w:r>
-        <w:t>tu node</w:t>
-      </w:r>
-      <w:r>
-        <w:t>, etc</w:t>
-      </w:r>
+        <w:t>tu</w:t>
+      </w:r>
+      <w:proofErr w:type="gramEnd"/>
       <w:r>
         <w:t xml:space="preserve"> </w:t>
       </w:r>
+      <w:proofErr w:type="spellStart"/>
+      <w:r>
+        <w:t>node</w:t>
+      </w:r>
+      <w:proofErr w:type="spellEnd"/>
+      <w:r>
+        <w:t xml:space="preserve">, </w:t>
+      </w:r>
+      <w:proofErr w:type="spellStart"/>
+      <w:r>
+        <w:t>etc</w:t>
+      </w:r>
+      <w:proofErr w:type="spellEnd"/>
+      <w:r>
+        <w:t xml:space="preserve"> </w:t>
+      </w:r>
       <w:r>
         <w:t>muchas están</w:t>
       </w:r>
       <w:r>
-        <w:t xml:space="preserve"> en docker hub</w:t>
-      </w:r>
-      <w:r>
-        <w:t>, después te encuentras miles de proyectos en github que utilizan sus contenedores personalizados</w:t>
+        <w:t xml:space="preserve"> en </w:t>
+      </w:r>
+      <w:proofErr w:type="spellStart"/>
+      <w:r>
+        <w:t>docker</w:t>
+      </w:r>
+      <w:proofErr w:type="spellEnd"/>
+      <w:r>
+        <w:t xml:space="preserve"> </w:t>
+      </w:r>
+      <w:proofErr w:type="spellStart"/>
+      <w:r>
+        <w:t>hub</w:t>
+      </w:r>
+      <w:proofErr w:type="spellEnd"/>
+      <w:r>
+        <w:t xml:space="preserve">, después te encuentras miles de proyectos en </w:t>
+      </w:r>
+      <w:proofErr w:type="spellStart"/>
+      <w:r>
+        <w:t>github</w:t>
+      </w:r>
+      <w:proofErr w:type="spellEnd"/>
+      <w:r>
+        <w:t xml:space="preserve"> que utilizan sus contenedores personalizados</w:t>
       </w:r>
       <w:r>
         <w:t>.</w:t>
@@ -3307,7 +4252,7 @@
       <w:pPr>
         <w:pStyle w:val="Ttulo2"/>
       </w:pPr>
-      <w:bookmarkStart w:id="4" w:name="_Toc184275503"/>
+      <w:bookmarkStart w:id="4" w:name="_Toc184281698"/>
       <w:r>
         <w:t>Instalación de Docker</w:t>
       </w:r>
@@ -3570,7 +4515,15 @@
     <w:p/>
     <w:p>
       <w:r>
-        <w:t>Se reiniciará el ordenador, al reiniciar saldrá de nuevo Docker, pincha en Accept:</w:t>
+        <w:t xml:space="preserve">Se reiniciará el ordenador, al reiniciar saldrá de nuevo Docker, pincha en </w:t>
+      </w:r>
+      <w:proofErr w:type="spellStart"/>
+      <w:r>
+        <w:t>Accept</w:t>
+      </w:r>
+      <w:proofErr w:type="spellEnd"/>
+      <w:r>
+        <w:t>:</w:t>
       </w:r>
     </w:p>
     <w:p>
@@ -3661,7 +4614,15 @@
     </w:p>
     <w:p>
       <w:r>
-        <w:t>Si sale este mensaje es que hay que activar el wsl:</w:t>
+        <w:t xml:space="preserve">Si sale este mensaje es que hay que activar el </w:t>
+      </w:r>
+      <w:proofErr w:type="spellStart"/>
+      <w:r>
+        <w:t>wsl</w:t>
+      </w:r>
+      <w:proofErr w:type="spellEnd"/>
+      <w:r>
+        <w:t>:</w:t>
       </w:r>
     </w:p>
     <w:p/>
@@ -3709,17 +4670,51 @@
     </w:p>
     <w:p>
       <w:r>
-        <w:t>Ve al cmd y escribe:</w:t>
-      </w:r>
-    </w:p>
-    <w:p>
-      <w:r>
-        <w:t>wsl -l -v  Para ver las distribuciones que tenemos.</w:t>
-      </w:r>
-    </w:p>
-    <w:p>
-      <w:r>
-        <w:t>wsl -d nombre_distribución para arrancarla</w:t>
+        <w:t xml:space="preserve">Ve al </w:t>
+      </w:r>
+      <w:proofErr w:type="spellStart"/>
+      <w:r>
+        <w:t>cmd</w:t>
+      </w:r>
+      <w:proofErr w:type="spellEnd"/>
+      <w:r>
+        <w:t xml:space="preserve"> y escribe:</w:t>
+      </w:r>
+    </w:p>
+    <w:p>
+      <w:proofErr w:type="spellStart"/>
+      <w:r>
+        <w:t>wsl</w:t>
+      </w:r>
+      <w:proofErr w:type="spellEnd"/>
+      <w:r>
+        <w:t xml:space="preserve"> -l -</w:t>
+      </w:r>
+      <w:proofErr w:type="gramStart"/>
+      <w:r>
+        <w:t>v  Para</w:t>
+      </w:r>
+      <w:proofErr w:type="gramEnd"/>
+      <w:r>
+        <w:t xml:space="preserve"> ver las distribuciones que tenemos.</w:t>
+      </w:r>
+    </w:p>
+    <w:p>
+      <w:proofErr w:type="spellStart"/>
+      <w:r>
+        <w:t>wsl</w:t>
+      </w:r>
+      <w:proofErr w:type="spellEnd"/>
+      <w:r>
+        <w:t xml:space="preserve"> -d </w:t>
+      </w:r>
+      <w:proofErr w:type="spellStart"/>
+      <w:r>
+        <w:t>nombre_distribución</w:t>
+      </w:r>
+      <w:proofErr w:type="spellEnd"/>
+      <w:r>
+        <w:t xml:space="preserve"> para arrancarla</w:t>
       </w:r>
     </w:p>
     <w:p/>
@@ -3920,18 +4915,100 @@
       <w:pPr>
         <w:pStyle w:val="Ttulo2"/>
       </w:pPr>
-      <w:bookmarkStart w:id="5" w:name="_Toc184275504"/>
-      <w:r>
-        <w:t>Manejando imáges con docker images</w:t>
-      </w:r>
+      <w:bookmarkStart w:id="5" w:name="_Toc184281699"/>
+      <w:r>
+        <w:t xml:space="preserve">Manejando </w:t>
+      </w:r>
+      <w:proofErr w:type="spellStart"/>
+      <w:r>
+        <w:t>imáges</w:t>
+      </w:r>
+      <w:proofErr w:type="spellEnd"/>
+      <w:r>
+        <w:t xml:space="preserve"> con </w:t>
+      </w:r>
+      <w:proofErr w:type="spellStart"/>
+      <w:r>
+        <w:t>docker</w:t>
+      </w:r>
+      <w:proofErr w:type="spellEnd"/>
+      <w:r>
+        <w:t xml:space="preserve"> </w:t>
+      </w:r>
+      <w:proofErr w:type="spellStart"/>
+      <w:r>
+        <w:t>images</w:t>
+      </w:r>
+      <w:proofErr w:type="spellEnd"/>
       <w:r>
         <w:t xml:space="preserve"> (para listar)</w:t>
       </w:r>
       <w:r>
-        <w:t xml:space="preserve">, docker </w:t>
-      </w:r>
-      <w:r>
-        <w:t>pull nombre_imagen(para descargar), docker image rm nombre_imagen (para borrar)</w:t>
+        <w:t xml:space="preserve">, </w:t>
+      </w:r>
+      <w:proofErr w:type="spellStart"/>
+      <w:r>
+        <w:t>docker</w:t>
+      </w:r>
+      <w:proofErr w:type="spellEnd"/>
+      <w:r>
+        <w:t xml:space="preserve"> </w:t>
+      </w:r>
+      <w:proofErr w:type="spellStart"/>
+      <w:r>
+        <w:t>pull</w:t>
+      </w:r>
+      <w:proofErr w:type="spellEnd"/>
+      <w:r>
+        <w:t xml:space="preserve"> </w:t>
+      </w:r>
+      <w:proofErr w:type="spellStart"/>
+      <w:r>
+        <w:t>nombre_</w:t>
+      </w:r>
+      <w:proofErr w:type="gramStart"/>
+      <w:r>
+        <w:t>imagen</w:t>
+      </w:r>
+      <w:proofErr w:type="spellEnd"/>
+      <w:r>
+        <w:t>(</w:t>
+      </w:r>
+      <w:proofErr w:type="gramEnd"/>
+      <w:r>
+        <w:t xml:space="preserve">para descargar), </w:t>
+      </w:r>
+      <w:proofErr w:type="spellStart"/>
+      <w:r>
+        <w:t>docker</w:t>
+      </w:r>
+      <w:proofErr w:type="spellEnd"/>
+      <w:r>
+        <w:t xml:space="preserve"> </w:t>
+      </w:r>
+      <w:proofErr w:type="spellStart"/>
+      <w:r>
+        <w:t>image</w:t>
+      </w:r>
+      <w:proofErr w:type="spellEnd"/>
+      <w:r>
+        <w:t xml:space="preserve"> </w:t>
+      </w:r>
+      <w:proofErr w:type="spellStart"/>
+      <w:r>
+        <w:t>rm</w:t>
+      </w:r>
+      <w:proofErr w:type="spellEnd"/>
+      <w:r>
+        <w:t xml:space="preserve"> </w:t>
+      </w:r>
+      <w:proofErr w:type="spellStart"/>
+      <w:r>
+        <w:t>nombre_imagen</w:t>
+      </w:r>
+      <w:proofErr w:type="spellEnd"/>
+      <w:r>
+        <w:t xml:space="preserve"> (para borrar)</w:t>
       </w:r>
       <w:bookmarkEnd w:id="5"/>
     </w:p>
@@ -3940,15 +5017,28 @@
       <w:pPr>
         <w:pStyle w:val="Ttulo3"/>
       </w:pPr>
-      <w:bookmarkStart w:id="6" w:name="_Toc184275505"/>
-      <w:r>
-        <w:t>Docker images</w:t>
+      <w:bookmarkStart w:id="6" w:name="_Toc184281700"/>
+      <w:r>
+        <w:t xml:space="preserve">Docker </w:t>
+      </w:r>
+      <w:proofErr w:type="spellStart"/>
+      <w:r>
+        <w:t>images</w:t>
       </w:r>
       <w:bookmarkEnd w:id="6"/>
-    </w:p>
-    <w:p>
-      <w:r>
-        <w:t>Si escribimos Docker images vemos que no tenemos ninguna descargada:</w:t>
+      <w:proofErr w:type="spellEnd"/>
+    </w:p>
+    <w:p>
+      <w:r>
+        <w:t xml:space="preserve">Si escribimos Docker </w:t>
+      </w:r>
+      <w:proofErr w:type="spellStart"/>
+      <w:r>
+        <w:t>images</w:t>
+      </w:r>
+      <w:proofErr w:type="spellEnd"/>
+      <w:r>
+        <w:t xml:space="preserve"> vemos que no tenemos ninguna descargada:</w:t>
       </w:r>
     </w:p>
     <w:p/>
@@ -4011,28 +5101,29 @@
           <w:sz w:val="26"/>
           <w:szCs w:val="26"/>
         </w:rPr>
-        <w:t xml:space="preserve"> Descargando imágenes de docker hub</w:t>
-      </w:r>
-    </w:p>
-    <w:p>
-      <w:pPr>
+        <w:t xml:space="preserve"> Descargando imágenes de </w:t>
+      </w:r>
+      <w:proofErr w:type="spellStart"/>
+      <w:r>
         <w:rPr>
           <w:rFonts w:asciiTheme="majorHAnsi" w:eastAsiaTheme="majorEastAsia" w:hAnsiTheme="majorHAnsi" w:cstheme="majorBidi"/>
           <w:color w:val="2F5496" w:themeColor="accent1" w:themeShade="BF"/>
           <w:sz w:val="26"/>
           <w:szCs w:val="26"/>
         </w:rPr>
-      </w:pPr>
-    </w:p>
-    <w:p>
-      <w:pPr>
+        <w:t>docker</w:t>
+      </w:r>
+      <w:proofErr w:type="spellEnd"/>
+      <w:r>
         <w:rPr>
           <w:rFonts w:asciiTheme="majorHAnsi" w:eastAsiaTheme="majorEastAsia" w:hAnsiTheme="majorHAnsi" w:cstheme="majorBidi"/>
           <w:color w:val="2F5496" w:themeColor="accent1" w:themeShade="BF"/>
           <w:sz w:val="26"/>
           <w:szCs w:val="26"/>
         </w:rPr>
-      </w:pPr>
+        <w:t xml:space="preserve"> </w:t>
+      </w:r>
+      <w:proofErr w:type="spellStart"/>
       <w:r>
         <w:rPr>
           <w:rFonts w:asciiTheme="majorHAnsi" w:eastAsiaTheme="majorEastAsia" w:hAnsiTheme="majorHAnsi" w:cstheme="majorBidi"/>
@@ -4040,7 +5131,97 @@
           <w:sz w:val="26"/>
           <w:szCs w:val="26"/>
         </w:rPr>
-        <w:t>Vamos a docker hub y en el buscardor escribimos Python:</w:t>
+        <w:t>hub</w:t>
+      </w:r>
+      <w:proofErr w:type="spellEnd"/>
+    </w:p>
+    <w:p>
+      <w:pPr>
+        <w:rPr>
+          <w:rFonts w:asciiTheme="majorHAnsi" w:eastAsiaTheme="majorEastAsia" w:hAnsiTheme="majorHAnsi" w:cstheme="majorBidi"/>
+          <w:color w:val="2F5496" w:themeColor="accent1" w:themeShade="BF"/>
+          <w:sz w:val="26"/>
+          <w:szCs w:val="26"/>
+        </w:rPr>
+      </w:pPr>
+    </w:p>
+    <w:p>
+      <w:pPr>
+        <w:rPr>
+          <w:rFonts w:asciiTheme="majorHAnsi" w:eastAsiaTheme="majorEastAsia" w:hAnsiTheme="majorHAnsi" w:cstheme="majorBidi"/>
+          <w:color w:val="2F5496" w:themeColor="accent1" w:themeShade="BF"/>
+          <w:sz w:val="26"/>
+          <w:szCs w:val="26"/>
+        </w:rPr>
+      </w:pPr>
+      <w:r>
+        <w:rPr>
+          <w:rFonts w:asciiTheme="majorHAnsi" w:eastAsiaTheme="majorEastAsia" w:hAnsiTheme="majorHAnsi" w:cstheme="majorBidi"/>
+          <w:color w:val="2F5496" w:themeColor="accent1" w:themeShade="BF"/>
+          <w:sz w:val="26"/>
+          <w:szCs w:val="26"/>
+        </w:rPr>
+        <w:t xml:space="preserve">Vamos a </w:t>
+      </w:r>
+      <w:proofErr w:type="spellStart"/>
+      <w:r>
+        <w:rPr>
+          <w:rFonts w:asciiTheme="majorHAnsi" w:eastAsiaTheme="majorEastAsia" w:hAnsiTheme="majorHAnsi" w:cstheme="majorBidi"/>
+          <w:color w:val="2F5496" w:themeColor="accent1" w:themeShade="BF"/>
+          <w:sz w:val="26"/>
+          <w:szCs w:val="26"/>
+        </w:rPr>
+        <w:t>docker</w:t>
+      </w:r>
+      <w:proofErr w:type="spellEnd"/>
+      <w:r>
+        <w:rPr>
+          <w:rFonts w:asciiTheme="majorHAnsi" w:eastAsiaTheme="majorEastAsia" w:hAnsiTheme="majorHAnsi" w:cstheme="majorBidi"/>
+          <w:color w:val="2F5496" w:themeColor="accent1" w:themeShade="BF"/>
+          <w:sz w:val="26"/>
+          <w:szCs w:val="26"/>
+        </w:rPr>
+        <w:t xml:space="preserve"> </w:t>
+      </w:r>
+      <w:proofErr w:type="spellStart"/>
+      <w:r>
+        <w:rPr>
+          <w:rFonts w:asciiTheme="majorHAnsi" w:eastAsiaTheme="majorEastAsia" w:hAnsiTheme="majorHAnsi" w:cstheme="majorBidi"/>
+          <w:color w:val="2F5496" w:themeColor="accent1" w:themeShade="BF"/>
+          <w:sz w:val="26"/>
+          <w:szCs w:val="26"/>
+        </w:rPr>
+        <w:t>hub</w:t>
+      </w:r>
+      <w:proofErr w:type="spellEnd"/>
+      <w:r>
+        <w:rPr>
+          <w:rFonts w:asciiTheme="majorHAnsi" w:eastAsiaTheme="majorEastAsia" w:hAnsiTheme="majorHAnsi" w:cstheme="majorBidi"/>
+          <w:color w:val="2F5496" w:themeColor="accent1" w:themeShade="BF"/>
+          <w:sz w:val="26"/>
+          <w:szCs w:val="26"/>
+        </w:rPr>
+        <w:t xml:space="preserve"> y en el </w:t>
+      </w:r>
+      <w:proofErr w:type="spellStart"/>
+      <w:r>
+        <w:rPr>
+          <w:rFonts w:asciiTheme="majorHAnsi" w:eastAsiaTheme="majorEastAsia" w:hAnsiTheme="majorHAnsi" w:cstheme="majorBidi"/>
+          <w:color w:val="2F5496" w:themeColor="accent1" w:themeShade="BF"/>
+          <w:sz w:val="26"/>
+          <w:szCs w:val="26"/>
+        </w:rPr>
+        <w:t>buscardor</w:t>
+      </w:r>
+      <w:proofErr w:type="spellEnd"/>
+      <w:r>
+        <w:rPr>
+          <w:rFonts w:asciiTheme="majorHAnsi" w:eastAsiaTheme="majorEastAsia" w:hAnsiTheme="majorHAnsi" w:cstheme="majorBidi"/>
+          <w:color w:val="2F5496" w:themeColor="accent1" w:themeShade="BF"/>
+          <w:sz w:val="26"/>
+          <w:szCs w:val="26"/>
+        </w:rPr>
+        <w:t xml:space="preserve"> escribimos Python:</w:t>
       </w:r>
     </w:p>
     <w:p>
@@ -4249,7 +5430,23 @@
     <w:p/>
     <w:p>
       <w:r>
-        <w:t>Descargamos la imagen, al escribir docker images la veremos descargada:</w:t>
+        <w:t xml:space="preserve">Descargamos la imagen, al escribir </w:t>
+      </w:r>
+      <w:proofErr w:type="spellStart"/>
+      <w:r>
+        <w:t>docker</w:t>
+      </w:r>
+      <w:proofErr w:type="spellEnd"/>
+      <w:r>
+        <w:t xml:space="preserve"> </w:t>
+      </w:r>
+      <w:proofErr w:type="spellStart"/>
+      <w:r>
+        <w:t>images</w:t>
+      </w:r>
+      <w:proofErr w:type="spellEnd"/>
+      <w:r>
+        <w:t xml:space="preserve"> la veremos descargada:</w:t>
       </w:r>
     </w:p>
     <w:p/>
@@ -4301,16 +5498,32 @@
       <w:pPr>
         <w:pStyle w:val="Ttulo2"/>
       </w:pPr>
-      <w:bookmarkStart w:id="7" w:name="_Toc184275506"/>
-      <w:r>
-        <w:t>Creando nuestra imagen a partir de el Python-alpine</w:t>
+      <w:bookmarkStart w:id="7" w:name="_Toc184281701"/>
+      <w:r>
+        <w:t xml:space="preserve">Creando nuestra imagen a partir de </w:t>
+      </w:r>
+      <w:proofErr w:type="spellStart"/>
+      <w:r>
+        <w:t>el</w:t>
+      </w:r>
+      <w:proofErr w:type="spellEnd"/>
+      <w:r>
+        <w:t xml:space="preserve"> Python-alpine</w:t>
       </w:r>
       <w:bookmarkEnd w:id="7"/>
     </w:p>
     <w:p/>
     <w:p>
       <w:r>
-        <w:t>Creamos un archivo en la raíz llamado Dockerfile:</w:t>
+        <w:t xml:space="preserve">Creamos un archivo en la raíz llamado </w:t>
+      </w:r>
+      <w:proofErr w:type="spellStart"/>
+      <w:r>
+        <w:t>Dockerfile</w:t>
+      </w:r>
+      <w:proofErr w:type="spellEnd"/>
+      <w:r>
+        <w:t>:</w:t>
       </w:r>
     </w:p>
     <w:p>
@@ -4448,8 +5661,20 @@
           <w:szCs w:val="21"/>
           <w:lang w:eastAsia="es-ES"/>
         </w:rPr>
-        <w:t>se situe</w:t>
-      </w:r>
+        <w:t xml:space="preserve">se </w:t>
+      </w:r>
+      <w:proofErr w:type="spellStart"/>
+      <w:r>
+        <w:rPr>
+          <w:rFonts w:ascii="Consolas" w:eastAsia="Times New Roman" w:hAnsi="Consolas" w:cs="Times New Roman"/>
+          <w:color w:val="6A9955"/>
+          <w:sz w:val="21"/>
+          <w:szCs w:val="21"/>
+          <w:lang w:eastAsia="es-ES"/>
+        </w:rPr>
+        <w:t>situe</w:t>
+      </w:r>
+      <w:proofErr w:type="spellEnd"/>
       <w:r>
         <w:rPr>
           <w:rFonts w:ascii="Consolas" w:eastAsia="Times New Roman" w:hAnsi="Consolas" w:cs="Times New Roman"/>
@@ -4514,7 +5739,29 @@
           <w:szCs w:val="21"/>
           <w:lang w:eastAsia="es-ES"/>
         </w:rPr>
-        <w:t># Dentro del contendor instalamos flask con run</w:t>
+        <w:t xml:space="preserve"># Dentro del contendor instalamos </w:t>
+      </w:r>
+      <w:proofErr w:type="spellStart"/>
+      <w:r>
+        <w:rPr>
+          <w:rFonts w:ascii="Consolas" w:eastAsia="Times New Roman" w:hAnsi="Consolas" w:cs="Times New Roman"/>
+          <w:color w:val="6A9955"/>
+          <w:sz w:val="21"/>
+          <w:szCs w:val="21"/>
+          <w:lang w:eastAsia="es-ES"/>
+        </w:rPr>
+        <w:t>flask</w:t>
+      </w:r>
+      <w:proofErr w:type="spellEnd"/>
+      <w:r>
+        <w:rPr>
+          <w:rFonts w:ascii="Consolas" w:eastAsia="Times New Roman" w:hAnsi="Consolas" w:cs="Times New Roman"/>
+          <w:color w:val="6A9955"/>
+          <w:sz w:val="21"/>
+          <w:szCs w:val="21"/>
+          <w:lang w:eastAsia="es-ES"/>
+        </w:rPr>
+        <w:t xml:space="preserve"> con run</w:t>
       </w:r>
     </w:p>
     <w:p>
@@ -4547,8 +5794,64 @@
           <w:szCs w:val="21"/>
           <w:lang w:eastAsia="es-ES"/>
         </w:rPr>
-        <w:t xml:space="preserve"> pip install flask</w:t>
-      </w:r>
+        <w:t xml:space="preserve"> </w:t>
+      </w:r>
+      <w:proofErr w:type="spellStart"/>
+      <w:r>
+        <w:rPr>
+          <w:rFonts w:ascii="Consolas" w:eastAsia="Times New Roman" w:hAnsi="Consolas" w:cs="Times New Roman"/>
+          <w:color w:val="CCCCCC"/>
+          <w:sz w:val="21"/>
+          <w:szCs w:val="21"/>
+          <w:lang w:eastAsia="es-ES"/>
+        </w:rPr>
+        <w:t>pip</w:t>
+      </w:r>
+      <w:proofErr w:type="spellEnd"/>
+      <w:r>
+        <w:rPr>
+          <w:rFonts w:ascii="Consolas" w:eastAsia="Times New Roman" w:hAnsi="Consolas" w:cs="Times New Roman"/>
+          <w:color w:val="CCCCCC"/>
+          <w:sz w:val="21"/>
+          <w:szCs w:val="21"/>
+          <w:lang w:eastAsia="es-ES"/>
+        </w:rPr>
+        <w:t xml:space="preserve"> </w:t>
+      </w:r>
+      <w:proofErr w:type="spellStart"/>
+      <w:r>
+        <w:rPr>
+          <w:rFonts w:ascii="Consolas" w:eastAsia="Times New Roman" w:hAnsi="Consolas" w:cs="Times New Roman"/>
+          <w:color w:val="CCCCCC"/>
+          <w:sz w:val="21"/>
+          <w:szCs w:val="21"/>
+          <w:lang w:eastAsia="es-ES"/>
+        </w:rPr>
+        <w:t>install</w:t>
+      </w:r>
+      <w:proofErr w:type="spellEnd"/>
+      <w:r>
+        <w:rPr>
+          <w:rFonts w:ascii="Consolas" w:eastAsia="Times New Roman" w:hAnsi="Consolas" w:cs="Times New Roman"/>
+          <w:color w:val="CCCCCC"/>
+          <w:sz w:val="21"/>
+          <w:szCs w:val="21"/>
+          <w:lang w:eastAsia="es-ES"/>
+        </w:rPr>
+        <w:t xml:space="preserve"> </w:t>
+      </w:r>
+      <w:proofErr w:type="spellStart"/>
+      <w:r>
+        <w:rPr>
+          <w:rFonts w:ascii="Consolas" w:eastAsia="Times New Roman" w:hAnsi="Consolas" w:cs="Times New Roman"/>
+          <w:color w:val="CCCCCC"/>
+          <w:sz w:val="21"/>
+          <w:szCs w:val="21"/>
+          <w:lang w:eastAsia="es-ES"/>
+        </w:rPr>
+        <w:t>flask</w:t>
+      </w:r>
+      <w:proofErr w:type="spellEnd"/>
     </w:p>
     <w:p>
       <w:pPr>
@@ -4605,6 +5908,7 @@
           <w:lang w:eastAsia="es-ES"/>
         </w:rPr>
       </w:pPr>
+      <w:proofErr w:type="gramStart"/>
       <w:r>
         <w:rPr>
           <w:rFonts w:ascii="Consolas" w:eastAsia="Times New Roman" w:hAnsi="Consolas" w:cs="Times New Roman"/>
@@ -4623,7 +5927,18 @@
           <w:szCs w:val="21"/>
           <w:lang w:eastAsia="es-ES"/>
         </w:rPr>
-        <w:t xml:space="preserve"> . .</w:t>
+        <w:t xml:space="preserve"> .</w:t>
+      </w:r>
+      <w:proofErr w:type="gramEnd"/>
+      <w:r>
+        <w:rPr>
+          <w:rFonts w:ascii="Consolas" w:eastAsia="Times New Roman" w:hAnsi="Consolas" w:cs="Times New Roman"/>
+          <w:color w:val="CCCCCC"/>
+          <w:sz w:val="21"/>
+          <w:szCs w:val="21"/>
+          <w:lang w:eastAsia="es-ES"/>
+        </w:rPr>
+        <w:t xml:space="preserve"> .</w:t>
       </w:r>
     </w:p>
     <w:p>
@@ -4765,7 +6080,29 @@
           <w:szCs w:val="21"/>
           <w:lang w:eastAsia="es-ES"/>
         </w:rPr>
-        <w:t>"python"</w:t>
+        <w:t>"</w:t>
+      </w:r>
+      <w:proofErr w:type="spellStart"/>
+      <w:r>
+        <w:rPr>
+          <w:rFonts w:ascii="Consolas" w:eastAsia="Times New Roman" w:hAnsi="Consolas" w:cs="Times New Roman"/>
+          <w:color w:val="CE9178"/>
+          <w:sz w:val="21"/>
+          <w:szCs w:val="21"/>
+          <w:lang w:eastAsia="es-ES"/>
+        </w:rPr>
+        <w:t>python</w:t>
+      </w:r>
+      <w:proofErr w:type="spellEnd"/>
+      <w:r>
+        <w:rPr>
+          <w:rFonts w:ascii="Consolas" w:eastAsia="Times New Roman" w:hAnsi="Consolas" w:cs="Times New Roman"/>
+          <w:color w:val="CE9178"/>
+          <w:sz w:val="21"/>
+          <w:szCs w:val="21"/>
+          <w:lang w:eastAsia="es-ES"/>
+        </w:rPr>
+        <w:t>"</w:t>
       </w:r>
       <w:r>
         <w:rPr>
@@ -4785,7 +6122,29 @@
           <w:szCs w:val="21"/>
           <w:lang w:eastAsia="es-ES"/>
         </w:rPr>
-        <w:t>"src/app.py"</w:t>
+        <w:t>"</w:t>
+      </w:r>
+      <w:proofErr w:type="spellStart"/>
+      <w:r>
+        <w:rPr>
+          <w:rFonts w:ascii="Consolas" w:eastAsia="Times New Roman" w:hAnsi="Consolas" w:cs="Times New Roman"/>
+          <w:color w:val="CE9178"/>
+          <w:sz w:val="21"/>
+          <w:szCs w:val="21"/>
+          <w:lang w:eastAsia="es-ES"/>
+        </w:rPr>
+        <w:t>src</w:t>
+      </w:r>
+      <w:proofErr w:type="spellEnd"/>
+      <w:r>
+        <w:rPr>
+          <w:rFonts w:ascii="Consolas" w:eastAsia="Times New Roman" w:hAnsi="Consolas" w:cs="Times New Roman"/>
+          <w:color w:val="CE9178"/>
+          <w:sz w:val="21"/>
+          <w:szCs w:val="21"/>
+          <w:lang w:eastAsia="es-ES"/>
+        </w:rPr>
+        <w:t>/app.py"</w:t>
       </w:r>
       <w:r>
         <w:rPr>
@@ -4802,7 +6161,39 @@
     <w:p/>
     <w:p>
       <w:r>
-        <w:t>Escribimos docker build -t nombre_de_nuestra_imagen . (el punto es para decirle que se ubique en el directorio actual):</w:t>
+        <w:t xml:space="preserve">Escribimos </w:t>
+      </w:r>
+      <w:proofErr w:type="spellStart"/>
+      <w:r>
+        <w:t>docker</w:t>
+      </w:r>
+      <w:proofErr w:type="spellEnd"/>
+      <w:r>
+        <w:t xml:space="preserve"> </w:t>
+      </w:r>
+      <w:proofErr w:type="spellStart"/>
+      <w:r>
+        <w:t>build</w:t>
+      </w:r>
+      <w:proofErr w:type="spellEnd"/>
+      <w:r>
+        <w:t xml:space="preserve"> -t </w:t>
+      </w:r>
+      <w:proofErr w:type="spellStart"/>
+      <w:r>
+        <w:t>nombre_de_nuestra_</w:t>
+      </w:r>
+      <w:proofErr w:type="gramStart"/>
+      <w:r>
+        <w:t>imagen</w:t>
+      </w:r>
+      <w:proofErr w:type="spellEnd"/>
+      <w:r>
+        <w:t xml:space="preserve"> .</w:t>
+      </w:r>
+      <w:proofErr w:type="gramEnd"/>
+      <w:r>
+        <w:t xml:space="preserve"> (el punto es para decirle que se ubique en el directorio actual):</w:t>
       </w:r>
     </w:p>
     <w:p>
@@ -4853,35 +6244,73 @@
       <w:pPr>
         <w:pStyle w:val="Ttulo2"/>
       </w:pPr>
+      <w:bookmarkStart w:id="8" w:name="_Toc184281702"/>
       <w:r>
         <w:t>Creando nuestro contenedor</w:t>
       </w:r>
+      <w:bookmarkEnd w:id="8"/>
     </w:p>
     <w:p/>
     <w:p>
       <w:r>
-        <w:t>Escribimos docker run -i</w:t>
+        <w:t xml:space="preserve">Escribimos </w:t>
+      </w:r>
+      <w:proofErr w:type="spellStart"/>
+      <w:r>
+        <w:t>docker</w:t>
+      </w:r>
+      <w:proofErr w:type="spellEnd"/>
+      <w:r>
+        <w:t xml:space="preserve"> run -</w:t>
+      </w:r>
+      <w:proofErr w:type="spellStart"/>
+      <w:r>
+        <w:t>i</w:t>
       </w:r>
       <w:r>
         <w:t>t</w:t>
       </w:r>
-      <w:r>
-        <w:t xml:space="preserve"> nombre_de_nuestra_imagen para crear, correr nuestro contendor y ejecutarlo en modo interactivo</w:t>
+      <w:proofErr w:type="spellEnd"/>
+      <w:r>
+        <w:t xml:space="preserve"> </w:t>
+      </w:r>
+      <w:proofErr w:type="spellStart"/>
+      <w:r>
+        <w:t>nombre_de_nuestra_imagen</w:t>
+      </w:r>
+      <w:proofErr w:type="spellEnd"/>
+      <w:r>
+        <w:t xml:space="preserve"> para crear, correr nuestro contendor y ejecutarlo en modo interactivo</w:t>
       </w:r>
       <w:r>
         <w:t>:</w:t>
       </w:r>
     </w:p>
     <w:p>
-      <w:r>
-        <w:t xml:space="preserve">docker run -it </w:t>
+      <w:proofErr w:type="spellStart"/>
+      <w:r>
+        <w:t>docker</w:t>
+      </w:r>
+      <w:proofErr w:type="spellEnd"/>
+      <w:r>
+        <w:t xml:space="preserve"> run -</w:t>
+      </w:r>
+      <w:proofErr w:type="spellStart"/>
+      <w:r>
+        <w:t>it</w:t>
+      </w:r>
+      <w:proofErr w:type="spellEnd"/>
+      <w:r>
+        <w:t xml:space="preserve"> </w:t>
       </w:r>
       <w:r>
         <w:t xml:space="preserve">-p 3000:3000 </w:t>
       </w:r>
+      <w:proofErr w:type="spellStart"/>
       <w:r>
         <w:t>flask</w:t>
       </w:r>
+      <w:proofErr w:type="spellEnd"/>
     </w:p>
     <w:p/>
     <w:p>
@@ -4930,16 +6359,42 @@
     <w:p/>
     <w:p>
       <w:r>
-        <w:t>Escribimos exit para salir del contenedor, ahora escribimos:</w:t>
-      </w:r>
-    </w:p>
-    <w:p>
+        <w:t xml:space="preserve">Escribimos </w:t>
+      </w:r>
+      <w:proofErr w:type="spellStart"/>
+      <w:r>
+        <w:t>exit</w:t>
+      </w:r>
+      <w:proofErr w:type="spellEnd"/>
+      <w:r>
+        <w:t xml:space="preserve"> para salir del contenedor, ahora escribimos:</w:t>
+      </w:r>
+    </w:p>
+    <w:p>
+      <w:proofErr w:type="spellStart"/>
       <w:r>
         <w:t>d</w:t>
       </w:r>
       <w:r>
-        <w:t>ocker run -it -p 3000:3000 flask</w:t>
-      </w:r>
+        <w:t>ocker</w:t>
+      </w:r>
+      <w:proofErr w:type="spellEnd"/>
+      <w:r>
+        <w:t xml:space="preserve"> run -</w:t>
+      </w:r>
+      <w:proofErr w:type="spellStart"/>
+      <w:r>
+        <w:t>it</w:t>
+      </w:r>
+      <w:proofErr w:type="spellEnd"/>
+      <w:r>
+        <w:t xml:space="preserve"> -p 3000:3000 </w:t>
+      </w:r>
+      <w:proofErr w:type="spellStart"/>
+      <w:r>
+        <w:t>flask</w:t>
+      </w:r>
+      <w:proofErr w:type="spellEnd"/>
     </w:p>
     <w:p>
       <w:r>
@@ -4992,7 +6447,23 @@
     <w:p/>
     <w:p>
       <w:r>
-        <w:t>Ya tenemos nuestro flask dockerizado:</w:t>
+        <w:t xml:space="preserve">Ya tenemos nuestro </w:t>
+      </w:r>
+      <w:proofErr w:type="spellStart"/>
+      <w:r>
+        <w:t>flask</w:t>
+      </w:r>
+      <w:proofErr w:type="spellEnd"/>
+      <w:r>
+        <w:t xml:space="preserve"> </w:t>
+      </w:r>
+      <w:proofErr w:type="spellStart"/>
+      <w:r>
+        <w:t>dockerizado</w:t>
+      </w:r>
+      <w:proofErr w:type="spellEnd"/>
+      <w:r>
+        <w:t>:</w:t>
       </w:r>
     </w:p>
     <w:p>
@@ -5040,7 +6511,31 @@
     <w:p/>
     <w:p>
       <w:r>
-        <w:t>Hay otro paso que está bien que seamos y es que podemos  dejar a nuestro servidor Python en background, esto se hace con el flag -d, de esta forma nunca se parará:</w:t>
+        <w:t xml:space="preserve">Hay otro paso que está bien que seamos y es que </w:t>
+      </w:r>
+      <w:proofErr w:type="gramStart"/>
+      <w:r>
+        <w:t>podemos  dejar</w:t>
+      </w:r>
+      <w:proofErr w:type="gramEnd"/>
+      <w:r>
+        <w:t xml:space="preserve"> a nuestro servidor Python en </w:t>
+      </w:r>
+      <w:proofErr w:type="spellStart"/>
+      <w:r>
+        <w:t>background</w:t>
+      </w:r>
+      <w:proofErr w:type="spellEnd"/>
+      <w:r>
+        <w:t xml:space="preserve">, esto se hace con el </w:t>
+      </w:r>
+      <w:proofErr w:type="spellStart"/>
+      <w:r>
+        <w:t>flag</w:t>
+      </w:r>
+      <w:proofErr w:type="spellEnd"/>
+      <w:r>
+        <w:t xml:space="preserve"> -d, de esta forma nunca se parará:</w:t>
       </w:r>
     </w:p>
     <w:p>
@@ -5089,7 +6584,15 @@
     <w:p/>
     <w:p>
       <w:r>
-        <w:t>Para pararlo tenemos que poner docker stop y el nombre o el id del contendor</w:t>
+        <w:t xml:space="preserve">Para pararlo tenemos que poner </w:t>
+      </w:r>
+      <w:proofErr w:type="spellStart"/>
+      <w:r>
+        <w:t>docker</w:t>
+      </w:r>
+      <w:proofErr w:type="spellEnd"/>
+      <w:r>
+        <w:t xml:space="preserve"> stop y el nombre o el id del contendor</w:t>
       </w:r>
     </w:p>
     <w:p>
@@ -5140,9 +6643,16 @@
       <w:pPr>
         <w:pStyle w:val="Ttulo1"/>
       </w:pPr>
-      <w:r>
-        <w:t>Subiendo nuestro proyecto a github</w:t>
-      </w:r>
+      <w:bookmarkStart w:id="9" w:name="_Toc184281703"/>
+      <w:r>
+        <w:t xml:space="preserve">Subiendo nuestro proyecto a </w:t>
+      </w:r>
+      <w:proofErr w:type="spellStart"/>
+      <w:r>
+        <w:t>github</w:t>
+      </w:r>
+      <w:bookmarkEnd w:id="9"/>
+      <w:proofErr w:type="spellEnd"/>
     </w:p>
     <w:p>
       <w:r>
@@ -5154,10 +6664,12 @@
       <w:pPr>
         <w:pStyle w:val="Ttulo1"/>
       </w:pPr>
+      <w:bookmarkStart w:id="10" w:name="_Toc184281704"/>
       <w:r>
         <w:lastRenderedPageBreak/>
         <w:t>Subiendo nuestro proyecto a render</w:t>
       </w:r>
+      <w:bookmarkEnd w:id="10"/>
     </w:p>
     <w:p/>
     <w:p>
@@ -5222,7 +6734,31 @@
         <w:fldChar w:fldCharType="end"/>
       </w:r>
       <w:r>
-        <w:t>Después de entrar logeándonos o con nuestra cuenta de gmail o github pinchamos en +new</w:t>
+        <w:t xml:space="preserve">Después de entrar </w:t>
+      </w:r>
+      <w:proofErr w:type="spellStart"/>
+      <w:r>
+        <w:t>logeándonos</w:t>
+      </w:r>
+      <w:proofErr w:type="spellEnd"/>
+      <w:r>
+        <w:t xml:space="preserve"> o con nuestra cuenta de </w:t>
+      </w:r>
+      <w:proofErr w:type="spellStart"/>
+      <w:r>
+        <w:t>gmail</w:t>
+      </w:r>
+      <w:proofErr w:type="spellEnd"/>
+      <w:r>
+        <w:t xml:space="preserve"> o </w:t>
+      </w:r>
+      <w:proofErr w:type="spellStart"/>
+      <w:r>
+        <w:t>github</w:t>
+      </w:r>
+      <w:proofErr w:type="spellEnd"/>
+      <w:r>
+        <w:t xml:space="preserve"> pinchamos en +new</w:t>
       </w:r>
     </w:p>
     <w:p>
@@ -5365,8 +6901,13 @@
     </w:p>
     <w:p>
       <w:r>
-        <w:t>Seleccionamos web services</w:t>
-      </w:r>
+        <w:t xml:space="preserve">Seleccionamos web </w:t>
+      </w:r>
+      <w:proofErr w:type="spellStart"/>
+      <w:r>
+        <w:t>services</w:t>
+      </w:r>
+      <w:proofErr w:type="spellEnd"/>
     </w:p>
     <w:p/>
     <w:p>
@@ -5423,28 +6964,140 @@
           <w:sz w:val="24"/>
           <w:szCs w:val="24"/>
         </w:rPr>
-        <w:t>Al conectarnos a github te de</w:t>
-      </w:r>
+        <w:t xml:space="preserve">Al conectarnos a </w:t>
+      </w:r>
+      <w:proofErr w:type="spellStart"/>
       <w:r>
         <w:rPr>
           <w:sz w:val="24"/>
           <w:szCs w:val="24"/>
         </w:rPr>
-        <w:t>tec</w:t>
-      </w:r>
+        <w:t>github</w:t>
+      </w:r>
+      <w:proofErr w:type="spellEnd"/>
       <w:r>
         <w:rPr>
           <w:sz w:val="24"/>
           <w:szCs w:val="24"/>
         </w:rPr>
-        <w:t>ctará solo los proyectos</w:t>
-      </w:r>
+        <w:t xml:space="preserve"> te </w:t>
+      </w:r>
+      <w:proofErr w:type="spellStart"/>
       <w:r>
         <w:rPr>
           <w:sz w:val="24"/>
           <w:szCs w:val="24"/>
         </w:rPr>
-        <w:t>, pero nostros queremos los proyectos de la organización Murcidevs, pinchamos en Public git repository:</w:t>
+        <w:t>de</w:t>
+      </w:r>
+      <w:r>
+        <w:rPr>
+          <w:sz w:val="24"/>
+          <w:szCs w:val="24"/>
+        </w:rPr>
+        <w:t>tec</w:t>
+      </w:r>
+      <w:r>
+        <w:rPr>
+          <w:sz w:val="24"/>
+          <w:szCs w:val="24"/>
+        </w:rPr>
+        <w:t>ctará</w:t>
+      </w:r>
+      <w:proofErr w:type="spellEnd"/>
+      <w:r>
+        <w:rPr>
+          <w:sz w:val="24"/>
+          <w:szCs w:val="24"/>
+        </w:rPr>
+        <w:t xml:space="preserve"> solo los proyectos</w:t>
+      </w:r>
+      <w:r>
+        <w:rPr>
+          <w:sz w:val="24"/>
+          <w:szCs w:val="24"/>
+        </w:rPr>
+        <w:t xml:space="preserve">, pero </w:t>
+      </w:r>
+      <w:proofErr w:type="spellStart"/>
+      <w:r>
+        <w:rPr>
+          <w:sz w:val="24"/>
+          <w:szCs w:val="24"/>
+        </w:rPr>
+        <w:t>nostros</w:t>
+      </w:r>
+      <w:proofErr w:type="spellEnd"/>
+      <w:r>
+        <w:rPr>
+          <w:sz w:val="24"/>
+          <w:szCs w:val="24"/>
+        </w:rPr>
+        <w:t xml:space="preserve"> queremos los proyectos de la organización </w:t>
+      </w:r>
+      <w:proofErr w:type="spellStart"/>
+      <w:r>
+        <w:rPr>
+          <w:sz w:val="24"/>
+          <w:szCs w:val="24"/>
+        </w:rPr>
+        <w:t>Murcidevs</w:t>
+      </w:r>
+      <w:proofErr w:type="spellEnd"/>
+      <w:r>
+        <w:rPr>
+          <w:sz w:val="24"/>
+          <w:szCs w:val="24"/>
+        </w:rPr>
+        <w:t xml:space="preserve">, pinchamos en </w:t>
+      </w:r>
+      <w:proofErr w:type="spellStart"/>
+      <w:r>
+        <w:rPr>
+          <w:sz w:val="24"/>
+          <w:szCs w:val="24"/>
+        </w:rPr>
+        <w:t>Public</w:t>
+      </w:r>
+      <w:proofErr w:type="spellEnd"/>
+      <w:r>
+        <w:rPr>
+          <w:sz w:val="24"/>
+          <w:szCs w:val="24"/>
+        </w:rPr>
+        <w:t xml:space="preserve"> </w:t>
+      </w:r>
+      <w:proofErr w:type="spellStart"/>
+      <w:r>
+        <w:rPr>
+          <w:sz w:val="24"/>
+          <w:szCs w:val="24"/>
+        </w:rPr>
+        <w:t>git</w:t>
+      </w:r>
+      <w:proofErr w:type="spellEnd"/>
+      <w:r>
+        <w:rPr>
+          <w:sz w:val="24"/>
+          <w:szCs w:val="24"/>
+        </w:rPr>
+        <w:t xml:space="preserve"> </w:t>
+      </w:r>
+      <w:proofErr w:type="spellStart"/>
+      <w:r>
+        <w:rPr>
+          <w:sz w:val="24"/>
+          <w:szCs w:val="24"/>
+        </w:rPr>
+        <w:t>repository</w:t>
+      </w:r>
+      <w:proofErr w:type="spellEnd"/>
+      <w:r>
+        <w:rPr>
+          <w:sz w:val="24"/>
+          <w:szCs w:val="24"/>
+        </w:rPr>
+        <w:t>:</w:t>
       </w:r>
     </w:p>
     <w:p>
@@ -5531,7 +7184,23 @@
           <w:sz w:val="24"/>
           <w:szCs w:val="24"/>
         </w:rPr>
-        <w:t>Pegamos el repositorio Murciadevs y pinchamos en conectar:</w:t>
+        <w:t xml:space="preserve">Pegamos el repositorio </w:t>
+      </w:r>
+      <w:proofErr w:type="spellStart"/>
+      <w:r>
+        <w:rPr>
+          <w:sz w:val="24"/>
+          <w:szCs w:val="24"/>
+        </w:rPr>
+        <w:t>Murciadevs</w:t>
+      </w:r>
+      <w:proofErr w:type="spellEnd"/>
+      <w:r>
+        <w:rPr>
+          <w:sz w:val="24"/>
+          <w:szCs w:val="24"/>
+        </w:rPr>
+        <w:t xml:space="preserve"> y pinchamos en conectar:</w:t>
       </w:r>
     </w:p>
     <w:p>
@@ -5602,7 +7271,23 @@
           <w:sz w:val="24"/>
           <w:szCs w:val="24"/>
         </w:rPr>
-        <w:t>Seleccionamos free y todo lo dejamos como está, render ha detectado el Dockerfile:</w:t>
+        <w:t xml:space="preserve">Seleccionamos free y todo lo dejamos como está, render ha detectado el </w:t>
+      </w:r>
+      <w:proofErr w:type="spellStart"/>
+      <w:r>
+        <w:rPr>
+          <w:sz w:val="24"/>
+          <w:szCs w:val="24"/>
+        </w:rPr>
+        <w:t>Dockerfile</w:t>
+      </w:r>
+      <w:proofErr w:type="spellEnd"/>
+      <w:r>
+        <w:rPr>
+          <w:sz w:val="24"/>
+          <w:szCs w:val="24"/>
+        </w:rPr>
+        <w:t>:</w:t>
       </w:r>
     </w:p>
     <w:p>
@@ -5674,7 +7359,39 @@
           <w:sz w:val="24"/>
           <w:szCs w:val="24"/>
         </w:rPr>
-        <w:t>Pinchamos en Deploy web service:</w:t>
+        <w:t xml:space="preserve">Pinchamos en </w:t>
+      </w:r>
+      <w:proofErr w:type="spellStart"/>
+      <w:r>
+        <w:rPr>
+          <w:sz w:val="24"/>
+          <w:szCs w:val="24"/>
+        </w:rPr>
+        <w:t>Deploy</w:t>
+      </w:r>
+      <w:proofErr w:type="spellEnd"/>
+      <w:r>
+        <w:rPr>
+          <w:sz w:val="24"/>
+          <w:szCs w:val="24"/>
+        </w:rPr>
+        <w:t xml:space="preserve"> web </w:t>
+      </w:r>
+      <w:proofErr w:type="spellStart"/>
+      <w:r>
+        <w:rPr>
+          <w:sz w:val="24"/>
+          <w:szCs w:val="24"/>
+        </w:rPr>
+        <w:t>service</w:t>
+      </w:r>
+      <w:proofErr w:type="spellEnd"/>
+      <w:r>
+        <w:rPr>
+          <w:sz w:val="24"/>
+          <w:szCs w:val="24"/>
+        </w:rPr>
+        <w:t>:</w:t>
       </w:r>
     </w:p>
     <w:p>
